--- a/archief/3.0.0/bt/021_Waardelijsten.docx
+++ b/archief/3.0.0/bt/021_Waardelijsten.docx
@@ -769,7 +769,7 @@
       </w:r>
     </w:p>
   </w:comment>
-  <w:comment w:id="209" w:author="Nienke Jansen" w:date="2022-08-11T17:36:00Z" w:initials="NJ">
+  <w:comment w:id="247" w:author="Nienke Jansen" w:date="2023-04-05T13:38:00Z" w:initials="NJ">
     <w:p>
       <w:pPr>
         <w:pStyle w:val="Tekstopmerking"/>
@@ -781,11 +781,11 @@
         <w:annotationRef/>
       </w:r>
       <w:r>
-        <w:t>Afbeelding wijzigen: Bijlage A ipv Bijlage I</w:t>
+        <w:t>Alleen indien tegen het besluit beroep kan worden ingesteld</w:t>
       </w:r>
     </w:p>
   </w:comment>
-  <w:comment w:id="212" w:author="Nienke Jansen" w:date="2022-08-11T17:36:00Z" w:initials="NJ">
+  <w:comment w:id="299" w:author="Nienke Jansen" w:date="2023-04-24T13:01:00Z" w:initials="NJ">
     <w:p>
       <w:pPr>
         <w:pStyle w:val="Tekstopmerking"/>
@@ -797,11 +797,11 @@
         <w:annotationRef/>
       </w:r>
       <w:r>
-        <w:t>Afbeelding wijzigen: Bijlage A ipv Bijlage I</w:t>
+        <w:t>Kruisverwijzing maken</w:t>
       </w:r>
     </w:p>
   </w:comment>
-  <w:comment w:id="234" w:author="Nienke Jansen" w:date="2021-12-23T15:50:00Z" w:initials="NJ">
+  <w:comment w:id="367" w:author="Nienke Jansen" w:date="2023-04-06T19:52:00Z" w:initials="NJ">
     <w:p>
       <w:pPr>
         <w:pStyle w:val="Tekstopmerking"/>
@@ -813,11 +813,11 @@
         <w:annotationRef/>
       </w:r>
       <w:r>
-        <w:t>Alleen opnemen indien dat voor het betreffende besluit aan de orde is</w:t>
+        <w:t>Dit is een verwijzing naar hoofdstuk 8 Annoteren tijdelijk regelingdeel</w:t>
       </w:r>
     </w:p>
   </w:comment>
-  <w:comment w:id="241" w:author="Nienke Jansen" w:date="2022-04-05T12:49:00Z" w:initials="NJ">
+  <w:comment w:id="383" w:author="Nienke Jansen" w:date="2023-08-15T08:45:00Z" w:initials="NJ">
     <w:p>
       <w:pPr>
         <w:pStyle w:val="Tekstopmerking"/>
@@ -829,11 +829,11 @@
         <w:annotationRef/>
       </w:r>
       <w:r>
-        <w:t>Let op: model wordt nog gewijzigd</w:t>
+        <w:t>Let op: bij projectbesluit volgorde omdraaien en waar nodig specifiek maken voor vrijetekstgedeelte dan wel tijdelijk regelingdeel</w:t>
       </w:r>
     </w:p>
   </w:comment>
-  <w:comment w:id="244" w:author="Nienke Jansen" w:date="2022-04-05T12:52:00Z" w:initials="NJ">
+  <w:comment w:id="388" w:author="Nienke Jansen" w:date="2023-08-15T09:07:00Z" w:initials="NJ">
     <w:p>
       <w:pPr>
         <w:pStyle w:val="Tekstopmerking"/>
@@ -845,11 +845,11 @@
         <w:annotationRef/>
       </w:r>
       <w:r>
-        <w:t>Dit element wordt verwijderd</w:t>
+        <w:t>Bij projectbesluit deze zin vervangen door: Het tijdelijk regelingdeel van het projectbesluit heeft de Artikelstructuur. Voor de indeling van het lichaam van ieder tijdelijk regelingdeel</w:t>
       </w:r>
     </w:p>
   </w:comment>
-  <w:comment w:id="245" w:author="Nienke Jansen" w:date="2022-04-05T12:52:00Z" w:initials="NJ">
+  <w:comment w:id="389" w:author="Nienke Jansen" w:date="2023-10-21T18:24:00Z" w:initials="NJ">
     <w:p>
       <w:pPr>
         <w:pStyle w:val="Tekstopmerking"/>
@@ -861,17 +861,11 @@
         <w:annotationRef/>
       </w:r>
       <w:r>
-        <w:t>Centraal blijft onderverdeling in AlgemeneToelichting en ArtikelgewijzeToelichtin</w:t>
-      </w:r>
-      <w:r>
-        <w:t>g. Dit is voor het Rijk het element waar de onderbouwing van besluit en regeling in komt</w:t>
-      </w:r>
-      <w:r>
-        <w:t>: MvT en NvT, algemeen en artikelsgewijs</w:t>
+        <w:t xml:space="preserve">Bij projectbesluit dit deel van de zin vervangen door: Voor tekstelementen in het Lichaam van het tijdelijk regelingdeel bij het projectbesluit </w:t>
       </w:r>
     </w:p>
   </w:comment>
-  <w:comment w:id="246" w:author="Nienke Jansen" w:date="2022-04-05T12:54:00Z" w:initials="NJ">
+  <w:comment w:id="393" w:author="Nienke Jansen" w:date="2023-08-15T09:09:00Z" w:initials="NJ">
     <w:p>
       <w:pPr>
         <w:pStyle w:val="Tekstopmerking"/>
@@ -883,11 +877,11 @@
         <w:annotationRef/>
       </w:r>
       <w:r>
-        <w:t>Gaat (voor Rijk) verdwijnen?</w:t>
+        <w:t>In het projectbesluit vervangen door: het tijdelijk regelingdeel bij het projectbesluit</w:t>
       </w:r>
     </w:p>
   </w:comment>
-  <w:comment w:id="248" w:author="Nienke Jansen" w:date="2021-12-23T15:50:00Z" w:initials="NJ">
+  <w:comment w:id="399" w:author="Nienke Jansen" w:date="2023-10-21T18:26:00Z" w:initials="NJ">
     <w:p>
       <w:pPr>
         <w:pStyle w:val="Tekstopmerking"/>
@@ -899,11 +893,11 @@
         <w:annotationRef/>
       </w:r>
       <w:r>
-        <w:t>Alleen opnemen indien dat voor het betreffende besluit aan de orde is</w:t>
+        <w:t>In projectbesluit vervangen door: het tijdelijk regelingdeel bij het projectbesluit</w:t>
       </w:r>
     </w:p>
   </w:comment>
-  <w:comment w:id="253" w:author="Nienke Jansen" w:date="2022-12-30T08:45:00Z" w:initials="NJ">
+  <w:comment w:id="400" w:author="Nienke Jansen" w:date="2023-10-21T18:26:00Z" w:initials="NJ">
     <w:p>
       <w:pPr>
         <w:pStyle w:val="Tekstopmerking"/>
@@ -915,11 +909,11 @@
         <w:annotationRef/>
       </w:r>
       <w:r>
-        <w:t>Toelichting komt niet voor in RegelingKlassiek!!!</w:t>
+        <w:t>idem</w:t>
       </w:r>
     </w:p>
   </w:comment>
-  <w:comment w:id="307" w:author="Nienke Jansen" w:date="2023-04-24T13:01:00Z" w:initials="NJ">
+  <w:comment w:id="401" w:author="Nienke Jansen" w:date="2023-10-21T18:27:00Z" w:initials="NJ">
     <w:p>
       <w:pPr>
         <w:pStyle w:val="Tekstopmerking"/>
@@ -931,11 +925,11 @@
         <w:annotationRef/>
       </w:r>
       <w:r>
-        <w:t>Kruisverwijzing maken</w:t>
+        <w:t>idem</w:t>
       </w:r>
     </w:p>
   </w:comment>
-  <w:comment w:id="375" w:author="Nienke Jansen" w:date="2023-04-06T19:52:00Z" w:initials="NJ">
+  <w:comment w:id="402" w:author="Nienke Jansen" w:date="2023-10-21T18:27:00Z" w:initials="NJ">
     <w:p>
       <w:pPr>
         <w:pStyle w:val="Tekstopmerking"/>
@@ -947,11 +941,11 @@
         <w:annotationRef/>
       </w:r>
       <w:r>
-        <w:t>Dit is een verwijzing naar hoofdstuk 8 Annoteren tijdelijk regelingdeel</w:t>
+        <w:t>idem</w:t>
       </w:r>
     </w:p>
   </w:comment>
-  <w:comment w:id="391" w:author="Nienke Jansen" w:date="2023-08-15T08:45:00Z" w:initials="NJ">
+  <w:comment w:id="406" w:author="Nienke Jansen" w:date="2023-10-21T18:28:00Z" w:initials="NJ">
     <w:p>
       <w:pPr>
         <w:pStyle w:val="Tekstopmerking"/>
@@ -963,11 +957,43 @@
         <w:annotationRef/>
       </w:r>
       <w:r>
+        <w:t>In projectbesluit vervangen door: het tijdelijk regelingdeel bij het projectbesluit</w:t>
+      </w:r>
+    </w:p>
+  </w:comment>
+  <w:comment w:id="407" w:author="Nienke Jansen" w:date="2023-10-21T18:29:00Z" w:initials="NJ">
+    <w:p>
+      <w:pPr>
+        <w:pStyle w:val="Tekstopmerking"/>
+      </w:pPr>
+      <w:r>
+        <w:rPr>
+          <w:rStyle w:val="Verwijzingopmerking"/>
+        </w:rPr>
+        <w:annotationRef/>
+      </w:r>
+      <w:r>
+        <w:t>In projectbesluit, voorbereidingsbesluit en reactieve interventie vervangen door: Opschrift: Door het bevoegd gezag zelf te kiezen</w:t>
+      </w:r>
+    </w:p>
+  </w:comment>
+  <w:comment w:id="415" w:author="Nienke Jansen" w:date="2023-08-15T08:57:00Z" w:initials="NJ">
+    <w:p>
+      <w:pPr>
+        <w:pStyle w:val="Tekstopmerking"/>
+      </w:pPr>
+      <w:r>
+        <w:rPr>
+          <w:rStyle w:val="Verwijzingopmerking"/>
+        </w:rPr>
+        <w:annotationRef/>
+      </w:r>
+      <w:r>
         <w:t>Let op: bij projectbesluit volgorde omdraaien en waar nodig specifiek maken voor vrijetekstgedeelte dan wel tijdelijk regelingdeel</w:t>
       </w:r>
     </w:p>
   </w:comment>
-  <w:comment w:id="396" w:author="Nienke Jansen" w:date="2023-08-15T09:07:00Z" w:initials="NJ">
+  <w:comment w:id="453" w:author="Nienke Jansen" w:date="2023-04-04T08:02:00Z" w:initials="NJ">
     <w:p>
       <w:pPr>
         <w:pStyle w:val="Tekstopmerking"/>
@@ -979,11 +1005,11 @@
         <w:annotationRef/>
       </w:r>
       <w:r>
-        <w:t>Bij projectbesluit deze zin vervangen door: Het tijdelijk regelingdeel van het projectbesluit heeft de Artikelstructuur. Voor de indeling van het lichaam van ieder tijdelijk regelingdeel</w:t>
+        <w:t>Voor omgevingsdocumenten met artikelstructuur</w:t>
       </w:r>
     </w:p>
   </w:comment>
-  <w:comment w:id="397" w:author="Nienke Jansen" w:date="2023-10-21T18:24:00Z" w:initials="NJ">
+  <w:comment w:id="456" w:author="Nienke Jansen" w:date="2023-04-04T08:03:00Z" w:initials="NJ">
     <w:p>
       <w:pPr>
         <w:pStyle w:val="Tekstopmerking"/>
@@ -995,11 +1021,11 @@
         <w:annotationRef/>
       </w:r>
       <w:r>
-        <w:t xml:space="preserve">Bij projectbesluit dit deel van de zin vervangen door: Voor tekstelementen in het Lichaam van het tijdelijk regelingdeel bij het projectbesluit </w:t>
+        <w:t>Voor omgevingsdocumenten met vrijetekststructuur</w:t>
       </w:r>
     </w:p>
   </w:comment>
-  <w:comment w:id="401" w:author="Nienke Jansen" w:date="2023-08-15T09:09:00Z" w:initials="NJ">
+  <w:comment w:id="476" w:author="Nienke Jansen" w:date="2023-10-22T10:38:00Z" w:initials="NJ">
     <w:p>
       <w:pPr>
         <w:pStyle w:val="Tekstopmerking"/>
@@ -1011,11 +1037,11 @@
         <w:annotationRef/>
       </w:r>
       <w:r>
-        <w:t>In het projectbesluit vervangen door: het tijdelijk regelingdeel bij het projectbesluit</w:t>
+        <w:t xml:space="preserve">Bij omgevingsdocumenten die niet met Gebiedsaanwijzing geannoteerd kunnen worden, de laatste zin vervangen door: Aangezien de [naam omgevingsdocument] niet met Gebiedsaanwijzing geannoteerd kan worden, kan dit attribuut niet voorkomen. </w:t>
       </w:r>
     </w:p>
   </w:comment>
-  <w:comment w:id="407" w:author="Nienke Jansen" w:date="2023-10-21T18:26:00Z" w:initials="NJ">
+  <w:comment w:id="477" w:author="Nienke Jansen" w:date="2023-06-22T14:41:00Z" w:initials="NJ">
     <w:p>
       <w:pPr>
         <w:pStyle w:val="Tekstopmerking"/>
@@ -1027,11 +1053,11 @@
         <w:annotationRef/>
       </w:r>
       <w:r>
-        <w:t>In projectbesluit vervangen door: het tijdelijk regelingdeel bij het projectbesluit</w:t>
+        <w:t>Bij omgevingsdocumenten die niet met Kaart geannoteeerd kunnen worden de laatste zin vervangen door: Aangezien het object Kaart niet bij [naam omngevingsdocument] kan worden toegepast, kan dit attribuut niet voorkomen.</w:t>
       </w:r>
     </w:p>
   </w:comment>
-  <w:comment w:id="408" w:author="Nienke Jansen" w:date="2023-10-21T18:26:00Z" w:initials="NJ">
+  <w:comment w:id="478" w:author="Nienke Jansen" w:date="2023-08-04T09:09:00Z" w:initials="NJ">
     <w:p>
       <w:pPr>
         <w:pStyle w:val="Tekstopmerking"/>
@@ -1043,11 +1069,11 @@
         <w:annotationRef/>
       </w:r>
       <w:r>
-        <w:t>idem</w:t>
+        <w:t>Doorvoeren in versie 2.0.3/2.1.3</w:t>
       </w:r>
     </w:p>
   </w:comment>
-  <w:comment w:id="409" w:author="Nienke Jansen" w:date="2023-10-21T18:27:00Z" w:initials="NJ">
+  <w:comment w:id="479" w:author="Nienke Jansen" w:date="2023-10-22T10:43:00Z" w:initials="NJ">
     <w:p>
       <w:pPr>
         <w:pStyle w:val="Tekstopmerking"/>
@@ -1059,11 +1085,11 @@
         <w:annotationRef/>
       </w:r>
       <w:r>
-        <w:t>idem</w:t>
+        <w:t>Bij omgevingsdocumenten die niet met Activiteit geannoteerd kunnen worden, de laatste zin vervangen door: Aangezien de [naam omgevingsdocument] niet met Activiteit geannoteerd kan worden, kan dit attribuut niet voorkomen.</w:t>
       </w:r>
     </w:p>
   </w:comment>
-  <w:comment w:id="410" w:author="Nienke Jansen" w:date="2023-10-21T18:27:00Z" w:initials="NJ">
+  <w:comment w:id="480" w:author="Nienke Jansen" w:date="2023-10-22T10:44:00Z" w:initials="NJ">
     <w:p>
       <w:pPr>
         <w:pStyle w:val="Tekstopmerking"/>
@@ -1075,11 +1101,11 @@
         <w:annotationRef/>
       </w:r>
       <w:r>
-        <w:t>idem</w:t>
+        <w:t>Bij omgevingsdocumenten die niet met Omgevingsnorm geannoteerd kunnen worden, de laatste zin vervangen door: Aangezien de [naam omgevingsdocument] niet met Omgevingsnorm geannoteerd kan worden, kan dit attribuut niet voorkomen.</w:t>
       </w:r>
     </w:p>
   </w:comment>
-  <w:comment w:id="414" w:author="Nienke Jansen" w:date="2023-10-21T18:28:00Z" w:initials="NJ">
+  <w:comment w:id="481" w:author="Nienke Jansen" w:date="2023-01-06T12:57:00Z" w:initials="NJ">
     <w:p>
       <w:pPr>
         <w:pStyle w:val="Tekstopmerking"/>
@@ -1091,11 +1117,11 @@
         <w:annotationRef/>
       </w:r>
       <w:r>
-        <w:t>In projectbesluit vervangen door: het tijdelijk regelingdeel bij het projectbesluit</w:t>
+        <w:t>In TPOD's van omgevingsdocumenten waarin geen instructieregel kan voorkomen alle tekst na eerste zin vervangen door: Instructieregels kunnen niet voorkomen in [naam omgevingsdocument]. Daarom wordt dit type Juridische regel hier niet verder besproken.</w:t>
       </w:r>
     </w:p>
   </w:comment>
-  <w:comment w:id="415" w:author="Nienke Jansen" w:date="2023-10-21T18:29:00Z" w:initials="NJ">
+  <w:comment w:id="483" w:author="Nienke Jansen" w:date="2023-01-06T12:58:00Z" w:initials="NJ">
     <w:p>
       <w:pPr>
         <w:pStyle w:val="Tekstopmerking"/>
@@ -1107,11 +1133,11 @@
         <w:annotationRef/>
       </w:r>
       <w:r>
-        <w:t>In projectbesluit, voorbereidingsbesluit en reactieve interventie vervangen door: Opschrift: Door het bevoegd gezag zelf te kiezen</w:t>
+        <w:t>In TPOD's van omgevingsdocumenten waarin geen omgevingswaarden kunnen voorkomen alle tekst na eerste zin vervangen door: Omgevingswaarden en dus ook omgevingswaarderegels kunnen niet voorkomen in [naam omegvingsdocument]. Daarom wordt dit type Juridische regel hier niet verder besproken.</w:t>
       </w:r>
     </w:p>
   </w:comment>
-  <w:comment w:id="423" w:author="Nienke Jansen" w:date="2023-08-15T08:57:00Z" w:initials="NJ">
+  <w:comment w:id="487" w:author="Nienke Jansen" w:date="2023-10-22T10:47:00Z" w:initials="NJ">
     <w:p>
       <w:pPr>
         <w:pStyle w:val="Tekstopmerking"/>
@@ -1123,11 +1149,11 @@
         <w:annotationRef/>
       </w:r>
       <w:r>
-        <w:t>Let op: bij projectbesluit volgorde omdraaien en waar nodig specifiek maken voor vrijetekstgedeelte dan wel tijdelijk regelingdeel</w:t>
+        <w:t>Bij omgevingsdocumenten die niet met die objecten geannoteerd kunnen worden, deze zin vervangen door: Aangezien [naam omgevingsdocument] niet met Activiteit, Gebiedsaanwijzing, Omgevingswaarde en Omgevingsnorm geannoteerd kan worden, komen deze attributen niet voor.</w:t>
       </w:r>
     </w:p>
   </w:comment>
-  <w:comment w:id="461" w:author="Nienke Jansen" w:date="2023-04-04T08:02:00Z" w:initials="NJ">
+  <w:comment w:id="488" w:author="Nienke Jansen" w:date="2023-06-22T14:43:00Z" w:initials="NJ">
     <w:p>
       <w:pPr>
         <w:pStyle w:val="Tekstopmerking"/>
@@ -1139,11 +1165,11 @@
         <w:annotationRef/>
       </w:r>
       <w:r>
-        <w:t>Voor omgevingsdocumenten met artikelstructuur</w:t>
+        <w:t>Bij omgevingsdocumenten die niet met Kaart geannoteeerd kunnen worden alle tekst na de eerste zin vervangen door: Aangezien het Kaartobject niet bij [naam omngevingsdocument] kan worden toegepast, wordt dit attribuut hier niet verder besproken.</w:t>
       </w:r>
     </w:p>
   </w:comment>
-  <w:comment w:id="464" w:author="Nienke Jansen" w:date="2023-04-04T08:03:00Z" w:initials="NJ">
+  <w:comment w:id="489" w:author="Nienke Jansen" w:date="2023-10-21T18:54:00Z" w:initials="NJ">
     <w:p>
       <w:pPr>
         <w:pStyle w:val="Tekstopmerking"/>
@@ -1155,11 +1181,11 @@
         <w:annotationRef/>
       </w:r>
       <w:r>
-        <w:t>Voor omgevingsdocumenten met vrijetekststructuur</w:t>
+        <w:t>In voorbereidingsbesluit en projectbesluit onderstaande vervangen door: Instructieregels en omgevingswaarderegels kunnen niet voorkomen in het tijdelijk regelingdeel van het voorbereidingsbesluit/projectbesluit. Daarom worden deze typen Juridische regel hier niet verder besproken. Alle Juridische regels in het tijdelijk regelingdeel zijn van het type Regel voor iedereen.</w:t>
       </w:r>
     </w:p>
   </w:comment>
-  <w:comment w:id="484" w:author="Nienke Jansen" w:date="2023-10-22T10:38:00Z" w:initials="NJ">
+  <w:comment w:id="490" w:author="Nienke Jansen" w:date="2023-06-22T09:29:00Z" w:initials="NJ">
     <w:p>
       <w:pPr>
         <w:pStyle w:val="Tekstopmerking"/>
@@ -1171,11 +1197,24 @@
         <w:annotationRef/>
       </w:r>
       <w:r>
-        <w:t xml:space="preserve">Bij omgevingsdocumenten die niet met Gebiedsaanwijzing geannoteerd kunnen worden, de laatste zin vervangen door: Aangezien de [naam omgevingsdocument] niet met Gebiedsaanwijzing geannoteerd kan worden, kan dit attribuut niet voorkomen. </w:t>
+        <w:t>In TPOD's van omgevingsdocumenten waarin geen instructieregel kan voorkomen alle tekst over instructieregels vervangen door: Instructieregels kunnen niet voorkomen in [naam omegvingsdocument]. Daarom wordt dit type Juridische regel hier niet verder besproken.</w:t>
+      </w:r>
+    </w:p>
+    <w:p>
+      <w:pPr>
+        <w:pStyle w:val="Tekstopmerking"/>
+      </w:pPr>
+    </w:p>
+    <w:p>
+      <w:pPr>
+        <w:pStyle w:val="Tekstopmerking"/>
+      </w:pPr>
+      <w:r>
+        <w:t>Wanneer zowel instructieregels als omgevingswaarderegels niet kunnen voorkomen beide teksten vervangen door: Instructieregels en omgevingswaarderegels kunnen niet voorkomen in [naam omgevingsdocument]. Daarom worden deze typen Juridische regel hier niet verder besproken. Alle Juridische regels in [naam omgevingsdocument] zijn van het type Regel voor iedereen.</w:t>
       </w:r>
     </w:p>
   </w:comment>
-  <w:comment w:id="485" w:author="Nienke Jansen" w:date="2023-06-22T14:41:00Z" w:initials="NJ">
+  <w:comment w:id="491" w:author="Nienke Jansen" w:date="2023-06-22T09:30:00Z" w:initials="NJ">
     <w:p>
       <w:pPr>
         <w:pStyle w:val="Tekstopmerking"/>
@@ -1187,11 +1226,11 @@
         <w:annotationRef/>
       </w:r>
       <w:r>
-        <w:t>Bij omgevingsdocumenten die niet met Kaart geannoteeerd kunnen worden de laatste zin vervangen door: Aangezien het object Kaart niet bij [naam omngevingsdocument] kan worden toegepast, kan dit attribuut niet voorkomen.</w:t>
+        <w:t>In TPOD's van omgevingsdocumenten waarin geen omgevingswaarden kunnen voorkomen alle tekst na eerste zin vervangen door: Omgevingswaarden en dus ook omgevingswaarderegels kunnen niet voorkomen in [naam omgevingsdocument]. Daarom wordt dit type Juridische regel hier niet verder besproken.</w:t>
       </w:r>
     </w:p>
   </w:comment>
-  <w:comment w:id="486" w:author="Nienke Jansen" w:date="2023-08-04T09:09:00Z" w:initials="NJ">
+  <w:comment w:id="492" w:author="Nienke Jansen" w:date="2023-10-20T22:05:00Z" w:initials="NJ">
     <w:p>
       <w:pPr>
         <w:pStyle w:val="Tekstopmerking"/>
@@ -1203,11 +1242,11 @@
         <w:annotationRef/>
       </w:r>
       <w:r>
-        <w:t>Doorvoeren in versie 2.0.3/2.1.3</w:t>
+        <w:t>Als in het omgevingsdocument geen omgevingswaarderegels en geen instructieregels kunnen voorkomen, deze zin weglaten</w:t>
       </w:r>
     </w:p>
   </w:comment>
-  <w:comment w:id="487" w:author="Nienke Jansen" w:date="2023-10-22T10:43:00Z" w:initials="NJ">
+  <w:comment w:id="493" w:author="Nienke Jansen" w:date="2023-10-22T10:53:00Z" w:initials="NJ">
     <w:p>
       <w:pPr>
         <w:pStyle w:val="Tekstopmerking"/>
@@ -1219,11 +1258,11 @@
         <w:annotationRef/>
       </w:r>
       <w:r>
-        <w:t>Bij omgevingsdocumenten die niet met Activiteit geannoteerd kunnen worden, de laatste zin vervangen door: Aangezien de [naam omgevingsdocument] niet met Activiteit geannoteerd kan worden, kan dit attribuut niet voorkomen.</w:t>
+        <w:t>Bij omgevingsdocumenten die niet met deze objecten geannoteerd kunnen worden deze tekst weglaten</w:t>
       </w:r>
     </w:p>
   </w:comment>
-  <w:comment w:id="488" w:author="Nienke Jansen" w:date="2023-10-22T10:44:00Z" w:initials="NJ">
+  <w:comment w:id="557" w:author="Nienke Jansen" w:date="2023-11-15T20:53:00Z" w:initials="NJ">
     <w:p>
       <w:pPr>
         <w:pStyle w:val="Tekstopmerking"/>
@@ -1235,11 +1274,11 @@
         <w:annotationRef/>
       </w:r>
       <w:r>
-        <w:t>Bij omgevingsdocumenten die niet met Omgevingsnorm geannoteerd kunnen worden, de laatste zin vervangen door: Aangezien de [naam omgevingsdocument] niet met Omgevingsnorm geannoteerd kan worden, kan dit attribuut niet voorkomen.</w:t>
+        <w:t>Deze niet in projectbesluit en voorbereidingsbesluit</w:t>
       </w:r>
     </w:p>
   </w:comment>
-  <w:comment w:id="489" w:author="Nienke Jansen" w:date="2023-01-06T12:57:00Z" w:initials="NJ">
+  <w:comment w:id="560" w:author="Nienke Jansen" w:date="2023-11-15T20:53:00Z" w:initials="NJ">
     <w:p>
       <w:pPr>
         <w:pStyle w:val="Tekstopmerking"/>
@@ -1251,11 +1290,11 @@
         <w:annotationRef/>
       </w:r>
       <w:r>
-        <w:t>In TPOD's van omgevingsdocumenten waarin geen instructieregel kan voorkomen alle tekst na eerste zin vervangen door: Instructieregels kunnen niet voorkomen in [naam omgevingsdocument]. Daarom wordt dit type Juridische regel hier niet verder besproken.</w:t>
+        <w:t>Deze niet in projectbesluit en voorbereidingsbesluit</w:t>
       </w:r>
     </w:p>
   </w:comment>
-  <w:comment w:id="491" w:author="Nienke Jansen" w:date="2023-01-06T12:58:00Z" w:initials="NJ">
+  <w:comment w:id="563" w:author="Nienke Jansen" w:date="2023-11-15T17:39:00Z" w:initials="NJ">
     <w:p>
       <w:pPr>
         <w:pStyle w:val="Tekstopmerking"/>
@@ -1267,11 +1306,11 @@
         <w:annotationRef/>
       </w:r>
       <w:r>
-        <w:t>In TPOD's van omgevingsdocumenten waarin geen omgevingswaarden kunnen voorkomen alle tekst na eerste zin vervangen door: Omgevingswaarden en dus ook omgevingswaarderegels kunnen niet voorkomen in [naam omegvingsdocument]. Daarom wordt dit type Juridische regel hier niet verder besproken.</w:t>
+        <w:t>Alleen in omgevingsplan, omgevingsverordening, projectbesluit en voorbereidingsbesluit en waterschapsverordening</w:t>
       </w:r>
     </w:p>
   </w:comment>
-  <w:comment w:id="495" w:author="Nienke Jansen" w:date="2023-10-22T10:47:00Z" w:initials="NJ">
+  <w:comment w:id="569" w:author="Nienke Jansen" w:date="2023-11-15T20:55:00Z" w:initials="NJ">
     <w:p>
       <w:pPr>
         <w:pStyle w:val="Tekstopmerking"/>
@@ -1283,11 +1322,11 @@
         <w:annotationRef/>
       </w:r>
       <w:r>
-        <w:t>Bij omgevingsdocumenten die niet met die objecten geannoteerd kunnen worden, deze zin vervangen door: Aangezien [naam omgevingsdocument] niet met Activiteit, Gebiedsaanwijzing, Omgevingswaarde en Omgevingsnorm geannoteerd kan worden, komen deze attributen niet voor.</w:t>
+        <w:t>Niet in projectbesluit en voorbereidingsbesluit</w:t>
       </w:r>
     </w:p>
   </w:comment>
-  <w:comment w:id="496" w:author="Nienke Jansen" w:date="2023-06-22T14:43:00Z" w:initials="NJ">
+  <w:comment w:id="574" w:author="Nienke Jansen" w:date="2023-11-15T17:12:00Z" w:initials="NJ">
     <w:p>
       <w:pPr>
         <w:pStyle w:val="Tekstopmerking"/>
@@ -1299,11 +1338,11 @@
         <w:annotationRef/>
       </w:r>
       <w:r>
-        <w:t>Bij omgevingsdocumenten die niet met Kaart geannoteeerd kunnen worden alle tekst na de eerste zin vervangen door: Aangezien het Kaartobject niet bij [naam omngevingsdocument] kan worden toegepast, wordt dit attribuut hier niet verder besproken.</w:t>
+        <w:t>Deze zin alleen voor omgevingsplan en omgevingsverordening</w:t>
       </w:r>
     </w:p>
   </w:comment>
-  <w:comment w:id="497" w:author="Nienke Jansen" w:date="2023-10-21T18:54:00Z" w:initials="NJ">
+  <w:comment w:id="576" w:author="Nienke Jansen" w:date="2023-11-15T17:11:00Z" w:initials="NJ">
     <w:p>
       <w:pPr>
         <w:pStyle w:val="Tekstopmerking"/>
@@ -1315,11 +1354,11 @@
         <w:annotationRef/>
       </w:r>
       <w:r>
-        <w:t>In voorbereidingsbesluit en projectbesluit onderstaande vervangen door: Instructieregels en omgevingswaarderegels kunnen niet voorkomen in het tijdelijk regelingdeel van het voorbereidingsbesluit/projectbesluit. Daarom worden deze typen Juridische regel hier niet verder besproken. Alle Juridische regels in het tijdelijk regelingdeel zijn van het type Regel voor iedereen.</w:t>
+        <w:t>Paragraaf alleen voor omgevingsplan, omgevingsverordening, projectbesluit en voorbereidingsbesluit</w:t>
       </w:r>
     </w:p>
   </w:comment>
-  <w:comment w:id="498" w:author="Nienke Jansen" w:date="2023-06-22T09:29:00Z" w:initials="NJ">
+  <w:comment w:id="596" w:author="Nienke Jansen" w:date="2023-09-22T16:51:00Z" w:initials="NJ">
     <w:p>
       <w:pPr>
         <w:pStyle w:val="Tekstopmerking"/>
@@ -1331,24 +1370,43 @@
         <w:annotationRef/>
       </w:r>
       <w:r>
-        <w:t>In TPOD's van omgevingsdocumenten waarin geen instructieregel kan voorkomen alle tekst over instructieregels vervangen door: Instructieregels kunnen niet voorkomen in [naam omegvingsdocument]. Daarom wordt dit type Juridische regel hier niet verder besproken.</w:t>
-      </w:r>
-    </w:p>
+        <w:t>Kruisverwijzing maken naar bijlage 3 vanuit kader</w:t>
+      </w:r>
+    </w:p>
+  </w:comment>
+  <w:comment w:id="721" w:author="Nienke Jansen" w:date="2023-11-15T19:17:00Z" w:initials="NJ">
     <w:p>
       <w:pPr>
         <w:pStyle w:val="Tekstopmerking"/>
       </w:pPr>
-    </w:p>
+      <w:r>
+        <w:rPr>
+          <w:rStyle w:val="Verwijzingopmerking"/>
+        </w:rPr>
+        <w:annotationRef/>
+      </w:r>
+      <w:r>
+        <w:t>Voor omgevingsdocumenten die niet met Activiteit geannoteerd kunnen worden vervangen door: waarvoor specifieke regels gelden.</w:t>
+      </w:r>
+    </w:p>
+  </w:comment>
+  <w:comment w:id="722" w:author="Nienke Jansen" w:date="2023-11-15T19:17:00Z" w:initials="NJ">
     <w:p>
       <w:pPr>
         <w:pStyle w:val="Tekstopmerking"/>
       </w:pPr>
       <w:r>
-        <w:t>Wanneer zowel instructieregels als omgevingswaarderegels niet kunnen voorkomen beide teksten vervangen door: Instructieregels en omgevingswaarderegels kunnen niet voorkomen in [naam omgevingsdocument]. Daarom worden deze typen Juridische regel hier niet verder besproken. Alle Juridische regels in [naam omgevingsdocument] zijn van het type Regel voor iedereen.</w:t>
+        <w:rPr>
+          <w:rStyle w:val="Verwijzingopmerking"/>
+        </w:rPr>
+        <w:annotationRef/>
+      </w:r>
+      <w:r>
+        <w:t>Voor omgevingsdocumenten die niet met Activiteit geannoteerd kunnen worden vervangen door: waarvoor specifieke regels gelden.</w:t>
       </w:r>
     </w:p>
   </w:comment>
-  <w:comment w:id="499" w:author="Nienke Jansen" w:date="2023-06-22T09:30:00Z" w:initials="NJ">
+  <w:comment w:id="724" w:author="Nienke Jansen" w:date="2023-11-15T19:21:00Z" w:initials="NJ">
     <w:p>
       <w:pPr>
         <w:pStyle w:val="Tekstopmerking"/>
@@ -1360,11 +1418,19 @@
         <w:annotationRef/>
       </w:r>
       <w:r>
-        <w:t>In TPOD's van omgevingsdocumenten waarin geen omgevingswaarden kunnen voorkomen alle tekst na eerste zin vervangen door: Omgevingswaarden en dus ook omgevingswaarderegels kunnen niet voorkomen in [naam omgevingsdocument]. Daarom wordt dit type Juridische regel hier niet verder besproken.</w:t>
+        <w:t>Voor omgevingsdocumenten zonder Activiteit passage vervangen door:</w:t>
+      </w:r>
+    </w:p>
+    <w:p>
+      <w:pPr>
+        <w:pStyle w:val="Tekstopmerking"/>
+      </w:pPr>
+      <w:r>
+        <w:t>Aangezien &lt;naam omgevingsdocument&gt; niet met Activiteit geannoteerd kan worden, wordt deze uitzondering niet verder besproken.</w:t>
       </w:r>
     </w:p>
   </w:comment>
-  <w:comment w:id="500" w:author="Nienke Jansen" w:date="2023-10-20T22:05:00Z" w:initials="NJ">
+  <w:comment w:id="725" w:author="Nienke Jansen" w:date="2023-11-15T19:22:00Z" w:initials="NJ">
     <w:p>
       <w:pPr>
         <w:pStyle w:val="Tekstopmerking"/>
@@ -1376,11 +1442,19 @@
         <w:annotationRef/>
       </w:r>
       <w:r>
-        <w:t>Als in het omgevingsdocument geen omgevingswaarderegels en geen instructieregels kunnen voorkomen, deze zin weglaten</w:t>
+        <w:t>Voor omgevingsdocumenten zonder Activiteit passage vervangen door:</w:t>
+      </w:r>
+    </w:p>
+    <w:p>
+      <w:pPr>
+        <w:pStyle w:val="Tekstopmerking"/>
+      </w:pPr>
+      <w:r>
+        <w:t>Aangezien &lt;naam omgevingsdocument&gt; niet met Activiteit geannoteerd kan worden, wordt deze uitzondering niet verder besproken.</w:t>
       </w:r>
     </w:p>
   </w:comment>
-  <w:comment w:id="501" w:author="Nienke Jansen" w:date="2023-10-22T10:53:00Z" w:initials="NJ">
+  <w:comment w:id="762" w:author="Nienke Jansen" w:date="2023-01-18T14:45:00Z" w:initials="NJ">
     <w:p>
       <w:pPr>
         <w:pStyle w:val="Tekstopmerking"/>
@@ -1392,11 +1466,11 @@
         <w:annotationRef/>
       </w:r>
       <w:r>
-        <w:t>Bij omgevingsdocumenten die niet met deze objecten geannoteerd kunnen worden deze tekst weglaten</w:t>
+        <w:t>Tekst voor omgevingsplan</w:t>
       </w:r>
     </w:p>
   </w:comment>
-  <w:comment w:id="565" w:author="Nienke Jansen" w:date="2023-11-15T20:53:00Z" w:initials="NJ">
+  <w:comment w:id="764" w:author="Nienke Jansen" w:date="2023-01-18T14:45:00Z" w:initials="NJ">
     <w:p>
       <w:pPr>
         <w:pStyle w:val="Tekstopmerking"/>
@@ -1408,11 +1482,11 @@
         <w:annotationRef/>
       </w:r>
       <w:r>
-        <w:t>Deze niet in projectbesluit en voorbereidingsbesluit</w:t>
+        <w:t>Tekst voor omgevingsverordening en waterschapsverordening, ook voor AMvB/MR?</w:t>
       </w:r>
     </w:p>
   </w:comment>
-  <w:comment w:id="568" w:author="Nienke Jansen" w:date="2023-11-15T20:53:00Z" w:initials="NJ">
+  <w:comment w:id="809" w:author="Nienke Jansen" w:date="2023-11-20T08:21:00Z" w:initials="NJ">
     <w:p>
       <w:pPr>
         <w:pStyle w:val="Tekstopmerking"/>
@@ -1424,11 +1498,11 @@
         <w:annotationRef/>
       </w:r>
       <w:r>
-        <w:t>Deze niet in projectbesluit en voorbereidingsbesluit</w:t>
+        <w:t>Niet in AMvB/MR</w:t>
       </w:r>
     </w:p>
   </w:comment>
-  <w:comment w:id="571" w:author="Nienke Jansen" w:date="2023-11-15T17:39:00Z" w:initials="NJ">
+  <w:comment w:id="1150" w:author="Nienke Jansen" w:date="2023-05-16T14:20:00Z" w:initials="NJ">
     <w:p>
       <w:pPr>
         <w:pStyle w:val="Tekstopmerking"/>
@@ -1440,11 +1514,11 @@
         <w:annotationRef/>
       </w:r>
       <w:r>
-        <w:t>Alleen in omgevingsplan, omgevingsverordening, projectbesluit en voorbereidingsbesluit en waterschapsverordening</w:t>
+        <w:t>Dit kan helemaal niet</w:t>
       </w:r>
     </w:p>
   </w:comment>
-  <w:comment w:id="577" w:author="Nienke Jansen" w:date="2023-11-15T20:55:00Z" w:initials="NJ">
+  <w:comment w:id="1194" w:author="Nienke Jansen" w:date="2023-11-17T15:53:00Z" w:initials="NJ">
     <w:p>
       <w:pPr>
         <w:pStyle w:val="Tekstopmerking"/>
@@ -1456,11 +1530,11 @@
         <w:annotationRef/>
       </w:r>
       <w:r>
-        <w:t>Niet in projectbesluit en voorbereidingsbesluit</w:t>
+        <w:t>Klopt dit?</w:t>
       </w:r>
     </w:p>
   </w:comment>
-  <w:comment w:id="582" w:author="Nienke Jansen" w:date="2023-11-15T17:12:00Z" w:initials="NJ">
+  <w:comment w:id="1195" w:author="Nienke Jansen" w:date="2023-11-17T16:00:00Z" w:initials="NJ">
     <w:p>
       <w:pPr>
         <w:pStyle w:val="Tekstopmerking"/>
@@ -1472,11 +1546,11 @@
         <w:annotationRef/>
       </w:r>
       <w:r>
-        <w:t>Deze zin alleen voor omgevingsplan en omgevingsverordening</w:t>
+        <w:t>Is dit nodig, of niet?</w:t>
       </w:r>
     </w:p>
   </w:comment>
-  <w:comment w:id="584" w:author="Nienke Jansen" w:date="2023-11-15T17:11:00Z" w:initials="NJ">
+  <w:comment w:id="1196" w:author="Nienke Jansen" w:date="2023-11-19T22:00:00Z" w:initials="NJ">
     <w:p>
       <w:pPr>
         <w:pStyle w:val="Tekstopmerking"/>
@@ -1488,11 +1562,11 @@
         <w:annotationRef/>
       </w:r>
       <w:r>
-        <w:t>Paragraaf alleen voor omgevingsplan, omgevingsverordening, projectbesluit en voorbereidingsbesluit</w:t>
+        <w:t>Kennisgeving nodig, in ieder geval wanneer direct na geven instructie beroepstermijn gaat lopen. Als die pas na bekendmaking opvolgende besluit gaat lopen, wat dan?</w:t>
       </w:r>
     </w:p>
   </w:comment>
-  <w:comment w:id="604" w:author="Nienke Jansen" w:date="2023-09-22T16:51:00Z" w:initials="NJ">
+  <w:comment w:id="1199" w:author="Nienke Jansen" w:date="2023-11-17T17:06:00Z" w:initials="NJ">
     <w:p>
       <w:pPr>
         <w:pStyle w:val="Tekstopmerking"/>
@@ -1504,11 +1578,11 @@
         <w:annotationRef/>
       </w:r>
       <w:r>
-        <w:t>Kruisverwijzing maken naar bijlage 3 vanuit kader</w:t>
+        <w:t>Klopt dit, is dit optie?</w:t>
       </w:r>
     </w:p>
   </w:comment>
-  <w:comment w:id="729" w:author="Nienke Jansen" w:date="2023-11-15T19:17:00Z" w:initials="NJ">
+  <w:comment w:id="1200" w:author="Nienke Jansen" w:date="2023-11-19T17:08:00Z" w:initials="NJ">
     <w:p>
       <w:pPr>
         <w:pStyle w:val="Tekstopmerking"/>
@@ -1520,11 +1594,11 @@
         <w:annotationRef/>
       </w:r>
       <w:r>
-        <w:t>Voor omgevingsdocumenten die niet met Activiteit geannoteerd kunnen worden vervangen door: waarvoor specifieke regels gelden.</w:t>
+        <w:t>Instructie waartegen direct beroep kan worden ingesteld?</w:t>
       </w:r>
     </w:p>
   </w:comment>
-  <w:comment w:id="730" w:author="Nienke Jansen" w:date="2023-11-15T19:17:00Z" w:initials="NJ">
+  <w:comment w:id="1201" w:author="Nienke Jansen" w:date="2023-11-19T17:18:00Z" w:initials="NJ">
     <w:p>
       <w:pPr>
         <w:pStyle w:val="Tekstopmerking"/>
@@ -1536,11 +1610,11 @@
         <w:annotationRef/>
       </w:r>
       <w:r>
-        <w:t>Voor omgevingsdocumenten die niet met Activiteit geannoteerd kunnen worden vervangen door: waarvoor specifieke regels gelden.</w:t>
+        <w:t>Helemaal schrappen?</w:t>
       </w:r>
     </w:p>
   </w:comment>
-  <w:comment w:id="732" w:author="Nienke Jansen" w:date="2023-11-15T19:21:00Z" w:initials="NJ">
+  <w:comment w:id="1232" w:author="Nienke Jansen" w:date="2023-06-13T11:33:00Z" w:initials="NJ">
     <w:p>
       <w:pPr>
         <w:pStyle w:val="Tekstopmerking"/>
@@ -1552,19 +1626,27 @@
         <w:annotationRef/>
       </w:r>
       <w:r>
-        <w:t>Voor omgevingsdocumenten zonder Activiteit passage vervangen door:</w:t>
-      </w:r>
-    </w:p>
+        <w:t>Eerste onderdeel van kader kan weg, is geïmplenenteerd</w:t>
+      </w:r>
+    </w:p>
+  </w:comment>
+  <w:comment w:id="1248" w:author="Nienke Jansen" w:date="2022-05-05T17:35:00Z" w:initials="NJ">
     <w:p>
       <w:pPr>
         <w:pStyle w:val="Tekstopmerking"/>
       </w:pPr>
       <w:r>
-        <w:t>Aangezien &lt;naam omgevingsdocument&gt; niet met Activiteit geannoteerd kan worden, wordt deze uitzondering niet verder besproken.</w:t>
+        <w:rPr>
+          <w:rStyle w:val="Verwijzingopmerking"/>
+        </w:rPr>
+        <w:annotationRef/>
+      </w:r>
+      <w:r>
+        <w:t>nog aanvullen</w:t>
       </w:r>
     </w:p>
   </w:comment>
-  <w:comment w:id="733" w:author="Nienke Jansen" w:date="2023-11-15T19:22:00Z" w:initials="NJ">
+  <w:comment w:id="1253" w:author="Nienke Jansen" w:date="2022-01-06T14:27:00Z" w:initials="NJ">
     <w:p>
       <w:pPr>
         <w:pStyle w:val="Tekstopmerking"/>
@@ -1576,19 +1658,33 @@
         <w:annotationRef/>
       </w:r>
       <w:r>
-        <w:t>Voor omgevingsdocumenten zonder Activiteit passage vervangen door:</w:t>
-      </w:r>
-    </w:p>
+        <w:t>Klopt dit? Vragen hierover aan Jan Willem gesteld</w:t>
+      </w:r>
+    </w:p>
+  </w:comment>
+  <w:comment w:id="1256" w:author="Nienke Jansen" w:date="2021-12-26T18:00:00Z" w:initials="NJ">
     <w:p>
       <w:pPr>
         <w:pStyle w:val="Tekstopmerking"/>
       </w:pPr>
       <w:r>
-        <w:t>Aangezien &lt;naam omgevingsdocument&gt; niet met Activiteit geannoteerd kan worden, wordt deze uitzondering niet verder besproken.</w:t>
+        <w:rPr>
+          <w:rStyle w:val="Verwijzingopmerking"/>
+        </w:rPr>
+        <w:annotationRef/>
+      </w:r>
+      <w:r>
+        <w:t>is</w:t>
+      </w:r>
+      <w:r>
+        <w:t xml:space="preserve"> </w:t>
+      </w:r>
+      <w:r>
+        <w:t>dit de datum na de dag van toezending?</w:t>
       </w:r>
     </w:p>
   </w:comment>
-  <w:comment w:id="770" w:author="Nienke Jansen" w:date="2023-01-18T14:45:00Z" w:initials="NJ">
+  <w:comment w:id="1257" w:author="Nienke Jansen" w:date="2022-01-01T18:10:00Z" w:initials="NJ">
     <w:p>
       <w:pPr>
         <w:pStyle w:val="Tekstopmerking"/>
@@ -1600,11 +1696,14 @@
         <w:annotationRef/>
       </w:r>
       <w:r>
-        <w:t>Tekst voor omgevingsplan</w:t>
+        <w:t>Lastig. Deze kennisgeving is voor de systematiek van STOP nodig. De Awb</w:t>
+      </w:r>
+      <w:r>
+        <w:t xml:space="preserve"> kent deze verplichting niet (alleen kennisgeving indien toepassing is gegeven aan afdeling 3.4 Awb, dat zal bij de instructie doorgaans niet het geval zijn</w:t>
       </w:r>
     </w:p>
   </w:comment>
-  <w:comment w:id="772" w:author="Nienke Jansen" w:date="2023-01-18T14:45:00Z" w:initials="NJ">
+  <w:comment w:id="1260" w:author="Nienke Jansen" w:date="2022-01-06T14:32:00Z" w:initials="NJ">
     <w:p>
       <w:pPr>
         <w:pStyle w:val="Tekstopmerking"/>
@@ -1616,11 +1715,11 @@
         <w:annotationRef/>
       </w:r>
       <w:r>
-        <w:t>Tekst voor omgevingsverordening en waterschapsverordening, ook voor AMvB/MR?</w:t>
+        <w:t>klopt dat?</w:t>
       </w:r>
     </w:p>
   </w:comment>
-  <w:comment w:id="1157" w:author="Nienke Jansen" w:date="2023-05-16T14:20:00Z" w:initials="NJ">
+  <w:comment w:id="1261" w:author="Nienke Jansen" w:date="2022-01-06T14:32:00Z" w:initials="NJ">
     <w:p>
       <w:pPr>
         <w:pStyle w:val="Tekstopmerking"/>
@@ -1632,11 +1731,11 @@
         <w:annotationRef/>
       </w:r>
       <w:r>
-        <w:t>Dit kan helemaal niet</w:t>
+        <w:t>klopt dat?</w:t>
       </w:r>
     </w:p>
   </w:comment>
-  <w:comment w:id="1227" w:author="Nienke Jansen" w:date="2023-06-13T11:33:00Z" w:initials="NJ">
+  <w:comment w:id="1263" w:author="Nienke Jansen" w:date="2021-12-27T15:39:00Z" w:initials="NJ">
     <w:p>
       <w:pPr>
         <w:pStyle w:val="Tekstopmerking"/>
@@ -1648,11 +1747,14 @@
         <w:annotationRef/>
       </w:r>
       <w:r>
-        <w:t>Eerste onderdeel van kader kan weg, is geïmplenenteerd</w:t>
+        <w:t>klopt dit?</w:t>
+      </w:r>
+      <w:r>
+        <w:t xml:space="preserve"> is dit de datum na de dag van toezending?</w:t>
       </w:r>
     </w:p>
   </w:comment>
-  <w:comment w:id="1243" w:author="Nienke Jansen" w:date="2022-05-05T17:35:00Z" w:initials="NJ">
+  <w:comment w:id="1265" w:author="Nienke Jansen" w:date="2022-01-02T12:28:00Z" w:initials="NJ">
     <w:p>
       <w:pPr>
         <w:pStyle w:val="Tekstopmerking"/>
@@ -1664,11 +1766,38 @@
         <w:annotationRef/>
       </w:r>
       <w:r>
+        <w:t xml:space="preserve">is het bij die instructie niet beter om de kennisgeving pas te doen </w:t>
+      </w:r>
+      <w:r>
+        <w:t>wanneer ook kennis wordt gegeven van het opvolgende besluit?</w:t>
+      </w:r>
+    </w:p>
+    <w:p>
+      <w:pPr>
+        <w:pStyle w:val="Tekstopmerking"/>
+      </w:pPr>
+      <w:r>
+        <w:t>En klopt het dat het om een al dan niet voor beroep vatbaar besluit gaat?</w:t>
+      </w:r>
+    </w:p>
+  </w:comment>
+  <w:comment w:id="1266" w:author="Nienke Jansen" w:date="2022-05-05T17:35:00Z" w:initials="NJ">
+    <w:p>
+      <w:pPr>
+        <w:pStyle w:val="Tekstopmerking"/>
+      </w:pPr>
+      <w:r>
+        <w:rPr>
+          <w:rStyle w:val="Verwijzingopmerking"/>
+        </w:rPr>
+        <w:annotationRef/>
+      </w:r>
+      <w:r>
         <w:t>nog aanvullen</w:t>
       </w:r>
     </w:p>
   </w:comment>
-  <w:comment w:id="1248" w:author="Nienke Jansen" w:date="2022-01-06T14:27:00Z" w:initials="NJ">
+  <w:comment w:id="1267" w:author="Nienke Jansen" w:date="2022-01-06T11:10:00Z" w:initials="NJ">
     <w:p>
       <w:pPr>
         <w:pStyle w:val="Tekstopmerking"/>
@@ -1680,11 +1809,14 @@
         <w:annotationRef/>
       </w:r>
       <w:r>
-        <w:t>Klopt dit? Vragen hierover aan Jan Willem gesteld</w:t>
+        <w:t>klopt dit?</w:t>
+      </w:r>
+      <w:r>
+        <w:t xml:space="preserve"> is dit wel altijd van toepassing?</w:t>
       </w:r>
     </w:p>
   </w:comment>
-  <w:comment w:id="1251" w:author="Nienke Jansen" w:date="2021-12-26T18:00:00Z" w:initials="NJ">
+  <w:comment w:id="1272" w:author="Nienke Jansen" w:date="2022-01-06T14:39:00Z" w:initials="NJ">
     <w:p>
       <w:pPr>
         <w:pStyle w:val="Tekstopmerking"/>
@@ -1696,17 +1828,11 @@
         <w:annotationRef/>
       </w:r>
       <w:r>
-        <w:t>is</w:t>
-      </w:r>
-      <w:r>
-        <w:t xml:space="preserve"> </w:t>
-      </w:r>
-      <w:r>
-        <w:t>dit de datum na de dag van toezending?</w:t>
+        <w:t>klopt dit?</w:t>
       </w:r>
     </w:p>
   </w:comment>
-  <w:comment w:id="1252" w:author="Nienke Jansen" w:date="2022-01-01T18:10:00Z" w:initials="NJ">
+  <w:comment w:id="1273" w:author="Nienke Jansen" w:date="2022-01-02T12:59:00Z" w:initials="NJ">
     <w:p>
       <w:pPr>
         <w:pStyle w:val="Tekstopmerking"/>
@@ -1718,14 +1844,11 @@
         <w:annotationRef/>
       </w:r>
       <w:r>
-        <w:t>Lastig. Deze kennisgeving is voor de systematiek van STOP nodig. De Awb</w:t>
-      </w:r>
-      <w:r>
-        <w:t xml:space="preserve"> kent deze verplichting niet (alleen kennisgeving indien toepassing is gegeven aan afdeling 3.4 Awb, dat zal bij de instructie doorgaans niet het geval zijn</w:t>
+        <w:t>Geldt dit wel voor de instructie?</w:t>
       </w:r>
     </w:p>
   </w:comment>
-  <w:comment w:id="1255" w:author="Nienke Jansen" w:date="2022-01-06T14:32:00Z" w:initials="NJ">
+  <w:comment w:id="1275" w:author="Nienke Jansen" w:date="2021-12-12T21:51:00Z" w:initials="NJ">
     <w:p>
       <w:pPr>
         <w:pStyle w:val="Tekstopmerking"/>
@@ -1737,156 +1860,11 @@
         <w:annotationRef/>
       </w:r>
       <w:r>
-        <w:t>klopt dat?</w:t>
+        <w:t>de Awb heeft het over mededeling…</w:t>
       </w:r>
     </w:p>
   </w:comment>
-  <w:comment w:id="1256" w:author="Nienke Jansen" w:date="2022-01-06T14:32:00Z" w:initials="NJ">
-    <w:p>
-      <w:pPr>
-        <w:pStyle w:val="Tekstopmerking"/>
-      </w:pPr>
-      <w:r>
-        <w:rPr>
-          <w:rStyle w:val="Verwijzingopmerking"/>
-        </w:rPr>
-        <w:annotationRef/>
-      </w:r>
-      <w:r>
-        <w:t>klopt dat?</w:t>
-      </w:r>
-    </w:p>
-  </w:comment>
-  <w:comment w:id="1258" w:author="Nienke Jansen" w:date="2021-12-27T15:39:00Z" w:initials="NJ">
-    <w:p>
-      <w:pPr>
-        <w:pStyle w:val="Tekstopmerking"/>
-      </w:pPr>
-      <w:r>
-        <w:rPr>
-          <w:rStyle w:val="Verwijzingopmerking"/>
-        </w:rPr>
-        <w:annotationRef/>
-      </w:r>
-      <w:r>
-        <w:t>klopt dit?</w:t>
-      </w:r>
-      <w:r>
-        <w:t xml:space="preserve"> is dit de datum na de dag van toezending?</w:t>
-      </w:r>
-    </w:p>
-  </w:comment>
-  <w:comment w:id="1260" w:author="Nienke Jansen" w:date="2022-01-02T12:28:00Z" w:initials="NJ">
-    <w:p>
-      <w:pPr>
-        <w:pStyle w:val="Tekstopmerking"/>
-      </w:pPr>
-      <w:r>
-        <w:rPr>
-          <w:rStyle w:val="Verwijzingopmerking"/>
-        </w:rPr>
-        <w:annotationRef/>
-      </w:r>
-      <w:r>
-        <w:t xml:space="preserve">is het bij die instructie niet beter om de kennisgeving pas te doen </w:t>
-      </w:r>
-      <w:r>
-        <w:t>wanneer ook kennis wordt gegeven van het opvolgende besluit?</w:t>
-      </w:r>
-    </w:p>
-    <w:p>
-      <w:pPr>
-        <w:pStyle w:val="Tekstopmerking"/>
-      </w:pPr>
-      <w:r>
-        <w:t>En klopt het dat het om een al dan niet voor beroep vatbaar besluit gaat?</w:t>
-      </w:r>
-    </w:p>
-  </w:comment>
-  <w:comment w:id="1261" w:author="Nienke Jansen" w:date="2022-05-05T17:35:00Z" w:initials="NJ">
-    <w:p>
-      <w:pPr>
-        <w:pStyle w:val="Tekstopmerking"/>
-      </w:pPr>
-      <w:r>
-        <w:rPr>
-          <w:rStyle w:val="Verwijzingopmerking"/>
-        </w:rPr>
-        <w:annotationRef/>
-      </w:r>
-      <w:r>
-        <w:t>nog aanvullen</w:t>
-      </w:r>
-    </w:p>
-  </w:comment>
-  <w:comment w:id="1262" w:author="Nienke Jansen" w:date="2022-01-06T11:10:00Z" w:initials="NJ">
-    <w:p>
-      <w:pPr>
-        <w:pStyle w:val="Tekstopmerking"/>
-      </w:pPr>
-      <w:r>
-        <w:rPr>
-          <w:rStyle w:val="Verwijzingopmerking"/>
-        </w:rPr>
-        <w:annotationRef/>
-      </w:r>
-      <w:r>
-        <w:t>klopt dit?</w:t>
-      </w:r>
-      <w:r>
-        <w:t xml:space="preserve"> is dit wel altijd van toepassing?</w:t>
-      </w:r>
-    </w:p>
-  </w:comment>
-  <w:comment w:id="1267" w:author="Nienke Jansen" w:date="2022-01-06T14:39:00Z" w:initials="NJ">
-    <w:p>
-      <w:pPr>
-        <w:pStyle w:val="Tekstopmerking"/>
-      </w:pPr>
-      <w:r>
-        <w:rPr>
-          <w:rStyle w:val="Verwijzingopmerking"/>
-        </w:rPr>
-        <w:annotationRef/>
-      </w:r>
-      <w:r>
-        <w:t>klopt dit?</w:t>
-      </w:r>
-    </w:p>
-  </w:comment>
-  <w:comment w:id="1268" w:author="Nienke Jansen" w:date="2022-01-02T12:59:00Z" w:initials="NJ">
-    <w:p>
-      <w:pPr>
-        <w:pStyle w:val="Tekstopmerking"/>
-      </w:pPr>
-      <w:r>
-        <w:rPr>
-          <w:rStyle w:val="Verwijzingopmerking"/>
-        </w:rPr>
-        <w:annotationRef/>
-      </w:r>
-      <w:r>
-        <w:t>Geldt dit wel voor de instructie?</w:t>
-      </w:r>
-    </w:p>
-  </w:comment>
-  <w:comment w:id="1270" w:author="Nienke Jansen" w:date="2021-12-12T21:51:00Z" w:initials="NJ">
-    <w:p>
-      <w:pPr>
-        <w:pStyle w:val="Tekstopmerking"/>
-      </w:pPr>
-      <w:r>
-        <w:rPr>
-          <w:rStyle w:val="Verwijzingopmerking"/>
-        </w:rPr>
-        <w:annotationRef/>
-      </w:r>
-      <w:r>
-        <w:t>de Awb heeft het over mededeling…</w:t>
-      </w:r>
-    </w:p>
-  </w:comment>
-  <w:comment w:id="1271" w:author="Nienke Jansen" w:date="2022-01-02T13:25:00Z" w:initials="NJ">
+  <w:comment w:id="1276" w:author="Nienke Jansen" w:date="2022-01-02T13:25:00Z" w:initials="NJ">
     <w:p>
       <w:pPr>
         <w:pStyle w:val="Tekstopmerking"/>
@@ -1947,15 +1925,7 @@
   <w15:commentEx w15:paraId="49C92023" w15:done="0"/>
   <w15:commentEx w15:paraId="3BA30798" w15:done="0"/>
   <w15:commentEx w15:paraId="43B7C1F2" w15:done="0"/>
-  <w15:commentEx w15:paraId="4AB692B6" w15:done="0"/>
-  <w15:commentEx w15:paraId="2E41916F" w15:done="0"/>
-  <w15:commentEx w15:paraId="6BC03021" w15:done="0"/>
-  <w15:commentEx w15:paraId="6405DC6E" w15:done="0"/>
-  <w15:commentEx w15:paraId="559AD180" w15:done="0"/>
-  <w15:commentEx w15:paraId="0142FBD0" w15:done="0"/>
-  <w15:commentEx w15:paraId="751F3B30" w15:done="0"/>
-  <w15:commentEx w15:paraId="5E5BC4B6" w15:done="0"/>
-  <w15:commentEx w15:paraId="2DACB116" w15:done="0"/>
+  <w15:commentEx w15:paraId="310897AB" w15:done="0"/>
   <w15:commentEx w15:paraId="30DD9E46" w15:done="0"/>
   <w15:commentEx w15:paraId="2B2319F5" w15:done="0"/>
   <w15:commentEx w15:paraId="5A431194" w15:done="0"/>
@@ -1998,7 +1968,14 @@
   <w15:commentEx w15:paraId="569BDC26" w15:done="0"/>
   <w15:commentEx w15:paraId="4537B6C7" w15:done="0"/>
   <w15:commentEx w15:paraId="731E7CCE" w15:done="0"/>
+  <w15:commentEx w15:paraId="3B8E36EE" w15:done="0"/>
   <w15:commentEx w15:paraId="4824CF2E" w15:done="0"/>
+  <w15:commentEx w15:paraId="515514B1" w15:done="0"/>
+  <w15:commentEx w15:paraId="16A9612B" w15:done="0"/>
+  <w15:commentEx w15:paraId="16B66DA2" w15:done="0"/>
+  <w15:commentEx w15:paraId="7AF0F22A" w15:done="0"/>
+  <w15:commentEx w15:paraId="0233A98D" w15:done="0"/>
+  <w15:commentEx w15:paraId="1D862A5F" w15:done="0"/>
   <w15:commentEx w15:paraId="33035066" w15:done="0"/>
   <w15:commentEx w15:paraId="49D9CD30" w15:done="0"/>
   <w15:commentEx w15:paraId="1D94D769" w15:done="0"/>
@@ -2059,15 +2036,7 @@
   <w16cex:commentExtensible w16cex:durableId="78F83E61" w16cex:dateUtc="2023-10-02T13:15:00Z"/>
   <w16cex:commentExtensible w16cex:durableId="27D7F85E" w16cex:dateUtc="2023-04-05T11:38:00Z"/>
   <w16cex:commentExtensible w16cex:durableId="256F1943" w16cex:dateUtc="2021-12-23T14:50:00Z"/>
-  <w16cex:commentExtensible w16cex:durableId="269FBC8E" w16cex:dateUtc="2022-08-11T15:36:00Z"/>
-  <w16cex:commentExtensible w16cex:durableId="269FBC97" w16cex:dateUtc="2022-08-11T15:36:00Z"/>
-  <w16cex:commentExtensible w16cex:durableId="256F19E8" w16cex:dateUtc="2021-12-23T14:50:00Z"/>
-  <w16cex:commentExtensible w16cex:durableId="25F6B963" w16cex:dateUtc="2022-04-05T10:49:00Z"/>
-  <w16cex:commentExtensible w16cex:durableId="25F6B9F2" w16cex:dateUtc="2022-04-05T10:52:00Z"/>
-  <w16cex:commentExtensible w16cex:durableId="25F6BA00" w16cex:dateUtc="2022-04-05T10:52:00Z"/>
-  <w16cex:commentExtensible w16cex:durableId="25F6BA8A" w16cex:dateUtc="2022-04-05T10:54:00Z"/>
-  <w16cex:commentExtensible w16cex:durableId="256F19F9" w16cex:dateUtc="2021-12-23T14:50:00Z"/>
-  <w16cex:commentExtensible w16cex:durableId="275923B2" w16cex:dateUtc="2022-12-30T07:45:00Z"/>
+  <w16cex:commentExtensible w16cex:durableId="09F1CB6A" w16cex:dateUtc="2023-04-05T11:38:00Z"/>
   <w16cex:commentExtensible w16cex:durableId="27F0FC0D" w16cex:dateUtc="2023-04-24T11:01:00Z"/>
   <w16cex:commentExtensible w16cex:durableId="27D9A16C" w16cex:dateUtc="2023-04-06T17:52:00Z"/>
   <w16cex:commentExtensible w16cex:durableId="2885B991" w16cex:dateUtc="2023-08-15T06:45:00Z"/>
@@ -2110,7 +2079,14 @@
   <w16cex:commentExtensible w16cex:durableId="36CA3041" w16cex:dateUtc="2023-11-15T18:22:00Z"/>
   <w16cex:commentExtensible w16cex:durableId="27728498" w16cex:dateUtc="2023-01-18T13:45:00Z"/>
   <w16cex:commentExtensible w16cex:durableId="277284B3" w16cex:dateUtc="2023-01-18T13:45:00Z"/>
+  <w16cex:commentExtensible w16cex:durableId="6E1788E7" w16cex:dateUtc="2023-11-20T07:21:00Z"/>
   <w16cex:commentExtensible w16cex:durableId="280E0F94" w16cex:dateUtc="2023-05-16T12:20:00Z"/>
+  <w16cex:commentExtensible w16cex:durableId="30BFEB96" w16cex:dateUtc="2023-11-17T14:53:00Z"/>
+  <w16cex:commentExtensible w16cex:durableId="26737697" w16cex:dateUtc="2023-11-17T15:00:00Z"/>
+  <w16cex:commentExtensible w16cex:durableId="0F28A194" w16cex:dateUtc="2023-11-19T21:00:00Z"/>
+  <w16cex:commentExtensible w16cex:durableId="132F549B" w16cex:dateUtc="2023-11-17T16:06:00Z"/>
+  <w16cex:commentExtensible w16cex:durableId="396F778C" w16cex:dateUtc="2023-11-19T16:08:00Z"/>
+  <w16cex:commentExtensible w16cex:durableId="2BC65D8F" w16cex:dateUtc="2023-11-19T16:18:00Z"/>
   <w16cex:commentExtensible w16cex:durableId="2832D277" w16cex:dateUtc="2023-06-13T09:33:00Z"/>
   <w16cex:commentExtensible w16cex:durableId="261FE597" w16cex:dateUtc="2022-05-05T15:35:00Z"/>
   <w16cex:commentExtensible w16cex:durableId="25817ACE" w16cex:dateUtc="2022-01-06T13:27:00Z"/>
@@ -2171,15 +2147,7 @@
   <w16cid:commentId w16cid:paraId="49C92023" w16cid:durableId="78F83E61"/>
   <w16cid:commentId w16cid:paraId="3BA30798" w16cid:durableId="27D7F85E"/>
   <w16cid:commentId w16cid:paraId="43B7C1F2" w16cid:durableId="256F1943"/>
-  <w16cid:commentId w16cid:paraId="4AB692B6" w16cid:durableId="269FBC8E"/>
-  <w16cid:commentId w16cid:paraId="2E41916F" w16cid:durableId="269FBC97"/>
-  <w16cid:commentId w16cid:paraId="6BC03021" w16cid:durableId="256F19E8"/>
-  <w16cid:commentId w16cid:paraId="6405DC6E" w16cid:durableId="25F6B963"/>
-  <w16cid:commentId w16cid:paraId="559AD180" w16cid:durableId="25F6B9F2"/>
-  <w16cid:commentId w16cid:paraId="0142FBD0" w16cid:durableId="25F6BA00"/>
-  <w16cid:commentId w16cid:paraId="751F3B30" w16cid:durableId="25F6BA8A"/>
-  <w16cid:commentId w16cid:paraId="5E5BC4B6" w16cid:durableId="256F19F9"/>
-  <w16cid:commentId w16cid:paraId="2DACB116" w16cid:durableId="275923B2"/>
+  <w16cid:commentId w16cid:paraId="310897AB" w16cid:durableId="09F1CB6A"/>
   <w16cid:commentId w16cid:paraId="30DD9E46" w16cid:durableId="27F0FC0D"/>
   <w16cid:commentId w16cid:paraId="2B2319F5" w16cid:durableId="27D9A16C"/>
   <w16cid:commentId w16cid:paraId="5A431194" w16cid:durableId="2885B991"/>
@@ -2222,7 +2190,14 @@
   <w16cid:commentId w16cid:paraId="569BDC26" w16cid:durableId="36CA3041"/>
   <w16cid:commentId w16cid:paraId="4537B6C7" w16cid:durableId="27728498"/>
   <w16cid:commentId w16cid:paraId="731E7CCE" w16cid:durableId="277284B3"/>
+  <w16cid:commentId w16cid:paraId="3B8E36EE" w16cid:durableId="6E1788E7"/>
   <w16cid:commentId w16cid:paraId="4824CF2E" w16cid:durableId="280E0F94"/>
+  <w16cid:commentId w16cid:paraId="515514B1" w16cid:durableId="30BFEB96"/>
+  <w16cid:commentId w16cid:paraId="16A9612B" w16cid:durableId="26737697"/>
+  <w16cid:commentId w16cid:paraId="16B66DA2" w16cid:durableId="0F28A194"/>
+  <w16cid:commentId w16cid:paraId="7AF0F22A" w16cid:durableId="132F549B"/>
+  <w16cid:commentId w16cid:paraId="0233A98D" w16cid:durableId="396F778C"/>
+  <w16cid:commentId w16cid:paraId="1D862A5F" w16cid:durableId="2BC65D8F"/>
   <w16cid:commentId w16cid:paraId="33035066" w16cid:durableId="2832D277"/>
   <w16cid:commentId w16cid:paraId="49D9CD30" w16cid:durableId="261FE597"/>
   <w16cid:commentId w16cid:paraId="1D94D769" w16cid:durableId="25817ACE"/>
@@ -2256,322 +2231,6 @@
   </w:endnote>
   <w:endnote w:type="continuationNotice" w:id="1">
     <w:p/>
-  </w:endnote>
-  <w:endnote w:id="2">
-    <w:p>
-      <w:pPr>
-        <w:pStyle w:val="Eindnoottekst"/>
-      </w:pPr>
-      <w:r>
-        <w:rPr>
-          <w:rStyle w:val="Eindnootmarkering"/>
-        </w:rPr>
-        <w:endnoteRef/>
-      </w:r>
-      <w:r>
-        <w:t xml:space="preserve"> TPOD1780</w:t>
-      </w:r>
-    </w:p>
-  </w:endnote>
-  <w:endnote w:id="3">
-    <w:p>
-      <w:pPr>
-        <w:pStyle w:val="Eindnoottekst"/>
-      </w:pPr>
-      <w:r>
-        <w:rPr>
-          <w:rStyle w:val="Eindnootmarkering"/>
-        </w:rPr>
-        <w:endnoteRef/>
-      </w:r>
-      <w:r>
-        <w:t xml:space="preserve"> TPOD880</w:t>
-      </w:r>
-    </w:p>
-  </w:endnote>
-  <w:endnote w:id="4">
-    <w:p>
-      <w:pPr>
-        <w:pStyle w:val="Eindnoottekst"/>
-      </w:pPr>
-      <w:r>
-        <w:rPr>
-          <w:rStyle w:val="Eindnootmarkering"/>
-        </w:rPr>
-        <w:endnoteRef/>
-      </w:r>
-      <w:r>
-        <w:t xml:space="preserve"> TPOD1850</w:t>
-      </w:r>
-    </w:p>
-  </w:endnote>
-  <w:endnote w:id="5">
-    <w:p>
-      <w:pPr>
-        <w:pStyle w:val="Eindnoottekst"/>
-      </w:pPr>
-      <w:r>
-        <w:rPr>
-          <w:rStyle w:val="Eindnootmarkering"/>
-        </w:rPr>
-        <w:endnoteRef/>
-      </w:r>
-      <w:r>
-        <w:t xml:space="preserve"> TPOD1690</w:t>
-      </w:r>
-    </w:p>
-  </w:endnote>
-  <w:endnote w:id="6">
-    <w:p>
-      <w:pPr>
-        <w:pStyle w:val="Eindnoottekst"/>
-      </w:pPr>
-      <w:r>
-        <w:rPr>
-          <w:rStyle w:val="Eindnootmarkering"/>
-        </w:rPr>
-        <w:endnoteRef/>
-      </w:r>
-      <w:r>
-        <w:t xml:space="preserve"> TPOD1630</w:t>
-      </w:r>
-    </w:p>
-  </w:endnote>
-  <w:endnote w:id="7">
-    <w:p>
-      <w:pPr>
-        <w:pStyle w:val="Eindnoottekst"/>
-      </w:pPr>
-      <w:r>
-        <w:rPr>
-          <w:rStyle w:val="Eindnootmarkering"/>
-        </w:rPr>
-        <w:endnoteRef/>
-      </w:r>
-      <w:r>
-        <w:t xml:space="preserve"> TPOD930, TPOD940</w:t>
-      </w:r>
-    </w:p>
-  </w:endnote>
-  <w:endnote w:id="8">
-    <w:p>
-      <w:pPr>
-        <w:pStyle w:val="Eindnoottekst"/>
-        <w:rPr>
-          <w:color w:val="FFFFFF" w:themeColor="background1"/>
-        </w:rPr>
-      </w:pPr>
-      <w:r>
-        <w:rPr>
-          <w:rStyle w:val="Eindnootmarkering"/>
-          <w:color w:val="FFFFFF" w:themeColor="background1"/>
-        </w:rPr>
-        <w:endnoteRef/>
-      </w:r>
-      <w:r>
-        <w:rPr>
-          <w:color w:val="FFFFFF" w:themeColor="background1"/>
-        </w:rPr>
-        <w:t xml:space="preserve"> TPOD1770</w:t>
-      </w:r>
-    </w:p>
-  </w:endnote>
-  <w:endnote w:id="9">
-    <w:p>
-      <w:pPr>
-        <w:rPr>
-          <w:color w:val="FFFFFF" w:themeColor="background1"/>
-        </w:rPr>
-      </w:pPr>
-      <w:r>
-        <w:rPr>
-          <w:color w:val="FFFFFF" w:themeColor="background1"/>
-        </w:rPr>
-        <w:endnoteRef/>
-      </w:r>
-      <w:r>
-        <w:rPr>
-          <w:color w:val="FFFFFF" w:themeColor="background1"/>
-        </w:rPr>
-        <w:t xml:space="preserve"> TPOD1440</w:t>
-      </w:r>
-    </w:p>
-  </w:endnote>
-  <w:endnote w:id="10">
-    <w:p>
-      <w:pPr>
-        <w:pStyle w:val="Eindnoottekst"/>
-      </w:pPr>
-      <w:r>
-        <w:rPr>
-          <w:rStyle w:val="Eindnootmarkering"/>
-        </w:rPr>
-        <w:endnoteRef/>
-      </w:r>
-      <w:r>
-        <w:t xml:space="preserve"> TPOD880</w:t>
-      </w:r>
-    </w:p>
-  </w:endnote>
-  <w:endnote w:id="11">
-    <w:p>
-      <w:pPr>
-        <w:pStyle w:val="Eindnoottekst"/>
-      </w:pPr>
-      <w:r>
-        <w:rPr>
-          <w:rStyle w:val="Eindnootmarkering"/>
-        </w:rPr>
-        <w:endnoteRef/>
-      </w:r>
-      <w:r>
-        <w:t xml:space="preserve"> TPOD980</w:t>
-      </w:r>
-    </w:p>
-  </w:endnote>
-  <w:endnote w:id="12">
-    <w:p>
-      <w:pPr>
-        <w:pStyle w:val="Eindnoottekst"/>
-      </w:pPr>
-      <w:r>
-        <w:rPr>
-          <w:rStyle w:val="Eindnootmarkering"/>
-        </w:rPr>
-        <w:endnoteRef/>
-      </w:r>
-      <w:r>
-        <w:t xml:space="preserve"> TPOD990</w:t>
-      </w:r>
-    </w:p>
-  </w:endnote>
-  <w:endnote w:id="13">
-    <w:p>
-      <w:pPr>
-        <w:pStyle w:val="Eindnoottekst"/>
-      </w:pPr>
-      <w:r>
-        <w:rPr>
-          <w:rStyle w:val="Eindnootmarkering"/>
-        </w:rPr>
-        <w:endnoteRef/>
-      </w:r>
-      <w:r>
-        <w:t xml:space="preserve"> TPOD1000</w:t>
-      </w:r>
-    </w:p>
-  </w:endnote>
-  <w:endnote w:id="14">
-    <w:p>
-      <w:pPr>
-        <w:pStyle w:val="Eindnoottekst"/>
-      </w:pPr>
-      <w:r>
-        <w:rPr>
-          <w:rStyle w:val="Eindnootmarkering"/>
-        </w:rPr>
-        <w:endnoteRef/>
-      </w:r>
-      <w:r>
-        <w:t xml:space="preserve"> TPOD1010, TPOD1020</w:t>
-      </w:r>
-    </w:p>
-  </w:endnote>
-  <w:endnote w:id="15">
-    <w:p>
-      <w:pPr>
-        <w:pStyle w:val="Eindnoottekst"/>
-      </w:pPr>
-      <w:r>
-        <w:rPr>
-          <w:rStyle w:val="Eindnootmarkering"/>
-        </w:rPr>
-        <w:endnoteRef/>
-      </w:r>
-      <w:r>
-        <w:t xml:space="preserve"> TPOD1030</w:t>
-      </w:r>
-    </w:p>
-  </w:endnote>
-  <w:endnote w:id="16">
-    <w:p>
-      <w:pPr>
-        <w:pStyle w:val="Eindnoottekst"/>
-      </w:pPr>
-      <w:r>
-        <w:rPr>
-          <w:rStyle w:val="Eindnootmarkering"/>
-        </w:rPr>
-        <w:endnoteRef/>
-      </w:r>
-      <w:r>
-        <w:t xml:space="preserve"> TPOD1040</w:t>
-      </w:r>
-    </w:p>
-  </w:endnote>
-  <w:endnote w:id="17">
-    <w:p>
-      <w:pPr>
-        <w:pStyle w:val="Eindnoottekst"/>
-      </w:pPr>
-      <w:r>
-        <w:rPr>
-          <w:rStyle w:val="Eindnootmarkering"/>
-        </w:rPr>
-        <w:endnoteRef/>
-      </w:r>
-      <w:r>
-        <w:t xml:space="preserve"> TPOD1050</w:t>
-      </w:r>
-    </w:p>
-  </w:endnote>
-  <w:endnote w:id="18">
-    <w:p>
-      <w:pPr>
-        <w:pStyle w:val="Eindnoottekst"/>
-      </w:pPr>
-      <w:r>
-        <w:rPr>
-          <w:rStyle w:val="Eindnootmarkering"/>
-        </w:rPr>
-        <w:endnoteRef/>
-      </w:r>
-      <w:r>
-        <w:t xml:space="preserve"> TPOD1060, TPOD1070</w:t>
-      </w:r>
-    </w:p>
-  </w:endnote>
-  <w:endnote w:id="19">
-    <w:p>
-      <w:pPr>
-        <w:pStyle w:val="Eindnoottekst"/>
-      </w:pPr>
-      <w:r>
-        <w:rPr>
-          <w:rStyle w:val="Eindnootmarkering"/>
-        </w:rPr>
-        <w:endnoteRef/>
-      </w:r>
-      <w:r>
-        <w:t xml:space="preserve"> TPOD1560</w:t>
-      </w:r>
-    </w:p>
-  </w:endnote>
-  <w:endnote w:id="20">
-    <w:p>
-      <w:pPr>
-        <w:pStyle w:val="Eindnoottekst"/>
-      </w:pPr>
-      <w:r>
-        <w:rPr>
-          <w:rStyle w:val="Eindnootmarkering"/>
-        </w:rPr>
-        <w:endnoteRef/>
-      </w:r>
-      <w:r>
-        <w:t xml:space="preserve"> TPOD1570</w:t>
-      </w:r>
-    </w:p>
   </w:endnote>
 </w:endnotes>
 </file>
@@ -3240,6 +2899,232 @@
       </w:r>
       <w:r>
         <w:tab/>
+        <w:t xml:space="preserve">Het element RegelingOpschrift </w:t>
+      </w:r>
+      <w:r>
+        <w:t xml:space="preserve">van het BesluitKlassiek </w:t>
+      </w:r>
+      <w:r>
+        <w:t>wordt in een volgende versie van de STOP/TPOD-standaard</w:t>
+      </w:r>
+      <w:r>
+        <w:t xml:space="preserve"> verplicht</w:t>
+      </w:r>
+    </w:p>
+  </w:footnote>
+  <w:footnote w:id="21">
+    <w:p>
+      <w:pPr>
+        <w:pStyle w:val="Voetnoottekst"/>
+      </w:pPr>
+      <w:r>
+        <w:rPr>
+          <w:rStyle w:val="Voetnootmarkering"/>
+        </w:rPr>
+        <w:footnoteRef/>
+      </w:r>
+      <w:r>
+        <w:t xml:space="preserve"> </w:t>
+      </w:r>
+      <w:r>
+        <w:tab/>
+        <w:t>Het element Aanhef</w:t>
+      </w:r>
+      <w:r>
+        <w:t xml:space="preserve"> vervalt in een volgende versie van de STOP/TPOD-standaard</w:t>
+      </w:r>
+    </w:p>
+  </w:footnote>
+  <w:footnote w:id="22">
+    <w:p>
+      <w:pPr>
+        <w:pStyle w:val="Voetnoottekst"/>
+      </w:pPr>
+      <w:r>
+        <w:rPr>
+          <w:rStyle w:val="Voetnootmarkering"/>
+        </w:rPr>
+        <w:footnoteRef/>
+      </w:r>
+      <w:r>
+        <w:t xml:space="preserve"> </w:t>
+      </w:r>
+      <w:r>
+        <w:tab/>
+      </w:r>
+      <w:r>
+        <w:t xml:space="preserve">Het element </w:t>
+      </w:r>
+      <w:r>
+        <w:t>Sluiting</w:t>
+      </w:r>
+      <w:r>
+        <w:t xml:space="preserve"> vervalt in een volgende versie van de STOP/TPOD-standaard</w:t>
+      </w:r>
+    </w:p>
+  </w:footnote>
+  <w:footnote w:id="23">
+    <w:p>
+      <w:pPr>
+        <w:pStyle w:val="Voetnoottekst"/>
+      </w:pPr>
+      <w:r>
+        <w:rPr>
+          <w:rStyle w:val="Voetnootmarkering"/>
+        </w:rPr>
+        <w:footnoteRef/>
+      </w:r>
+      <w:r>
+        <w:t xml:space="preserve"> </w:t>
+      </w:r>
+      <w:r>
+        <w:tab/>
+      </w:r>
+      <w:r>
+        <w:t xml:space="preserve">Het element </w:t>
+      </w:r>
+      <w:r>
+        <w:t>Bijlage</w:t>
+      </w:r>
+      <w:r>
+        <w:t xml:space="preserve"> (bij het Besluit)</w:t>
+      </w:r>
+      <w:r>
+        <w:t xml:space="preserve"> vervalt in een volgende versie van de STOP/TPOD-standaard</w:t>
+      </w:r>
+    </w:p>
+  </w:footnote>
+  <w:footnote w:id="24">
+    <w:p>
+      <w:pPr>
+        <w:pStyle w:val="Voetnoottekst"/>
+      </w:pPr>
+      <w:r>
+        <w:rPr>
+          <w:rStyle w:val="Voetnootmarkering"/>
+        </w:rPr>
+        <w:footnoteRef/>
+      </w:r>
+      <w:r>
+        <w:t xml:space="preserve"> </w:t>
+      </w:r>
+      <w:r>
+        <w:tab/>
+      </w:r>
+      <w:r>
+        <w:t xml:space="preserve">Het element </w:t>
+      </w:r>
+      <w:r>
+        <w:t>Artikelgewijze</w:t>
+      </w:r>
+      <w:r>
+        <w:t>Toelichting (bij het Besluit) vervalt in een volgende versie van de STOP/TPOD-standaard</w:t>
+      </w:r>
+    </w:p>
+  </w:footnote>
+  <w:footnote w:id="25">
+    <w:p>
+      <w:pPr>
+        <w:pStyle w:val="Voetnoottekst"/>
+      </w:pPr>
+      <w:r>
+        <w:rPr>
+          <w:rStyle w:val="Voetnootmarkering"/>
+        </w:rPr>
+        <w:footnoteRef/>
+      </w:r>
+      <w:r>
+        <w:t xml:space="preserve"> </w:t>
+      </w:r>
+      <w:r>
+        <w:tab/>
+      </w:r>
+      <w:r>
+        <w:t xml:space="preserve">Het element </w:t>
+      </w:r>
+      <w:r>
+        <w:t>Motivering</w:t>
+      </w:r>
+      <w:r>
+        <w:t xml:space="preserve"> vervalt in een volgende versie van de STOP/TPOD-standaard</w:t>
+      </w:r>
+    </w:p>
+  </w:footnote>
+  <w:footnote w:id="26">
+    <w:p>
+      <w:pPr>
+        <w:pStyle w:val="Voetnoottekst"/>
+      </w:pPr>
+      <w:r>
+        <w:rPr>
+          <w:rStyle w:val="Voetnootmarkering"/>
+        </w:rPr>
+        <w:footnoteRef/>
+      </w:r>
+      <w:r>
+        <w:t xml:space="preserve"> </w:t>
+      </w:r>
+      <w:r>
+        <w:tab/>
+      </w:r>
+      <w:r>
+        <w:t xml:space="preserve">Het element </w:t>
+      </w:r>
+      <w:r>
+        <w:t>Inhoudsopgave</w:t>
+      </w:r>
+      <w:r>
+        <w:t xml:space="preserve"> vervalt in een volgende versie van de STOP/TPOD-standaard</w:t>
+      </w:r>
+    </w:p>
+  </w:footnote>
+  <w:footnote w:id="27">
+    <w:p>
+      <w:pPr>
+        <w:pStyle w:val="Voetnoottekst"/>
+      </w:pPr>
+      <w:r>
+        <w:rPr>
+          <w:rStyle w:val="Voetnootmarkering"/>
+        </w:rPr>
+        <w:footnoteRef/>
+      </w:r>
+      <w:r>
+        <w:t xml:space="preserve"> </w:t>
+      </w:r>
+      <w:r>
+        <w:tab/>
+      </w:r>
+      <w:r>
+        <w:t xml:space="preserve">Het element RegelingOpschrift van </w:t>
+      </w:r>
+      <w:r>
+        <w:t>de Regeling</w:t>
+      </w:r>
+      <w:r>
+        <w:t xml:space="preserve">Klassiek wordt in een volgende versie van de STOP/TPOD-standaard </w:t>
+      </w:r>
+      <w:r>
+        <w:t>optioneel</w:t>
+      </w:r>
+    </w:p>
+  </w:footnote>
+  <w:footnote w:id="28">
+    <w:p>
+      <w:pPr>
+        <w:pStyle w:val="Voetnoottekst"/>
+      </w:pPr>
+      <w:r>
+        <w:rPr>
+          <w:rStyle w:val="Voetnootmarkering"/>
+        </w:rPr>
+        <w:footnoteRef/>
+      </w:r>
+      <w:r>
+        <w:t xml:space="preserve"> </w:t>
+      </w:r>
+      <w:r>
+        <w:tab/>
         <w:t xml:space="preserve">Het Lichaam is het belangrijkste onderdeel van de Regeling. Zie daarvoor de toelichting in de volgende paragraaf en vooral de beschrijving van de Artikelstructuur in paragraaf </w:t>
       </w:r>
       <w:r>
@@ -3261,23 +3146,84 @@
         <w:t xml:space="preserve">. Dit is het deel dat wordt geannoteerd met OW-objecten, zie daarvoor hoofdstuk </w:t>
       </w:r>
       <w:r>
+        <w:rPr>
+          <w:highlight w:val="yellow"/>
+        </w:rPr>
         <w:fldChar w:fldCharType="begin"/>
       </w:r>
       <w:r>
         <w:instrText xml:space="preserve"> REF _Ref_e25eb2d38c8206df62dff5defc49ca5b_3 \n \h </w:instrText>
       </w:r>
       <w:r>
+        <w:rPr>
+          <w:highlight w:val="yellow"/>
+        </w:rPr>
+      </w:r>
+      <w:r>
+        <w:rPr>
+          <w:highlight w:val="yellow"/>
+        </w:rPr>
         <w:fldChar w:fldCharType="separate"/>
       </w:r>
       <w:r>
         <w:t>7</w:t>
       </w:r>
       <w:r>
+        <w:rPr>
+          <w:highlight w:val="yellow"/>
+        </w:rPr>
         <w:fldChar w:fldCharType="end"/>
       </w:r>
     </w:p>
   </w:footnote>
-  <w:footnote w:id="21">
+  <w:footnote w:id="29">
+    <w:p>
+      <w:pPr>
+        <w:pStyle w:val="Voetnoottekst"/>
+      </w:pPr>
+      <w:r>
+        <w:rPr>
+          <w:rStyle w:val="Voetnootmarkering"/>
+        </w:rPr>
+        <w:footnoteRef/>
+      </w:r>
+      <w:r>
+        <w:t xml:space="preserve"> </w:t>
+      </w:r>
+      <w:r>
+        <w:tab/>
+      </w:r>
+      <w:r>
+        <w:t>In de praktijk wordt in de regelgeving van het Rijk niet of nauweljks gebruik gemaakt van het element Toelichting in de RelingKlassiek. Overwogen</w:t>
+      </w:r>
+      <w:r>
+        <w:t xml:space="preserve"> wordt om in een volgende versie van de STOP/TPOD-standaard dit element te laten vervallen</w:t>
+      </w:r>
+    </w:p>
+  </w:footnote>
+  <w:footnote w:id="30">
+    <w:p>
+      <w:pPr>
+        <w:pStyle w:val="Voetnoottekst"/>
+      </w:pPr>
+      <w:r>
+        <w:rPr>
+          <w:rStyle w:val="Voetnootmarkering"/>
+        </w:rPr>
+        <w:footnoteRef/>
+      </w:r>
+      <w:r>
+        <w:t xml:space="preserve"> </w:t>
+      </w:r>
+      <w:r>
+        <w:tab/>
+      </w:r>
+      <w:r>
+        <w:t>Het element RegelingOpschrift van de RegelingKlassiek wordt in een volgende versie van de STOP/TPOD-standaard optioneel</w:t>
+      </w:r>
+    </w:p>
+  </w:footnote>
+  <w:footnote w:id="31">
     <w:p>
       <w:pPr>
         <w:pStyle w:val="Voetnoottekst"/>
@@ -3314,37 +3260,23 @@
         <w:t xml:space="preserve">. Dit is het deel dat wordt geannoteerd met OW-objecten, zie daarvoor hoofdstuk </w:t>
       </w:r>
       <w:r>
-        <w:rPr>
-          <w:highlight w:val="yellow"/>
-        </w:rPr>
         <w:fldChar w:fldCharType="begin"/>
       </w:r>
       <w:r>
         <w:instrText xml:space="preserve"> REF _Ref_e25eb2d38c8206df62dff5defc49ca5b_3 \n \h </w:instrText>
       </w:r>
       <w:r>
-        <w:rPr>
-          <w:highlight w:val="yellow"/>
-        </w:rPr>
-      </w:r>
-      <w:r>
-        <w:rPr>
-          <w:highlight w:val="yellow"/>
-        </w:rPr>
         <w:fldChar w:fldCharType="separate"/>
       </w:r>
       <w:r>
         <w:t>7</w:t>
       </w:r>
       <w:r>
-        <w:rPr>
-          <w:highlight w:val="yellow"/>
-        </w:rPr>
         <w:fldChar w:fldCharType="end"/>
       </w:r>
     </w:p>
   </w:footnote>
-  <w:footnote w:id="22">
+  <w:footnote w:id="32">
     <w:p>
       <w:pPr>
         <w:pStyle w:val="Voetnoottekst"/>
@@ -3397,7 +3329,7 @@
       </w:r>
     </w:p>
   </w:footnote>
-  <w:footnote w:id="23">
+  <w:footnote w:id="33">
     <w:p>
       <w:pPr>
         <w:pStyle w:val="Voetnoottekst"/>
@@ -3450,7 +3382,7 @@
       </w:r>
     </w:p>
   </w:footnote>
-  <w:footnote w:id="24">
+  <w:footnote w:id="34">
     <w:p>
       <w:pPr>
         <w:pStyle w:val="Voetnoottekst"/>
@@ -3503,7 +3435,7 @@
       </w:r>
     </w:p>
   </w:footnote>
-  <w:footnote w:id="25">
+  <w:footnote w:id="35">
     <w:p>
       <w:pPr>
         <w:pStyle w:val="Voetnoottekst"/>
@@ -3559,7 +3491,7 @@
       </w:r>
     </w:p>
   </w:footnote>
-  <w:footnote w:id="26">
+  <w:footnote w:id="36">
     <w:p>
       <w:pPr>
         <w:pStyle w:val="Voetnoottekst"/>
@@ -3597,7 +3529,7 @@
       </w:r>
     </w:p>
   </w:footnote>
-  <w:footnote w:id="27">
+  <w:footnote w:id="37">
     <w:p>
       <w:pPr>
         <w:pStyle w:val="Voetnoottekst"/>
@@ -3613,7 +3545,7 @@
       </w:r>
     </w:p>
   </w:footnote>
-  <w:footnote w:id="28">
+  <w:footnote w:id="38">
     <w:p>
       <w:pPr>
         <w:pStyle w:val="Voetnoottekst"/>
@@ -3674,7 +3606,7 @@
       </w:r>
     </w:p>
   </w:footnote>
-  <w:footnote w:id="29">
+  <w:footnote w:id="39">
     <w:p>
       <w:pPr>
         <w:pStyle w:val="Voetnoottekst"/>
@@ -3756,7 +3688,7 @@
       </w:r>
     </w:p>
   </w:footnote>
-  <w:footnote w:id="30">
+  <w:footnote w:id="40">
     <w:p>
       <w:pPr>
         <w:pStyle w:val="Voetnoottekst"/>
@@ -3784,7 +3716,7 @@
       </w:r>
     </w:p>
   </w:footnote>
-  <w:footnote w:id="31">
+  <w:footnote w:id="41">
     <w:p>
       <w:pPr>
         <w:pStyle w:val="Voetnoottekst"/>
@@ -3812,7 +3744,7 @@
       </w:r>
     </w:p>
   </w:footnote>
-  <w:footnote w:id="32">
+  <w:footnote w:id="42">
     <w:p>
       <w:pPr>
         <w:pStyle w:val="Voetnoottekst"/>
@@ -3834,7 +3766,7 @@
       </w:r>
     </w:p>
   </w:footnote>
-  <w:footnote w:id="33">
+  <w:footnote w:id="43">
     <w:p>
       <w:pPr>
         <w:pStyle w:val="Voetnoottekst"/>
@@ -3872,7 +3804,7 @@
       </w:r>
     </w:p>
   </w:footnote>
-  <w:footnote w:id="34">
+  <w:footnote w:id="44">
     <w:p>
       <w:pPr>
         <w:pStyle w:val="Voetnoottekst"/>
@@ -3894,7 +3826,7 @@
       </w:r>
     </w:p>
   </w:footnote>
-  <w:footnote w:id="35">
+  <w:footnote w:id="45">
     <w:p>
       <w:pPr>
         <w:pStyle w:val="Voetnoottekst"/>
@@ -3922,7 +3854,7 @@
       </w:r>
     </w:p>
   </w:footnote>
-  <w:footnote w:id="36">
+  <w:footnote w:id="46">
     <w:p>
       <w:pPr>
         <w:pStyle w:val="Voetnoottekst"/>
@@ -3957,7 +3889,7 @@
       </w:r>
     </w:p>
   </w:footnote>
-  <w:footnote w:id="37">
+  <w:footnote w:id="47">
     <w:p>
       <w:pPr>
         <w:pStyle w:val="Voetnoottekst"/>
@@ -3983,7 +3915,7 @@
       </w:r>
     </w:p>
   </w:footnote>
-  <w:footnote w:id="38">
+  <w:footnote w:id="48">
     <w:p>
       <w:pPr>
         <w:pStyle w:val="Voetnoottekst"/>
@@ -4068,7 +4000,7 @@
       </w:r>
     </w:p>
   </w:footnote>
-  <w:footnote w:id="39">
+  <w:footnote w:id="49">
     <w:p>
       <w:pPr>
         <w:pStyle w:val="Voetnoottekst"/>
@@ -4105,7 +4037,7 @@
       </w:r>
     </w:p>
   </w:footnote>
-  <w:footnote w:id="40">
+  <w:footnote w:id="50">
     <w:p>
       <w:pPr>
         <w:pStyle w:val="Voetnoottekst"/>
@@ -4146,7 +4078,7 @@
       </w:r>
     </w:p>
   </w:footnote>
-  <w:footnote w:id="41">
+  <w:footnote w:id="51">
     <w:p>
       <w:pPr>
         <w:pStyle w:val="Voetnoottekst"/>
@@ -4226,7 +4158,7 @@
       </w:r>
     </w:p>
   </w:footnote>
-  <w:footnote w:id="42">
+  <w:footnote w:id="52">
     <w:p>
       <w:pPr>
         <w:pStyle w:val="Voetnoottekst"/>
@@ -4294,7 +4226,7 @@
       </w:r>
     </w:p>
   </w:footnote>
-  <w:footnote w:id="43">
+  <w:footnote w:id="53">
     <w:p>
       <w:pPr>
         <w:pStyle w:val="Voetnoottekst"/>
@@ -4335,7 +4267,7 @@
       </w:r>
     </w:p>
   </w:footnote>
-  <w:footnote w:id="44">
+  <w:footnote w:id="54">
     <w:p>
       <w:pPr>
         <w:pStyle w:val="Voetnoottekst"/>
@@ -4364,7 +4296,7 @@
       </w:r>
     </w:p>
   </w:footnote>
-  <w:footnote w:id="45">
+  <w:footnote w:id="55">
     <w:p>
       <w:pPr>
         <w:pStyle w:val="Voetnoottekst"/>
@@ -4399,7 +4331,7 @@
       </w:r>
     </w:p>
   </w:footnote>
-  <w:footnote w:id="46">
+  <w:footnote w:id="56">
     <w:p>
       <w:pPr>
         <w:pStyle w:val="Voetnoottekst"/>
@@ -4440,7 +4372,7 @@
       </w:r>
     </w:p>
   </w:footnote>
-  <w:footnote w:id="47">
+  <w:footnote w:id="57">
     <w:p>
       <w:pPr>
         <w:pStyle w:val="Voetnoottekst"/>
@@ -4469,7 +4401,7 @@
       </w:r>
     </w:p>
   </w:footnote>
-  <w:footnote w:id="48">
+  <w:footnote w:id="58">
     <w:p>
       <w:pPr>
         <w:pStyle w:val="Voetnoottekst"/>
@@ -4491,7 +4423,7 @@
       </w:r>
     </w:p>
   </w:footnote>
-  <w:footnote w:id="49">
+  <w:footnote w:id="59">
     <w:p>
       <w:pPr>
         <w:pStyle w:val="Voetnoottekst"/>
@@ -4511,7 +4443,7 @@
       </w:r>
     </w:p>
   </w:footnote>
-  <w:footnote w:id="50">
+  <w:footnote w:id="60">
     <w:p>
       <w:pPr>
         <w:pStyle w:val="Voetnoottekst"/>
@@ -4534,7 +4466,7 @@
       </w:r>
     </w:p>
   </w:footnote>
-  <w:footnote w:id="51">
+  <w:footnote w:id="61">
     <w:p>
       <w:pPr>
         <w:pStyle w:val="Voetnoottekst"/>
@@ -4568,7 +4500,7 @@
       </w:r>
     </w:p>
   </w:footnote>
-  <w:footnote w:id="52">
+  <w:footnote w:id="62">
     <w:p>
       <w:pPr>
         <w:pStyle w:val="Voetnoottekst"/>
@@ -4594,7 +4526,7 @@
       </w:r>
     </w:p>
   </w:footnote>
-  <w:footnote w:id="53">
+  <w:footnote w:id="63">
     <w:p>
       <w:pPr>
         <w:pStyle w:val="Voetnoottekst"/>
@@ -4617,7 +4549,7 @@
       </w:r>
     </w:p>
   </w:footnote>
-  <w:footnote w:id="54">
+  <w:footnote w:id="64">
     <w:p>
       <w:pPr>
         <w:pStyle w:val="Voetnoottekst"/>
@@ -4637,7 +4569,7 @@
       </w:r>
     </w:p>
   </w:footnote>
-  <w:footnote w:id="55">
+  <w:footnote w:id="65">
     <w:p>
       <w:pPr>
         <w:pStyle w:val="Voetnoottekst"/>
@@ -4657,7 +4589,7 @@
       </w:r>
     </w:p>
   </w:footnote>
-  <w:footnote w:id="56">
+  <w:footnote w:id="66">
     <w:p>
       <w:pPr>
         <w:pStyle w:val="Voetnoottekst"/>
@@ -4683,27 +4615,27 @@
       </w:r>
     </w:p>
   </w:footnote>
-  <w:footnote w:id="57">
-    <w:p>
-      <w:pPr>
-        <w:pStyle w:val="Voetnoottekst"/>
-      </w:pPr>
-      <w:r>
-        <w:rPr>
-          <w:rStyle w:val="Voetnootmarkering"/>
-        </w:rPr>
-        <w:footnoteRef/>
-      </w:r>
-      <w:r>
-        <w:t xml:space="preserve"> </w:t>
-      </w:r>
-      <w:r>
-        <w:tab/>
-        <w:t xml:space="preserve">Artikel 3:12 lid 1 Awb </w:t>
-      </w:r>
-    </w:p>
-  </w:footnote>
-  <w:footnote w:id="58">
+  <w:footnote w:id="67">
+    <w:p>
+      <w:pPr>
+        <w:pStyle w:val="Voetnoottekst"/>
+      </w:pPr>
+      <w:r>
+        <w:rPr>
+          <w:rStyle w:val="Voetnootmarkering"/>
+        </w:rPr>
+        <w:footnoteRef/>
+      </w:r>
+      <w:r>
+        <w:t xml:space="preserve"> </w:t>
+      </w:r>
+      <w:r>
+        <w:tab/>
+        <w:t>Artikel 3:12 lid 1 Awb</w:t>
+      </w:r>
+    </w:p>
+  </w:footnote>
+  <w:footnote w:id="68">
     <w:p>
       <w:pPr>
         <w:pStyle w:val="Voetnoottekst"/>
@@ -4747,7 +4679,7 @@
       </w:r>
     </w:p>
   </w:footnote>
-  <w:footnote w:id="59">
+  <w:footnote w:id="69">
     <w:p>
       <w:pPr>
         <w:pStyle w:val="Voetnoottekst"/>
@@ -4784,7 +4716,7 @@
       </w:r>
     </w:p>
   </w:footnote>
-  <w:footnote w:id="60">
+  <w:footnote w:id="70">
     <w:p>
       <w:pPr>
         <w:pStyle w:val="Voetnoottekst"/>
@@ -4806,7 +4738,7 @@
       </w:r>
     </w:p>
   </w:footnote>
-  <w:footnote w:id="61">
+  <w:footnote w:id="71">
     <w:p>
       <w:pPr>
         <w:pStyle w:val="Voetnoottekst"/>
@@ -4828,7 +4760,7 @@
       </w:r>
     </w:p>
   </w:footnote>
-  <w:footnote w:id="62">
+  <w:footnote w:id="72">
     <w:p>
       <w:pPr>
         <w:pStyle w:val="Voetnoottekst"/>
@@ -4850,7 +4782,7 @@
       </w:r>
     </w:p>
   </w:footnote>
-  <w:footnote w:id="63">
+  <w:footnote w:id="73">
     <w:p>
       <w:pPr>
         <w:pStyle w:val="Voetnoottekst"/>
@@ -4870,7 +4802,7 @@
       </w:r>
     </w:p>
   </w:footnote>
-  <w:footnote w:id="64">
+  <w:footnote w:id="74">
     <w:p>
       <w:pPr>
         <w:pStyle w:val="Voetnoottekst"/>
@@ -4890,7 +4822,7 @@
       </w:r>
     </w:p>
   </w:footnote>
-  <w:footnote w:id="65">
+  <w:footnote w:id="75">
     <w:p>
       <w:pPr>
         <w:pStyle w:val="Voetnoottekst"/>
@@ -4910,7 +4842,7 @@
       </w:r>
     </w:p>
   </w:footnote>
-  <w:footnote w:id="66">
+  <w:footnote w:id="76">
     <w:p>
       <w:pPr>
         <w:pStyle w:val="Voetnoottekst"/>
@@ -4930,7 +4862,7 @@
       </w:r>
     </w:p>
   </w:footnote>
-  <w:footnote w:id="67">
+  <w:footnote w:id="77">
     <w:p>
       <w:pPr>
         <w:pStyle w:val="Voetnoottekst"/>
@@ -4950,7 +4882,7 @@
       </w:r>
     </w:p>
   </w:footnote>
-  <w:footnote w:id="68">
+  <w:footnote w:id="78">
     <w:p>
       <w:pPr>
         <w:pStyle w:val="Voetnoottekst"/>
@@ -4979,7 +4911,7 @@
       </w:r>
     </w:p>
   </w:footnote>
-  <w:footnote w:id="69">
+  <w:footnote w:id="79">
     <w:p>
       <w:pPr>
         <w:pStyle w:val="Voetnoottekst"/>
@@ -5011,12 +4943,9 @@
       <w:r>
         <w:t>Bekendmakingswet</w:t>
       </w:r>
-      <w:r>
-        <w:t xml:space="preserve"> </w:t>
-      </w:r>
-    </w:p>
-  </w:footnote>
-  <w:footnote w:id="70">
+    </w:p>
+  </w:footnote>
+  <w:footnote w:id="80">
     <w:p>
       <w:pPr>
         <w:pStyle w:val="Voetnoottekst"/>
@@ -5054,7 +4983,7 @@
       </w:r>
     </w:p>
   </w:footnote>
-  <w:footnote w:id="71">
+  <w:footnote w:id="81">
     <w:p>
       <w:pPr>
         <w:pStyle w:val="Voetnoottekst"/>
@@ -5077,7 +5006,7 @@
       </w:r>
     </w:p>
   </w:footnote>
-  <w:footnote w:id="72">
+  <w:footnote w:id="82">
     <w:p>
       <w:pPr>
         <w:pStyle w:val="Voetnoottekst"/>
@@ -5114,7 +5043,7 @@
       </w:r>
     </w:p>
   </w:footnote>
-  <w:footnote w:id="73">
+  <w:footnote w:id="83">
     <w:p>
       <w:pPr>
         <w:pStyle w:val="Voetnoottekst"/>
@@ -5137,7 +5066,7 @@
       </w:r>
     </w:p>
   </w:footnote>
-  <w:footnote w:id="74">
+  <w:footnote w:id="84">
     <w:p>
       <w:pPr>
         <w:pStyle w:val="Voetnoottekst"/>
@@ -5166,7 +5095,7 @@
       </w:r>
     </w:p>
   </w:footnote>
-  <w:footnote w:id="75">
+  <w:footnote w:id="85">
     <w:p>
       <w:pPr>
         <w:pStyle w:val="Voetnoottekst"/>
@@ -5207,7 +5136,7 @@
       </w:r>
     </w:p>
   </w:footnote>
-  <w:footnote w:id="76">
+  <w:footnote w:id="86">
     <w:p>
       <w:pPr>
         <w:pStyle w:val="Voetnoottekst"/>
@@ -5251,7 +5180,7 @@
       </w:r>
     </w:p>
   </w:footnote>
-  <w:footnote w:id="77">
+  <w:footnote w:id="87">
     <w:p>
       <w:pPr>
         <w:pStyle w:val="Voetnoottekst"/>
@@ -5271,7 +5200,7 @@
       </w:r>
     </w:p>
   </w:footnote>
-  <w:footnote w:id="78">
+  <w:footnote w:id="88">
     <w:p>
       <w:pPr>
         <w:pStyle w:val="Voetnoottekst"/>
@@ -5297,7 +5226,7 @@
       </w:r>
     </w:p>
   </w:footnote>
-  <w:footnote w:id="79">
+  <w:footnote w:id="89">
     <w:p>
       <w:pPr>
         <w:pStyle w:val="Voetnoottekst"/>
@@ -5341,7 +5270,7 @@
       </w:r>
     </w:p>
   </w:footnote>
-  <w:footnote w:id="80">
+  <w:footnote w:id="90">
     <w:p>
       <w:pPr>
         <w:pStyle w:val="Voetnoottekst"/>
@@ -5363,7 +5292,7 @@
       </w:r>
     </w:p>
   </w:footnote>
-  <w:footnote w:id="81">
+  <w:footnote w:id="91">
     <w:p>
       <w:pPr>
         <w:pStyle w:val="Voetnoottekst"/>
@@ -5385,7 +5314,7 @@
       </w:r>
     </w:p>
   </w:footnote>
-  <w:footnote w:id="82">
+  <w:footnote w:id="92">
     <w:p>
       <w:pPr>
         <w:pStyle w:val="Voetnoottekst"/>
@@ -5407,7 +5336,7 @@
       </w:r>
     </w:p>
   </w:footnote>
-  <w:footnote w:id="83">
+  <w:footnote w:id="93">
     <w:p>
       <w:pPr>
         <w:pStyle w:val="Voetnoottekst"/>
@@ -5427,7 +5356,7 @@
       </w:r>
     </w:p>
   </w:footnote>
-  <w:footnote w:id="84">
+  <w:footnote w:id="94">
     <w:p>
       <w:pPr>
         <w:pStyle w:val="Voetnoottekst"/>
@@ -5455,7 +5384,7 @@
       </w:r>
     </w:p>
   </w:footnote>
-  <w:footnote w:id="85">
+  <w:footnote w:id="95">
     <w:p>
       <w:pPr>
         <w:pStyle w:val="Voetnoottekst"/>
@@ -5475,7 +5404,7 @@
       </w:r>
     </w:p>
   </w:footnote>
-  <w:footnote w:id="86">
+  <w:footnote w:id="96">
     <w:p>
       <w:pPr>
         <w:pStyle w:val="Voetnoottekst"/>
@@ -5498,7 +5427,7 @@
       </w:r>
     </w:p>
   </w:footnote>
-  <w:footnote w:id="87">
+  <w:footnote w:id="97">
     <w:p>
       <w:pPr>
         <w:pStyle w:val="Voetnoottekst"/>
@@ -5531,12 +5460,9 @@
       <w:r>
         <w:t>, van toepassing verklaard in artikel 16.30 lid 2 Ow</w:t>
       </w:r>
-      <w:r>
-        <w:t xml:space="preserve"> </w:t>
-      </w:r>
-    </w:p>
-  </w:footnote>
-  <w:footnote w:id="88">
+    </w:p>
+  </w:footnote>
+  <w:footnote w:id="98">
     <w:p>
       <w:pPr>
         <w:pStyle w:val="Voetnoottekst"/>
@@ -5565,7 +5491,7 @@
       </w:r>
     </w:p>
   </w:footnote>
-  <w:footnote w:id="89">
+  <w:footnote w:id="99">
     <w:p>
       <w:pPr>
         <w:pStyle w:val="Voetnoottekst"/>
@@ -5585,7 +5511,7 @@
       </w:r>
     </w:p>
   </w:footnote>
-  <w:footnote w:id="90">
+  <w:footnote w:id="100">
     <w:p>
       <w:pPr>
         <w:pStyle w:val="Voetnoottekst"/>
@@ -5605,7 +5531,7 @@
       </w:r>
     </w:p>
   </w:footnote>
-  <w:footnote w:id="91">
+  <w:footnote w:id="101">
     <w:p>
       <w:pPr>
         <w:pStyle w:val="Voetnoottekst"/>
@@ -5628,7 +5554,7 @@
       </w:r>
     </w:p>
   </w:footnote>
-  <w:footnote w:id="92">
+  <w:footnote w:id="102">
     <w:p>
       <w:pPr>
         <w:pStyle w:val="Voetnoottekst"/>
@@ -5648,7 +5574,7 @@
       </w:r>
     </w:p>
   </w:footnote>
-  <w:footnote w:id="93">
+  <w:footnote w:id="103">
     <w:p>
       <w:pPr>
         <w:pStyle w:val="Voetnoottekst"/>
@@ -5694,7 +5620,7 @@
       </w:r>
     </w:p>
   </w:footnote>
-  <w:footnote w:id="94">
+  <w:footnote w:id="104">
     <w:p>
       <w:pPr>
         <w:pStyle w:val="Voetnoottekst"/>
@@ -5717,7 +5643,7 @@
       </w:r>
     </w:p>
   </w:footnote>
-  <w:footnote w:id="95">
+  <w:footnote w:id="105">
     <w:p>
       <w:pPr>
         <w:pStyle w:val="Voetnoottekst"/>
@@ -5740,7 +5666,7 @@
       </w:r>
     </w:p>
   </w:footnote>
-  <w:footnote w:id="96">
+  <w:footnote w:id="106">
     <w:p>
       <w:pPr>
         <w:pStyle w:val="Voetnoottekst"/>
@@ -5769,7 +5695,7 @@
       </w:r>
     </w:p>
   </w:footnote>
-  <w:footnote w:id="97">
+  <w:footnote w:id="107">
     <w:p>
       <w:pPr>
         <w:pStyle w:val="Voetnoottekst"/>
@@ -5837,7 +5763,7 @@
       </w:r>
     </w:p>
   </w:footnote>
-  <w:footnote w:id="98">
+  <w:footnote w:id="108">
     <w:p>
       <w:pPr>
         <w:pStyle w:val="Voetnoottekst"/>
@@ -5857,7 +5783,7 @@
       </w:r>
     </w:p>
   </w:footnote>
-  <w:footnote w:id="99">
+  <w:footnote w:id="109">
     <w:p>
       <w:pPr>
         <w:pStyle w:val="Voetnoottekst"/>
@@ -5877,7 +5803,7 @@
       </w:r>
     </w:p>
   </w:footnote>
-  <w:footnote w:id="100">
+  <w:footnote w:id="110">
     <w:p>
       <w:pPr>
         <w:pStyle w:val="Voetnoottekst"/>
@@ -5905,7 +5831,7 @@
       </w:r>
     </w:p>
   </w:footnote>
-  <w:footnote w:id="101">
+  <w:footnote w:id="111">
     <w:p>
       <w:pPr>
         <w:pStyle w:val="Voetnoottekst"/>
@@ -5933,7 +5859,7 @@
       </w:r>
     </w:p>
   </w:footnote>
-  <w:footnote w:id="102">
+  <w:footnote w:id="112">
     <w:p>
       <w:pPr>
         <w:pStyle w:val="Voetnoottekst"/>
@@ -5953,7 +5879,7 @@
       </w:r>
     </w:p>
   </w:footnote>
-  <w:footnote w:id="103">
+  <w:footnote w:id="113">
     <w:p>
       <w:pPr>
         <w:pStyle w:val="Voetnoottekst"/>
@@ -5973,7 +5899,7 @@
       </w:r>
     </w:p>
   </w:footnote>
-  <w:footnote w:id="104">
+  <w:footnote w:id="114">
     <w:p>
       <w:pPr>
         <w:pStyle w:val="Voetnoottekst"/>
@@ -5993,7 +5919,7 @@
       </w:r>
     </w:p>
   </w:footnote>
-  <w:footnote w:id="105">
+  <w:footnote w:id="115">
     <w:p>
       <w:pPr>
         <w:pStyle w:val="Voetnoottekst"/>
@@ -6013,7 +5939,7 @@
       </w:r>
     </w:p>
   </w:footnote>
-  <w:footnote w:id="106">
+  <w:footnote w:id="116">
     <w:p>
       <w:pPr>
         <w:pStyle w:val="Voetnoottekst"/>
@@ -6033,7 +5959,7 @@
       </w:r>
     </w:p>
   </w:footnote>
-  <w:footnote w:id="107">
+  <w:footnote w:id="117">
     <w:p>
       <w:pPr>
         <w:pStyle w:val="Voetnoottekst"/>
@@ -6053,7 +5979,7 @@
       </w:r>
     </w:p>
   </w:footnote>
-  <w:footnote w:id="108">
+  <w:footnote w:id="118">
     <w:p>
       <w:pPr>
         <w:pStyle w:val="Voetnoottekst"/>
@@ -6085,7 +6011,7 @@
       </w:r>
     </w:p>
   </w:footnote>
-  <w:footnote w:id="109">
+  <w:footnote w:id="119">
     <w:p>
       <w:pPr>
         <w:pStyle w:val="Voetnoottekst"/>
@@ -6105,7 +6031,7 @@
       </w:r>
     </w:p>
   </w:footnote>
-  <w:footnote w:id="110">
+  <w:footnote w:id="120">
     <w:p>
       <w:pPr>
         <w:pStyle w:val="Voetnoottekst"/>
@@ -6143,7 +6069,7 @@
       </w:r>
     </w:p>
   </w:footnote>
-  <w:footnote w:id="111">
+  <w:footnote w:id="121">
     <w:p>
       <w:pPr>
         <w:pStyle w:val="Voetnoottekst"/>
@@ -6163,7 +6089,7 @@
       </w:r>
     </w:p>
   </w:footnote>
-  <w:footnote w:id="112">
+  <w:footnote w:id="122">
     <w:p>
       <w:pPr>
         <w:pStyle w:val="Voetnoottekst"/>
@@ -6183,7 +6109,7 @@
       </w:r>
     </w:p>
   </w:footnote>
-  <w:footnote w:id="113">
+  <w:footnote w:id="123">
     <w:p>
       <w:pPr>
         <w:pStyle w:val="Voetnoottekst"/>
@@ -6203,7 +6129,7 @@
       </w:r>
     </w:p>
   </w:footnote>
-  <w:footnote w:id="114">
+  <w:footnote w:id="124">
     <w:p>
       <w:pPr>
         <w:pStyle w:val="Voetnoottekst"/>
@@ -6223,7 +6149,7 @@
       </w:r>
     </w:p>
   </w:footnote>
-  <w:footnote w:id="115">
+  <w:footnote w:id="125">
     <w:p>
       <w:pPr>
         <w:pStyle w:val="Voetnoottekst"/>
@@ -6243,7 +6169,7 @@
       </w:r>
     </w:p>
   </w:footnote>
-  <w:footnote w:id="116">
+  <w:footnote w:id="126">
     <w:p>
       <w:pPr>
         <w:pStyle w:val="Voetnoottekst"/>
@@ -6263,7 +6189,7 @@
       </w:r>
     </w:p>
   </w:footnote>
-  <w:footnote w:id="117">
+  <w:footnote w:id="127">
     <w:p>
       <w:pPr>
         <w:pStyle w:val="Voetnoottekst"/>
@@ -6283,7 +6209,7 @@
       </w:r>
     </w:p>
   </w:footnote>
-  <w:footnote w:id="118">
+  <w:footnote w:id="128">
     <w:p>
       <w:pPr>
         <w:pStyle w:val="Voetnoottekst"/>
@@ -6324,7 +6250,7 @@
       </w:r>
     </w:p>
   </w:footnote>
-  <w:footnote w:id="119">
+  <w:footnote w:id="129">
     <w:p>
       <w:pPr>
         <w:pStyle w:val="Voetnoottekst"/>
@@ -6353,7 +6279,7 @@
       </w:r>
     </w:p>
   </w:footnote>
-  <w:footnote w:id="120">
+  <w:footnote w:id="130">
     <w:p>
       <w:pPr>
         <w:pStyle w:val="Voetnoottekst"/>
@@ -6381,7 +6307,7 @@
       </w:r>
     </w:p>
   </w:footnote>
-  <w:footnote w:id="121">
+  <w:footnote w:id="131">
     <w:p>
       <w:pPr>
         <w:pStyle w:val="Voetnoottekst"/>
@@ -6407,7 +6333,7 @@
       </w:r>
     </w:p>
   </w:footnote>
-  <w:footnote w:id="122">
+  <w:footnote w:id="132">
     <w:p>
       <w:pPr>
         <w:pStyle w:val="Voetnoottekst"/>
@@ -6438,7 +6364,7 @@
       </w:r>
     </w:p>
   </w:footnote>
-  <w:footnote w:id="123">
+  <w:footnote w:id="133">
     <w:p>
       <w:pPr>
         <w:pStyle w:val="Voetnoottekst"/>
@@ -6458,7 +6384,7 @@
       </w:r>
     </w:p>
   </w:footnote>
-  <w:footnote w:id="124">
+  <w:footnote w:id="134">
     <w:p>
       <w:pPr>
         <w:pStyle w:val="Voetnoottekst"/>
@@ -6487,7 +6413,7 @@
       </w:r>
     </w:p>
   </w:footnote>
-  <w:footnote w:id="125">
+  <w:footnote w:id="135">
     <w:p>
       <w:pPr>
         <w:pStyle w:val="Voetnoottekst"/>
@@ -6513,7 +6439,7 @@
       </w:r>
     </w:p>
   </w:footnote>
-  <w:footnote w:id="126">
+  <w:footnote w:id="136">
     <w:p>
       <w:pPr>
         <w:pStyle w:val="Voetnoottekst"/>
@@ -6533,7 +6459,7 @@
       </w:r>
     </w:p>
   </w:footnote>
-  <w:footnote w:id="127">
+  <w:footnote w:id="137">
     <w:p>
       <w:pPr>
         <w:pStyle w:val="Voetnoottekst"/>
@@ -6559,27 +6485,27 @@
       </w:r>
     </w:p>
   </w:footnote>
-  <w:footnote w:id="128">
-    <w:p>
-      <w:pPr>
-        <w:pStyle w:val="Voetnoottekst"/>
-      </w:pPr>
-      <w:r>
-        <w:rPr>
-          <w:rStyle w:val="Voetnootmarkering"/>
-        </w:rPr>
-        <w:footnoteRef/>
-      </w:r>
-      <w:r>
-        <w:t xml:space="preserve"> </w:t>
-      </w:r>
-      <w:r>
-        <w:tab/>
-        <w:t xml:space="preserve">Artikel 3:12 lid 1 Awb </w:t>
-      </w:r>
-    </w:p>
-  </w:footnote>
-  <w:footnote w:id="129">
+  <w:footnote w:id="138">
+    <w:p>
+      <w:pPr>
+        <w:pStyle w:val="Voetnoottekst"/>
+      </w:pPr>
+      <w:r>
+        <w:rPr>
+          <w:rStyle w:val="Voetnootmarkering"/>
+        </w:rPr>
+        <w:footnoteRef/>
+      </w:r>
+      <w:r>
+        <w:t xml:space="preserve"> </w:t>
+      </w:r>
+      <w:r>
+        <w:tab/>
+        <w:t>Artikel 3:12 lid 1 Awb</w:t>
+      </w:r>
+    </w:p>
+  </w:footnote>
+  <w:footnote w:id="139">
     <w:p>
       <w:pPr>
         <w:pStyle w:val="Voetnoottekst"/>
@@ -6626,7 +6552,7 @@
       </w:r>
     </w:p>
   </w:footnote>
-  <w:footnote w:id="130">
+  <w:footnote w:id="140">
     <w:p>
       <w:pPr>
         <w:pStyle w:val="Voetnoottekst"/>
@@ -6660,7 +6586,7 @@
       </w:r>
     </w:p>
   </w:footnote>
-  <w:footnote w:id="131">
+  <w:footnote w:id="141">
     <w:p>
       <w:pPr>
         <w:pStyle w:val="Voetnoottekst"/>
@@ -6682,7 +6608,7 @@
       </w:r>
     </w:p>
   </w:footnote>
-  <w:footnote w:id="132">
+  <w:footnote w:id="142">
     <w:p>
       <w:pPr>
         <w:pStyle w:val="Voetnoottekst"/>
@@ -6704,7 +6630,7 @@
       </w:r>
     </w:p>
   </w:footnote>
-  <w:footnote w:id="133">
+  <w:footnote w:id="143">
     <w:p>
       <w:pPr>
         <w:pStyle w:val="Voetnoottekst"/>
@@ -6726,7 +6652,7 @@
       </w:r>
     </w:p>
   </w:footnote>
-  <w:footnote w:id="134">
+  <w:footnote w:id="144">
     <w:p>
       <w:pPr>
         <w:pStyle w:val="Voetnoottekst"/>
@@ -6746,7 +6672,7 @@
       </w:r>
     </w:p>
   </w:footnote>
-  <w:footnote w:id="135">
+  <w:footnote w:id="145">
     <w:p>
       <w:pPr>
         <w:pStyle w:val="Voetnoottekst"/>
@@ -6766,7 +6692,7 @@
       </w:r>
     </w:p>
   </w:footnote>
-  <w:footnote w:id="136">
+  <w:footnote w:id="146">
     <w:p>
       <w:pPr>
         <w:pStyle w:val="Voetnoottekst"/>
@@ -6792,7 +6718,7 @@
       </w:r>
     </w:p>
   </w:footnote>
-  <w:footnote w:id="137">
+  <w:footnote w:id="147">
     <w:p>
       <w:pPr>
         <w:pStyle w:val="Voetnoottekst"/>
@@ -6812,7 +6738,7 @@
       </w:r>
     </w:p>
   </w:footnote>
-  <w:footnote w:id="138">
+  <w:footnote w:id="148">
     <w:p>
       <w:pPr>
         <w:pStyle w:val="Voetnoottekst"/>
@@ -6850,7 +6776,7 @@
       </w:r>
     </w:p>
   </w:footnote>
-  <w:footnote w:id="139">
+  <w:footnote w:id="149">
     <w:p>
       <w:pPr>
         <w:pStyle w:val="Voetnoottekst"/>
@@ -6878,7 +6804,7 @@
       </w:r>
     </w:p>
   </w:footnote>
-  <w:footnote w:id="140">
+  <w:footnote w:id="150">
     <w:p>
       <w:pPr>
         <w:pStyle w:val="Voetnoottekst"/>
@@ -6904,7 +6830,7 @@
       </w:r>
     </w:p>
   </w:footnote>
-  <w:footnote w:id="141">
+  <w:footnote w:id="151">
     <w:p>
       <w:pPr>
         <w:pStyle w:val="Voetnoottekst"/>
@@ -6924,7 +6850,7 @@
       </w:r>
     </w:p>
   </w:footnote>
-  <w:footnote w:id="142">
+  <w:footnote w:id="152">
     <w:p>
       <w:pPr>
         <w:pStyle w:val="Voetnoottekst"/>
@@ -6953,7 +6879,7 @@
       </w:r>
     </w:p>
   </w:footnote>
-  <w:footnote w:id="143">
+  <w:footnote w:id="153">
     <w:p>
       <w:pPr>
         <w:pStyle w:val="Voetnoottekst"/>
@@ -6981,7 +6907,7 @@
       </w:r>
     </w:p>
   </w:footnote>
-  <w:footnote w:id="144">
+  <w:footnote w:id="154">
     <w:p>
       <w:pPr>
         <w:pStyle w:val="Voetnoottekst"/>
@@ -7007,7 +6933,7 @@
       </w:r>
     </w:p>
   </w:footnote>
-  <w:footnote w:id="145">
+  <w:footnote w:id="155">
     <w:p>
       <w:pPr>
         <w:pStyle w:val="Voetnoottekst"/>
@@ -7036,7 +6962,7 @@
       </w:r>
     </w:p>
   </w:footnote>
-  <w:footnote w:id="146">
+  <w:footnote w:id="156">
     <w:p>
       <w:pPr>
         <w:pStyle w:val="Voetnoottekst"/>
@@ -7062,7 +6988,7 @@
       </w:r>
     </w:p>
   </w:footnote>
-  <w:footnote w:id="147">
+  <w:footnote w:id="157">
     <w:p>
       <w:pPr>
         <w:pStyle w:val="Voetnoottekst"/>
@@ -7082,7 +7008,7 @@
       </w:r>
     </w:p>
   </w:footnote>
-  <w:footnote w:id="148">
+  <w:footnote w:id="158">
     <w:p>
       <w:pPr>
         <w:pStyle w:val="Voetnoottekst"/>
@@ -7108,27 +7034,27 @@
       </w:r>
     </w:p>
   </w:footnote>
-  <w:footnote w:id="149">
-    <w:p>
-      <w:pPr>
-        <w:pStyle w:val="Voetnoottekst"/>
-      </w:pPr>
-      <w:r>
-        <w:rPr>
-          <w:rStyle w:val="Voetnootmarkering"/>
-        </w:rPr>
-        <w:footnoteRef/>
-      </w:r>
-      <w:r>
-        <w:t xml:space="preserve"> </w:t>
-      </w:r>
-      <w:r>
-        <w:tab/>
-        <w:t xml:space="preserve">Artikel 3:12 lid 1 Awb </w:t>
-      </w:r>
-    </w:p>
-  </w:footnote>
-  <w:footnote w:id="150">
+  <w:footnote w:id="159">
+    <w:p>
+      <w:pPr>
+        <w:pStyle w:val="Voetnoottekst"/>
+      </w:pPr>
+      <w:r>
+        <w:rPr>
+          <w:rStyle w:val="Voetnootmarkering"/>
+        </w:rPr>
+        <w:footnoteRef/>
+      </w:r>
+      <w:r>
+        <w:t xml:space="preserve"> </w:t>
+      </w:r>
+      <w:r>
+        <w:tab/>
+        <w:t>Artikel 3:12 lid 1 Awb</w:t>
+      </w:r>
+    </w:p>
+  </w:footnote>
+  <w:footnote w:id="160">
     <w:p>
       <w:pPr>
         <w:pStyle w:val="Voetnoottekst"/>
@@ -7175,7 +7101,7 @@
       </w:r>
     </w:p>
   </w:footnote>
-  <w:footnote w:id="151">
+  <w:footnote w:id="161">
     <w:p>
       <w:pPr>
         <w:pStyle w:val="Voetnoottekst"/>
@@ -7209,7 +7135,7 @@
       </w:r>
     </w:p>
   </w:footnote>
-  <w:footnote w:id="152">
+  <w:footnote w:id="162">
     <w:p>
       <w:pPr>
         <w:pStyle w:val="Voetnoottekst"/>
@@ -7231,7 +7157,7 @@
       </w:r>
     </w:p>
   </w:footnote>
-  <w:footnote w:id="153">
+  <w:footnote w:id="163">
     <w:p>
       <w:pPr>
         <w:pStyle w:val="Voetnoottekst"/>
@@ -7253,7 +7179,7 @@
       </w:r>
     </w:p>
   </w:footnote>
-  <w:footnote w:id="154">
+  <w:footnote w:id="164">
     <w:p>
       <w:pPr>
         <w:pStyle w:val="Voetnoottekst"/>
@@ -7275,7 +7201,7 @@
       </w:r>
     </w:p>
   </w:footnote>
-  <w:footnote w:id="155">
+  <w:footnote w:id="165">
     <w:p>
       <w:pPr>
         <w:pStyle w:val="Voetnoottekst"/>
@@ -7295,7 +7221,7 @@
       </w:r>
     </w:p>
   </w:footnote>
-  <w:footnote w:id="156">
+  <w:footnote w:id="166">
     <w:p>
       <w:pPr>
         <w:pStyle w:val="Voetnoottekst"/>
@@ -7315,7 +7241,7 @@
       </w:r>
     </w:p>
   </w:footnote>
-  <w:footnote w:id="157">
+  <w:footnote w:id="167">
     <w:p>
       <w:pPr>
         <w:pStyle w:val="Voetnoottekst"/>
@@ -7341,7 +7267,7 @@
       </w:r>
     </w:p>
   </w:footnote>
-  <w:footnote w:id="158">
+  <w:footnote w:id="168">
     <w:p>
       <w:pPr>
         <w:pStyle w:val="Voetnoottekst"/>
@@ -7361,7 +7287,7 @@
       </w:r>
     </w:p>
   </w:footnote>
-  <w:footnote w:id="159">
+  <w:footnote w:id="169">
     <w:p>
       <w:pPr>
         <w:pStyle w:val="Voetnoottekst"/>
@@ -7399,7 +7325,7 @@
       </w:r>
     </w:p>
   </w:footnote>
-  <w:footnote w:id="160">
+  <w:footnote w:id="170">
     <w:p>
       <w:pPr>
         <w:pStyle w:val="Voetnoottekst"/>
@@ -7427,7 +7353,7 @@
       </w:r>
     </w:p>
   </w:footnote>
-  <w:footnote w:id="161">
+  <w:footnote w:id="171">
     <w:p>
       <w:pPr>
         <w:pStyle w:val="Voetnoottekst"/>
@@ -7450,7 +7376,7 @@
       </w:r>
     </w:p>
   </w:footnote>
-  <w:footnote w:id="162">
+  <w:footnote w:id="172">
     <w:p>
       <w:pPr>
         <w:pStyle w:val="Voetnoottekst"/>
@@ -7470,7 +7396,7 @@
       </w:r>
     </w:p>
   </w:footnote>
-  <w:footnote w:id="163">
+  <w:footnote w:id="173">
     <w:p>
       <w:pPr>
         <w:pStyle w:val="Voetnoottekst"/>
@@ -7499,7 +7425,7 @@
       </w:r>
     </w:p>
   </w:footnote>
-  <w:footnote w:id="164">
+  <w:footnote w:id="174">
     <w:p>
       <w:pPr>
         <w:pStyle w:val="Voetnoottekst"/>
@@ -7527,7 +7453,7 @@
       </w:r>
     </w:p>
   </w:footnote>
-  <w:footnote w:id="165">
+  <w:footnote w:id="175">
     <w:p>
       <w:pPr>
         <w:pStyle w:val="Voetnoottekst"/>
@@ -7553,7 +7479,7 @@
       </w:r>
     </w:p>
   </w:footnote>
-  <w:footnote w:id="166">
+  <w:footnote w:id="176">
     <w:p>
       <w:pPr>
         <w:pStyle w:val="Voetnoottekst"/>
@@ -7582,7 +7508,7 @@
       </w:r>
     </w:p>
   </w:footnote>
-  <w:footnote w:id="167">
+  <w:footnote w:id="177">
     <w:p>
       <w:pPr>
         <w:pStyle w:val="Voetnoottekst"/>
@@ -7605,7 +7531,7 @@
       </w:r>
     </w:p>
   </w:footnote>
-  <w:footnote w:id="168">
+  <w:footnote w:id="178">
     <w:p>
       <w:pPr>
         <w:pStyle w:val="Voetnoottekst"/>
@@ -7625,7 +7551,7 @@
       </w:r>
     </w:p>
   </w:footnote>
-  <w:footnote w:id="169">
+  <w:footnote w:id="179">
     <w:p>
       <w:pPr>
         <w:pStyle w:val="Voetnoottekst"/>
@@ -7651,27 +7577,27 @@
       </w:r>
     </w:p>
   </w:footnote>
-  <w:footnote w:id="170">
-    <w:p>
-      <w:pPr>
-        <w:pStyle w:val="Voetnoottekst"/>
-      </w:pPr>
-      <w:r>
-        <w:rPr>
-          <w:rStyle w:val="Voetnootmarkering"/>
-        </w:rPr>
-        <w:footnoteRef/>
-      </w:r>
-      <w:r>
-        <w:t xml:space="preserve"> </w:t>
-      </w:r>
-      <w:r>
-        <w:tab/>
-        <w:t xml:space="preserve">Artikel 3:12 lid 1 Awb </w:t>
-      </w:r>
-    </w:p>
-  </w:footnote>
-  <w:footnote w:id="171">
+  <w:footnote w:id="180">
+    <w:p>
+      <w:pPr>
+        <w:pStyle w:val="Voetnoottekst"/>
+      </w:pPr>
+      <w:r>
+        <w:rPr>
+          <w:rStyle w:val="Voetnootmarkering"/>
+        </w:rPr>
+        <w:footnoteRef/>
+      </w:r>
+      <w:r>
+        <w:t xml:space="preserve"> </w:t>
+      </w:r>
+      <w:r>
+        <w:tab/>
+        <w:t>Artikel 3:12 lid 1 Awb</w:t>
+      </w:r>
+    </w:p>
+  </w:footnote>
+  <w:footnote w:id="181">
     <w:p>
       <w:pPr>
         <w:pStyle w:val="Voetnoottekst"/>
@@ -7712,7 +7638,7 @@
       </w:r>
     </w:p>
   </w:footnote>
-  <w:footnote w:id="172">
+  <w:footnote w:id="182">
     <w:p>
       <w:pPr>
         <w:pStyle w:val="Voetnoottekst"/>
@@ -7746,7 +7672,7 @@
       </w:r>
     </w:p>
   </w:footnote>
-  <w:footnote w:id="173">
+  <w:footnote w:id="183">
     <w:p>
       <w:pPr>
         <w:pStyle w:val="Voetnoottekst"/>
@@ -7768,7 +7694,7 @@
       </w:r>
     </w:p>
   </w:footnote>
-  <w:footnote w:id="174">
+  <w:footnote w:id="184">
     <w:p>
       <w:pPr>
         <w:pStyle w:val="Voetnoottekst"/>
@@ -7790,7 +7716,7 @@
       </w:r>
     </w:p>
   </w:footnote>
-  <w:footnote w:id="175">
+  <w:footnote w:id="185">
     <w:p>
       <w:pPr>
         <w:pStyle w:val="Voetnoottekst"/>
@@ -7812,7 +7738,7 @@
       </w:r>
     </w:p>
   </w:footnote>
-  <w:footnote w:id="176">
+  <w:footnote w:id="186">
     <w:p>
       <w:pPr>
         <w:pStyle w:val="Voetnoottekst"/>
@@ -7832,7 +7758,7 @@
       </w:r>
     </w:p>
   </w:footnote>
-  <w:footnote w:id="177">
+  <w:footnote w:id="187">
     <w:p>
       <w:pPr>
         <w:pStyle w:val="Voetnoottekst"/>
@@ -7852,7 +7778,7 @@
       </w:r>
     </w:p>
   </w:footnote>
-  <w:footnote w:id="178">
+  <w:footnote w:id="188">
     <w:p>
       <w:pPr>
         <w:pStyle w:val="Voetnoottekst"/>
@@ -7872,7 +7798,7 @@
       </w:r>
     </w:p>
   </w:footnote>
-  <w:footnote w:id="179">
+  <w:footnote w:id="189">
     <w:p>
       <w:pPr>
         <w:pStyle w:val="Voetnoottekst"/>
@@ -7892,7 +7818,7 @@
       </w:r>
     </w:p>
   </w:footnote>
-  <w:footnote w:id="180">
+  <w:footnote w:id="190">
     <w:p>
       <w:pPr>
         <w:pStyle w:val="Voetnoottekst"/>
@@ -7927,7 +7853,7 @@
       </w:r>
     </w:p>
   </w:footnote>
-  <w:footnote w:id="181">
+  <w:footnote w:id="191">
     <w:p>
       <w:pPr>
         <w:pStyle w:val="Voetnoottekst"/>
@@ -7947,7 +7873,7 @@
       </w:r>
     </w:p>
   </w:footnote>
-  <w:footnote w:id="182">
+  <w:footnote w:id="192">
     <w:p>
       <w:pPr>
         <w:pStyle w:val="Voetnoottekst"/>
@@ -7993,7 +7919,7 @@
       </w:r>
     </w:p>
   </w:footnote>
-  <w:footnote w:id="183">
+  <w:footnote w:id="193">
     <w:p>
       <w:pPr>
         <w:pStyle w:val="Voetnoottekst"/>
@@ -8073,7 +7999,7 @@
       </w:r>
     </w:p>
   </w:footnote>
-  <w:footnote w:id="184">
+  <w:footnote w:id="194">
     <w:p>
       <w:pPr>
         <w:pStyle w:val="Voetnoottekst"/>
@@ -8095,7 +8021,7 @@
       </w:r>
     </w:p>
   </w:footnote>
-  <w:footnote w:id="185">
+  <w:footnote w:id="195">
     <w:p>
       <w:pPr>
         <w:pStyle w:val="Voetnoottekst"/>
@@ -8123,7 +8049,7 @@
       </w:r>
     </w:p>
   </w:footnote>
-  <w:footnote w:id="186">
+  <w:footnote w:id="196">
     <w:p>
       <w:pPr>
         <w:pStyle w:val="Voetnoottekst"/>
@@ -8151,7 +8077,7 @@
       </w:r>
     </w:p>
   </w:footnote>
-  <w:footnote w:id="187">
+  <w:footnote w:id="197">
     <w:p>
       <w:pPr>
         <w:pStyle w:val="Voetnoottekst"/>
@@ -8179,7 +8105,7 @@
       </w:r>
     </w:p>
   </w:footnote>
-  <w:footnote w:id="188">
+  <w:footnote w:id="198">
     <w:p>
       <w:pPr>
         <w:pStyle w:val="Voetnoottekst"/>
@@ -8199,7 +8125,7 @@
       </w:r>
     </w:p>
   </w:footnote>
-  <w:footnote w:id="189">
+  <w:footnote w:id="199">
     <w:p>
       <w:pPr>
         <w:pStyle w:val="Voetnoottekst"/>
@@ -8219,7 +8145,7 @@
       </w:r>
     </w:p>
   </w:footnote>
-  <w:footnote w:id="190">
+  <w:footnote w:id="200">
     <w:p>
       <w:pPr>
         <w:pStyle w:val="Voetnoottekst"/>
@@ -8259,7 +8185,7 @@
       </w:r>
     </w:p>
   </w:footnote>
-  <w:footnote w:id="191">
+  <w:footnote w:id="201">
     <w:p>
       <w:pPr>
         <w:pStyle w:val="Voetnoottekst"/>
@@ -8279,7 +8205,7 @@
       </w:r>
     </w:p>
   </w:footnote>
-  <w:footnote w:id="192">
+  <w:footnote w:id="202">
     <w:p>
       <w:pPr>
         <w:pStyle w:val="Voetnoottekst"/>
@@ -8299,7 +8225,7 @@
       </w:r>
     </w:p>
   </w:footnote>
-  <w:footnote w:id="193">
+  <w:footnote w:id="203">
     <w:p>
       <w:pPr>
         <w:pStyle w:val="Voetnoottekst"/>
@@ -8319,7 +8245,7 @@
       </w:r>
     </w:p>
   </w:footnote>
-  <w:footnote w:id="194">
+  <w:footnote w:id="204">
     <w:p>
       <w:pPr>
         <w:pStyle w:val="Voetnoottekst"/>
@@ -8353,7 +8279,7 @@
       </w:r>
     </w:p>
   </w:footnote>
-  <w:footnote w:id="195">
+  <w:footnote w:id="205">
     <w:p>
       <w:pPr>
         <w:pStyle w:val="Voetnoottekst"/>
@@ -8376,7 +8302,7 @@
       </w:r>
     </w:p>
   </w:footnote>
-  <w:footnote w:id="196">
+  <w:footnote w:id="206">
     <w:p>
       <w:pPr>
         <w:pStyle w:val="Voetnoottekst"/>
@@ -8407,7 +8333,7 @@
       </w:r>
     </w:p>
   </w:footnote>
-  <w:footnote w:id="197">
+  <w:footnote w:id="207">
     <w:p>
       <w:pPr>
         <w:pStyle w:val="Voetnoottekst"/>
@@ -8427,7 +8353,7 @@
       </w:r>
     </w:p>
   </w:footnote>
-  <w:footnote w:id="198">
+  <w:footnote w:id="208">
     <w:p>
       <w:pPr>
         <w:pStyle w:val="Voetnoottekst"/>
@@ -8455,7 +8381,7 @@
       </w:r>
     </w:p>
   </w:footnote>
-  <w:footnote w:id="199">
+  <w:footnote w:id="209">
     <w:p>
       <w:pPr>
         <w:pStyle w:val="Voetnoottekst"/>
@@ -8483,7 +8409,7 @@
       </w:r>
     </w:p>
   </w:footnote>
-  <w:footnote w:id="200">
+  <w:footnote w:id="210">
     <w:p>
       <w:pPr>
         <w:pStyle w:val="Voetnoottekst"/>
@@ -8505,11 +8431,11 @@
         <w:t>artikel 5.4 Ob</w:t>
       </w:r>
       <w:r>
-        <w:t xml:space="preserve"> voor de gevallen waarin in ieder geval een voorkeursbeslissing genomen moet worden </w:t>
-      </w:r>
-    </w:p>
-  </w:footnote>
-  <w:footnote w:id="201">
+        <w:t xml:space="preserve"> voor de gevallen waarin in ieder geval een voorkeursbeslissing genomen moet worden</w:t>
+      </w:r>
+    </w:p>
+  </w:footnote>
+  <w:footnote w:id="211">
     <w:p>
       <w:pPr>
         <w:pStyle w:val="Voetnoottekst"/>
@@ -8531,7 +8457,7 @@
       </w:r>
     </w:p>
   </w:footnote>
-  <w:footnote w:id="202">
+  <w:footnote w:id="212">
     <w:p>
       <w:pPr>
         <w:pStyle w:val="Voetnoottekst"/>
@@ -8551,7 +8477,7 @@
       </w:r>
     </w:p>
   </w:footnote>
-  <w:footnote w:id="203">
+  <w:footnote w:id="213">
     <w:p>
       <w:pPr>
         <w:pStyle w:val="Voetnoottekst"/>
@@ -8573,7 +8499,7 @@
       </w:r>
     </w:p>
   </w:footnote>
-  <w:footnote w:id="204">
+  <w:footnote w:id="214">
     <w:p>
       <w:pPr>
         <w:pStyle w:val="Voetnoottekst"/>
@@ -8595,7 +8521,7 @@
       </w:r>
     </w:p>
   </w:footnote>
-  <w:footnote w:id="205">
+  <w:footnote w:id="215">
     <w:p>
       <w:pPr>
         <w:pStyle w:val="Voetnoottekst"/>
@@ -8615,7 +8541,7 @@
       </w:r>
     </w:p>
   </w:footnote>
-  <w:footnote w:id="206">
+  <w:footnote w:id="216">
     <w:p>
       <w:pPr>
         <w:pStyle w:val="Voetnoottekst"/>
@@ -8641,27 +8567,27 @@
       </w:r>
     </w:p>
   </w:footnote>
-  <w:footnote w:id="207">
-    <w:p>
-      <w:pPr>
-        <w:pStyle w:val="Voetnoottekst"/>
-      </w:pPr>
-      <w:r>
-        <w:rPr>
-          <w:rStyle w:val="Voetnootmarkering"/>
-        </w:rPr>
-        <w:footnoteRef/>
-      </w:r>
-      <w:r>
-        <w:t xml:space="preserve"> </w:t>
-      </w:r>
-      <w:r>
-        <w:tab/>
-        <w:t xml:space="preserve">Artikel 3:12 lid 1 Awb </w:t>
-      </w:r>
-    </w:p>
-  </w:footnote>
-  <w:footnote w:id="208">
+  <w:footnote w:id="217">
+    <w:p>
+      <w:pPr>
+        <w:pStyle w:val="Voetnoottekst"/>
+      </w:pPr>
+      <w:r>
+        <w:rPr>
+          <w:rStyle w:val="Voetnootmarkering"/>
+        </w:rPr>
+        <w:footnoteRef/>
+      </w:r>
+      <w:r>
+        <w:t xml:space="preserve"> </w:t>
+      </w:r>
+      <w:r>
+        <w:tab/>
+        <w:t>Artikel 3:12 lid 1 Awb</w:t>
+      </w:r>
+    </w:p>
+  </w:footnote>
+  <w:footnote w:id="218">
     <w:p>
       <w:pPr>
         <w:pStyle w:val="Voetnoottekst"/>
@@ -8701,7 +8627,7 @@
       </w:r>
     </w:p>
   </w:footnote>
-  <w:footnote w:id="209">
+  <w:footnote w:id="219">
     <w:p>
       <w:pPr>
         <w:pStyle w:val="Voetnoottekst"/>
@@ -8721,7 +8647,7 @@
       </w:r>
     </w:p>
   </w:footnote>
-  <w:footnote w:id="210">
+  <w:footnote w:id="220">
     <w:p>
       <w:pPr>
         <w:pStyle w:val="Voetnoottekst"/>
@@ -8741,7 +8667,7 @@
       </w:r>
     </w:p>
   </w:footnote>
-  <w:footnote w:id="211">
+  <w:footnote w:id="221">
     <w:p>
       <w:pPr>
         <w:pStyle w:val="Voetnoottekst"/>
@@ -8761,7 +8687,7 @@
       </w:r>
     </w:p>
   </w:footnote>
-  <w:footnote w:id="212">
+  <w:footnote w:id="222">
     <w:p>
       <w:pPr>
         <w:pStyle w:val="Voetnoottekst"/>
@@ -8781,7 +8707,7 @@
       </w:r>
     </w:p>
   </w:footnote>
-  <w:footnote w:id="213">
+  <w:footnote w:id="223">
     <w:p>
       <w:pPr>
         <w:pStyle w:val="Voetnoottekst"/>
@@ -8810,7 +8736,7 @@
       </w:r>
     </w:p>
   </w:footnote>
-  <w:footnote w:id="214">
+  <w:footnote w:id="224">
     <w:p>
       <w:pPr>
         <w:pStyle w:val="Voetnoottekst"/>
@@ -8832,7 +8758,7 @@
       </w:r>
     </w:p>
   </w:footnote>
-  <w:footnote w:id="215">
+  <w:footnote w:id="225">
     <w:p>
       <w:pPr>
         <w:pStyle w:val="Voetnoottekst"/>
@@ -8852,7 +8778,7 @@
       </w:r>
     </w:p>
   </w:footnote>
-  <w:footnote w:id="216">
+  <w:footnote w:id="226">
     <w:p>
       <w:pPr>
         <w:pStyle w:val="Voetnoottekst"/>
@@ -8887,7 +8813,7 @@
       </w:r>
     </w:p>
   </w:footnote>
-  <w:footnote w:id="217">
+  <w:footnote w:id="227">
     <w:p>
       <w:pPr>
         <w:pStyle w:val="Voetnoottekst"/>
@@ -8907,7 +8833,7 @@
       </w:r>
     </w:p>
   </w:footnote>
-  <w:footnote w:id="218">
+  <w:footnote w:id="228">
     <w:p>
       <w:pPr>
         <w:pStyle w:val="Voetnoottekst"/>
@@ -8927,7 +8853,7 @@
       </w:r>
     </w:p>
   </w:footnote>
-  <w:footnote w:id="219">
+  <w:footnote w:id="229">
     <w:p>
       <w:pPr>
         <w:pStyle w:val="Voetnoottekst"/>
@@ -8953,27 +8879,27 @@
       </w:r>
     </w:p>
   </w:footnote>
-  <w:footnote w:id="220">
-    <w:p>
-      <w:pPr>
-        <w:pStyle w:val="Voetnoottekst"/>
-      </w:pPr>
-      <w:r>
-        <w:rPr>
-          <w:rStyle w:val="Voetnootmarkering"/>
-        </w:rPr>
-        <w:footnoteRef/>
-      </w:r>
-      <w:r>
-        <w:t xml:space="preserve"> </w:t>
-      </w:r>
-      <w:r>
-        <w:tab/>
-        <w:t xml:space="preserve">Artikel 3:12 lid 1 Awb </w:t>
-      </w:r>
-    </w:p>
-  </w:footnote>
-  <w:footnote w:id="221">
+  <w:footnote w:id="230">
+    <w:p>
+      <w:pPr>
+        <w:pStyle w:val="Voetnoottekst"/>
+      </w:pPr>
+      <w:r>
+        <w:rPr>
+          <w:rStyle w:val="Voetnootmarkering"/>
+        </w:rPr>
+        <w:footnoteRef/>
+      </w:r>
+      <w:r>
+        <w:t xml:space="preserve"> </w:t>
+      </w:r>
+      <w:r>
+        <w:tab/>
+        <w:t>Artikel 3:12 lid 1 Awb</w:t>
+      </w:r>
+    </w:p>
+  </w:footnote>
+  <w:footnote w:id="231">
     <w:p>
       <w:pPr>
         <w:pStyle w:val="Voetnoottekst"/>
@@ -8995,7 +8921,7 @@
       </w:r>
     </w:p>
   </w:footnote>
-  <w:footnote w:id="222">
+  <w:footnote w:id="232">
     <w:p>
       <w:pPr>
         <w:pStyle w:val="Voetnoottekst"/>
@@ -9029,7 +8955,7 @@
       </w:r>
     </w:p>
   </w:footnote>
-  <w:footnote w:id="223">
+  <w:footnote w:id="233">
     <w:p>
       <w:pPr>
         <w:pStyle w:val="Voetnoottekst"/>
@@ -9051,7 +8977,7 @@
       </w:r>
     </w:p>
   </w:footnote>
-  <w:footnote w:id="224">
+  <w:footnote w:id="234">
     <w:p>
       <w:pPr>
         <w:pStyle w:val="Voetnoottekst"/>
@@ -9073,7 +8999,7 @@
       </w:r>
     </w:p>
   </w:footnote>
-  <w:footnote w:id="225">
+  <w:footnote w:id="235">
     <w:p>
       <w:pPr>
         <w:pStyle w:val="Voetnoottekst"/>
@@ -9095,7 +9021,7 @@
       </w:r>
     </w:p>
   </w:footnote>
-  <w:footnote w:id="226">
+  <w:footnote w:id="236">
     <w:p>
       <w:pPr>
         <w:pStyle w:val="Voetnoottekst"/>
@@ -9115,7 +9041,7 @@
       </w:r>
     </w:p>
   </w:footnote>
-  <w:footnote w:id="227">
+  <w:footnote w:id="237">
     <w:p>
       <w:pPr>
         <w:pStyle w:val="Voetnoottekst"/>
@@ -9135,7 +9061,7 @@
       </w:r>
     </w:p>
   </w:footnote>
-  <w:footnote w:id="228">
+  <w:footnote w:id="238">
     <w:p>
       <w:pPr>
         <w:pStyle w:val="Voetnoottekst"/>
@@ -9167,7 +9093,7 @@
       </w:r>
     </w:p>
   </w:footnote>
-  <w:footnote w:id="229">
+  <w:footnote w:id="239">
     <w:p>
       <w:pPr>
         <w:pStyle w:val="Voetnoottekst"/>
@@ -9201,7 +9127,7 @@
       </w:r>
     </w:p>
   </w:footnote>
-  <w:footnote w:id="230">
+  <w:footnote w:id="240">
     <w:p>
       <w:pPr>
         <w:pStyle w:val="Voetnoottekst"/>
@@ -9221,7 +9147,7 @@
       </w:r>
     </w:p>
   </w:footnote>
-  <w:footnote w:id="231">
+  <w:footnote w:id="241">
     <w:p>
       <w:pPr>
         <w:pStyle w:val="Voetnoottekst"/>
@@ -9267,7 +9193,7 @@
       </w:r>
     </w:p>
   </w:footnote>
-  <w:footnote w:id="232">
+  <w:footnote w:id="242">
     <w:p>
       <w:pPr>
         <w:pStyle w:val="Voetnoottekst"/>
@@ -9332,7 +9258,7 @@
       </w:r>
     </w:p>
   </w:footnote>
-  <w:footnote w:id="233">
+  <w:footnote w:id="243">
     <w:p>
       <w:pPr>
         <w:pStyle w:val="Voetnoottekst"/>
@@ -9358,7 +9284,7 @@
       </w:r>
     </w:p>
   </w:footnote>
-  <w:footnote w:id="234">
+  <w:footnote w:id="244">
     <w:p>
       <w:pPr>
         <w:pStyle w:val="Voetnoottekst"/>
@@ -9381,7 +9307,7 @@
       </w:r>
     </w:p>
   </w:footnote>
-  <w:footnote w:id="235">
+  <w:footnote w:id="245">
     <w:p>
       <w:pPr>
         <w:pStyle w:val="Voetnoottekst"/>
@@ -9401,7 +9327,7 @@
       </w:r>
     </w:p>
   </w:footnote>
-  <w:footnote w:id="236">
+  <w:footnote w:id="246">
     <w:p>
       <w:pPr>
         <w:pStyle w:val="Voetnoottekst"/>
@@ -9433,7 +9359,7 @@
       </w:r>
     </w:p>
   </w:footnote>
-  <w:footnote w:id="237">
+  <w:footnote w:id="247">
     <w:p>
       <w:pPr>
         <w:pStyle w:val="Voetnoottekst"/>
@@ -9474,7 +9400,7 @@
       </w:r>
     </w:p>
   </w:footnote>
-  <w:footnote w:id="238">
+  <w:footnote w:id="248">
     <w:p>
       <w:pPr>
         <w:pStyle w:val="Voetnoottekst"/>
@@ -9494,7 +9420,7 @@
       </w:r>
     </w:p>
   </w:footnote>
-  <w:footnote w:id="239">
+  <w:footnote w:id="249">
     <w:p>
       <w:pPr>
         <w:pStyle w:val="Voetnoottekst"/>
@@ -9520,7 +9446,7 @@
       </w:r>
     </w:p>
   </w:footnote>
-  <w:footnote w:id="240">
+  <w:footnote w:id="250">
     <w:p>
       <w:pPr>
         <w:pStyle w:val="Voetnoottekst"/>
@@ -9564,7 +9490,7 @@
       </w:r>
     </w:p>
   </w:footnote>
-  <w:footnote w:id="241">
+  <w:footnote w:id="251">
     <w:p>
       <w:pPr>
         <w:pStyle w:val="Voetnoottekst"/>
@@ -9590,7 +9516,7 @@
       </w:r>
     </w:p>
   </w:footnote>
-  <w:footnote w:id="242">
+  <w:footnote w:id="252">
     <w:p>
       <w:pPr>
         <w:pStyle w:val="Voetnoottekst"/>
@@ -9616,7 +9542,7 @@
       </w:r>
     </w:p>
   </w:footnote>
-  <w:footnote w:id="243">
+  <w:footnote w:id="253">
     <w:p>
       <w:pPr>
         <w:pStyle w:val="Voetnoottekst"/>
@@ -9636,7 +9562,7 @@
       </w:r>
     </w:p>
   </w:footnote>
-  <w:footnote w:id="244">
+  <w:footnote w:id="254">
     <w:p>
       <w:pPr>
         <w:pStyle w:val="Voetnoottekst"/>
@@ -9662,7 +9588,7 @@
       </w:r>
     </w:p>
   </w:footnote>
-  <w:footnote w:id="245">
+  <w:footnote w:id="255">
     <w:p>
       <w:pPr>
         <w:pStyle w:val="Voetnoottekst"/>
@@ -9682,7 +9608,7 @@
       </w:r>
     </w:p>
   </w:footnote>
-  <w:footnote w:id="246">
+  <w:footnote w:id="256">
     <w:p>
       <w:pPr>
         <w:pStyle w:val="Voetnoottekst"/>
@@ -9720,7 +9646,7 @@
       </w:r>
     </w:p>
   </w:footnote>
-  <w:footnote w:id="247">
+  <w:footnote w:id="257">
     <w:p>
       <w:pPr>
         <w:pStyle w:val="Voetnoottekst"/>
@@ -9740,7 +9666,7 @@
       </w:r>
     </w:p>
   </w:footnote>
-  <w:footnote w:id="248">
+  <w:footnote w:id="258">
     <w:p>
       <w:pPr>
         <w:pStyle w:val="Voetnoottekst"/>
@@ -9760,7 +9686,7 @@
       </w:r>
     </w:p>
   </w:footnote>
-  <w:footnote w:id="249">
+  <w:footnote w:id="259">
     <w:p>
       <w:pPr>
         <w:pStyle w:val="Voetnoottekst"/>
@@ -9786,7 +9712,7 @@
       </w:r>
     </w:p>
   </w:footnote>
-  <w:footnote w:id="250">
+  <w:footnote w:id="260">
     <w:p>
       <w:pPr>
         <w:pStyle w:val="Voetnoottekst"/>
@@ -9806,7 +9732,7 @@
       </w:r>
     </w:p>
   </w:footnote>
-  <w:footnote w:id="251">
+  <w:footnote w:id="261">
     <w:p>
       <w:pPr>
         <w:pStyle w:val="Voetnoottekst"/>
@@ -9826,7 +9752,7 @@
       </w:r>
     </w:p>
   </w:footnote>
-  <w:footnote w:id="252">
+  <w:footnote w:id="262">
     <w:p>
       <w:pPr>
         <w:pStyle w:val="Voetnoottekst"/>
@@ -9848,7 +9774,7 @@
       </w:r>
     </w:p>
   </w:footnote>
-  <w:footnote w:id="253">
+  <w:footnote w:id="263">
     <w:p>
       <w:pPr>
         <w:pStyle w:val="Voetnoottekst"/>
@@ -9868,7 +9794,7 @@
       </w:r>
     </w:p>
   </w:footnote>
-  <w:footnote w:id="254">
+  <w:footnote w:id="264">
     <w:p>
       <w:pPr>
         <w:pStyle w:val="Voetnoottekst"/>
@@ -9905,7 +9831,7 @@
       </w:r>
     </w:p>
   </w:footnote>
-  <w:footnote w:id="255">
+  <w:footnote w:id="265">
     <w:p>
       <w:pPr>
         <w:pStyle w:val="Voetnoottekst"/>
@@ -9928,7 +9854,7 @@
       </w:r>
     </w:p>
   </w:footnote>
-  <w:footnote w:id="256">
+  <w:footnote w:id="266">
     <w:p>
       <w:pPr>
         <w:pStyle w:val="Voetnoottekst"/>
@@ -9951,7 +9877,7 @@
       </w:r>
     </w:p>
   </w:footnote>
-  <w:footnote w:id="257">
+  <w:footnote w:id="267">
     <w:p>
       <w:pPr>
         <w:pStyle w:val="Voetnoottekst"/>
@@ -9971,7 +9897,7 @@
       </w:r>
     </w:p>
   </w:footnote>
-  <w:footnote w:id="258">
+  <w:footnote w:id="268">
     <w:p>
       <w:pPr>
         <w:pStyle w:val="Voetnoottekst"/>
@@ -9993,7 +9919,7 @@
       </w:r>
     </w:p>
   </w:footnote>
-  <w:footnote w:id="259">
+  <w:footnote w:id="269">
     <w:p>
       <w:pPr>
         <w:pStyle w:val="Voetnoottekst"/>
@@ -10016,7 +9942,7 @@
       </w:r>
     </w:p>
   </w:footnote>
-  <w:footnote w:id="260">
+  <w:footnote w:id="270">
     <w:p>
       <w:pPr>
         <w:pStyle w:val="Voetnoottekst"/>
@@ -10045,7 +9971,7 @@
       </w:r>
     </w:p>
   </w:footnote>
-  <w:footnote w:id="261">
+  <w:footnote w:id="271">
     <w:p>
       <w:pPr>
         <w:pStyle w:val="Voetnoottekst"/>
@@ -10067,7 +9993,7 @@
       </w:r>
     </w:p>
   </w:footnote>
-  <w:footnote w:id="262">
+  <w:footnote w:id="272">
     <w:p>
       <w:pPr>
         <w:pStyle w:val="Voetnoottekst"/>
@@ -10096,7 +10022,7 @@
       </w:r>
     </w:p>
   </w:footnote>
-  <w:footnote w:id="263">
+  <w:footnote w:id="273">
     <w:p>
       <w:pPr>
         <w:pStyle w:val="Voetnoottekst"/>
@@ -10116,7 +10042,7 @@
       </w:r>
     </w:p>
   </w:footnote>
-  <w:footnote w:id="264">
+  <w:footnote w:id="274">
     <w:p>
       <w:pPr>
         <w:pStyle w:val="Voetnoottekst"/>
@@ -10136,7 +10062,7 @@
       </w:r>
     </w:p>
   </w:footnote>
-  <w:footnote w:id="265">
+  <w:footnote w:id="275">
     <w:p>
       <w:pPr>
         <w:pStyle w:val="Voetnoottekst"/>
@@ -10162,7 +10088,7 @@
       </w:r>
     </w:p>
   </w:footnote>
-  <w:footnote w:id="266">
+  <w:footnote w:id="276">
     <w:p>
       <w:pPr>
         <w:pStyle w:val="Voetnoottekst"/>
@@ -10188,7 +10114,7 @@
       </w:r>
     </w:p>
   </w:footnote>
-  <w:footnote w:id="267">
+  <w:footnote w:id="277">
     <w:p>
       <w:pPr>
         <w:pStyle w:val="Voetnoottekst"/>
@@ -10214,7 +10140,7 @@
       </w:r>
     </w:p>
   </w:footnote>
-  <w:footnote w:id="268">
+  <w:footnote w:id="278">
     <w:p>
       <w:pPr>
         <w:pStyle w:val="Voetnoottekst"/>
@@ -10240,7 +10166,7 @@
       </w:r>
     </w:p>
   </w:footnote>
-  <w:footnote w:id="269">
+  <w:footnote w:id="279">
     <w:p>
       <w:pPr>
         <w:pStyle w:val="Voetnoottekst"/>
@@ -10271,7 +10197,7 @@
       </w:r>
     </w:p>
   </w:footnote>
-  <w:footnote w:id="270">
+  <w:footnote w:id="280">
     <w:p>
       <w:pPr>
         <w:pStyle w:val="Voetnoottekst"/>
@@ -10330,7 +10256,7 @@
       </w:r>
     </w:p>
   </w:footnote>
-  <w:footnote w:id="271">
+  <w:footnote w:id="281">
     <w:p>
       <w:pPr>
         <w:pStyle w:val="Voetnoottekst"/>
@@ -10350,7 +10276,7 @@
       </w:r>
     </w:p>
   </w:footnote>
-  <w:footnote w:id="272">
+  <w:footnote w:id="282">
     <w:p>
       <w:pPr>
         <w:pStyle w:val="Voetnoottekst"/>
@@ -10370,7 +10296,7 @@
       </w:r>
     </w:p>
   </w:footnote>
-  <w:footnote w:id="273">
+  <w:footnote w:id="283">
     <w:p>
       <w:pPr>
         <w:pStyle w:val="Voetnoottekst"/>
@@ -10390,7 +10316,7 @@
       </w:r>
     </w:p>
   </w:footnote>
-  <w:footnote w:id="274">
+  <w:footnote w:id="284">
     <w:p>
       <w:pPr>
         <w:pStyle w:val="Voetnoottekst"/>
@@ -10410,7 +10336,7 @@
       </w:r>
     </w:p>
   </w:footnote>
-  <w:footnote w:id="275">
+  <w:footnote w:id="285">
     <w:p>
       <w:pPr>
         <w:pStyle w:val="Voetnoottekst"/>
@@ -10433,7 +10359,7 @@
       </w:r>
     </w:p>
   </w:footnote>
-  <w:footnote w:id="276">
+  <w:footnote w:id="286">
     <w:p>
       <w:pPr>
         <w:pStyle w:val="Voetnoottekst"/>
@@ -10462,7 +10388,7 @@
       </w:r>
     </w:p>
   </w:footnote>
-  <w:footnote w:id="277">
+  <w:footnote w:id="287">
     <w:p>
       <w:pPr>
         <w:pStyle w:val="Voetnoottekst"/>
@@ -10484,7 +10410,7 @@
       </w:r>
     </w:p>
   </w:footnote>
-  <w:footnote w:id="278">
+  <w:footnote w:id="288">
     <w:p>
       <w:pPr>
         <w:pStyle w:val="Voetnoottekst"/>
@@ -10524,7 +10450,7 @@
       </w:r>
     </w:p>
   </w:footnote>
-  <w:footnote w:id="279">
+  <w:footnote w:id="289">
     <w:p>
       <w:pPr>
         <w:pStyle w:val="Voetnoottekst"/>
@@ -10544,7 +10470,7 @@
       </w:r>
     </w:p>
   </w:footnote>
-  <w:footnote w:id="280">
+  <w:footnote w:id="290">
     <w:p>
       <w:pPr>
         <w:pStyle w:val="Voetnoottekst"/>
@@ -10573,7 +10499,7 @@
       </w:r>
     </w:p>
   </w:footnote>
-  <w:footnote w:id="281">
+  <w:footnote w:id="291">
     <w:p>
       <w:pPr>
         <w:pStyle w:val="Voetnoottekst"/>
@@ -10607,7 +10533,7 @@
       </w:r>
     </w:p>
   </w:footnote>
-  <w:footnote w:id="282">
+  <w:footnote w:id="292">
     <w:p>
       <w:pPr>
         <w:pStyle w:val="Voetnoottekst"/>
@@ -10668,7 +10594,7 @@
       </w:r>
     </w:p>
   </w:footnote>
-  <w:footnote w:id="283">
+  <w:footnote w:id="293">
     <w:p>
       <w:pPr>
         <w:pStyle w:val="Voetnoottekst"/>
@@ -10688,7 +10614,7 @@
       </w:r>
     </w:p>
   </w:footnote>
-  <w:footnote w:id="284">
+  <w:footnote w:id="294">
     <w:p>
       <w:pPr>
         <w:pStyle w:val="Voetnoottekst"/>
@@ -10708,7 +10634,7 @@
       </w:r>
     </w:p>
   </w:footnote>
-  <w:footnote w:id="285">
+  <w:footnote w:id="295">
     <w:p>
       <w:pPr>
         <w:pStyle w:val="Voetnoottekst"/>
@@ -10728,7 +10654,7 @@
       </w:r>
     </w:p>
   </w:footnote>
-  <w:footnote w:id="286">
+  <w:footnote w:id="296">
     <w:p>
       <w:pPr>
         <w:pStyle w:val="Voetnoottekst"/>
@@ -10748,7 +10674,7 @@
       </w:r>
     </w:p>
   </w:footnote>
-  <w:footnote w:id="287">
+  <w:footnote w:id="297">
     <w:p>
       <w:pPr>
         <w:pStyle w:val="Voetnoottekst"/>
@@ -10768,7 +10694,7 @@
       </w:r>
     </w:p>
   </w:footnote>
-  <w:footnote w:id="288">
+  <w:footnote w:id="298">
     <w:p>
       <w:pPr>
         <w:pStyle w:val="Voetnoottekst"/>
@@ -10796,7 +10722,7 @@
       </w:r>
     </w:p>
   </w:footnote>
-  <w:footnote w:id="289">
+  <w:footnote w:id="299">
     <w:p>
       <w:pPr>
         <w:pStyle w:val="Voetnoottekst"/>
@@ -10830,7 +10756,7 @@
       </w:r>
     </w:p>
   </w:footnote>
-  <w:footnote w:id="290">
+  <w:footnote w:id="300">
     <w:p>
       <w:pPr>
         <w:pStyle w:val="Voetnoottekst"/>
@@ -10850,7 +10776,7 @@
       </w:r>
     </w:p>
   </w:footnote>
-  <w:footnote w:id="291">
+  <w:footnote w:id="301">
     <w:p>
       <w:pPr>
         <w:pStyle w:val="Voetnoottekst"/>
@@ -10870,7 +10796,7 @@
       </w:r>
     </w:p>
   </w:footnote>
-  <w:footnote w:id="292">
+  <w:footnote w:id="302">
     <w:p>
       <w:pPr>
         <w:pStyle w:val="Voetnoottekst"/>
@@ -10890,7 +10816,7 @@
       </w:r>
     </w:p>
   </w:footnote>
-  <w:footnote w:id="293">
+  <w:footnote w:id="303">
     <w:p>
       <w:pPr>
         <w:pStyle w:val="Voetnoottekst"/>
@@ -10910,7 +10836,7 @@
       </w:r>
     </w:p>
   </w:footnote>
-  <w:footnote w:id="294">
+  <w:footnote w:id="304">
     <w:p>
       <w:pPr>
         <w:pStyle w:val="Voetnoottekst"/>
@@ -10930,7 +10856,7 @@
       </w:r>
     </w:p>
   </w:footnote>
-  <w:footnote w:id="295">
+  <w:footnote w:id="305">
     <w:p>
       <w:pPr>
         <w:pStyle w:val="Voetnoottekst"/>
@@ -10950,7 +10876,7 @@
       </w:r>
     </w:p>
   </w:footnote>
-  <w:footnote w:id="296">
+  <w:footnote w:id="306">
     <w:p>
       <w:pPr>
         <w:pStyle w:val="Voetnoottekst"/>
@@ -10982,7 +10908,7 @@
       </w:r>
     </w:p>
   </w:footnote>
-  <w:footnote w:id="297">
+  <w:footnote w:id="307">
     <w:p>
       <w:pPr>
         <w:pStyle w:val="Voetnoottekst"/>
@@ -11004,7 +10930,7 @@
       </w:r>
     </w:p>
   </w:footnote>
-  <w:footnote w:id="298">
+  <w:footnote w:id="308">
     <w:p>
       <w:pPr>
         <w:pStyle w:val="Voetnoottekst"/>
@@ -11026,7 +10952,7 @@
       </w:r>
     </w:p>
   </w:footnote>
-  <w:footnote w:id="299">
+  <w:footnote w:id="309">
     <w:p>
       <w:pPr>
         <w:pStyle w:val="Voetnoottekst"/>
@@ -11046,7 +10972,7 @@
       </w:r>
     </w:p>
   </w:footnote>
-  <w:footnote w:id="300">
+  <w:footnote w:id="310">
     <w:p>
       <w:pPr>
         <w:pStyle w:val="Voetnoottekst"/>
@@ -11066,7 +10992,7 @@
       </w:r>
     </w:p>
   </w:footnote>
-  <w:footnote w:id="301">
+  <w:footnote w:id="311">
     <w:p>
       <w:pPr>
         <w:pStyle w:val="Voetnoottekst"/>
@@ -11086,7 +11012,7 @@
       </w:r>
     </w:p>
   </w:footnote>
-  <w:footnote w:id="302">
+  <w:footnote w:id="312">
     <w:p>
       <w:pPr>
         <w:pStyle w:val="Voetnoottekst"/>
@@ -11106,7 +11032,7 @@
       </w:r>
     </w:p>
   </w:footnote>
-  <w:footnote w:id="303">
+  <w:footnote w:id="313">
     <w:p>
       <w:pPr>
         <w:pStyle w:val="Voetnoottekst"/>
@@ -11126,7 +11052,7 @@
       </w:r>
     </w:p>
   </w:footnote>
-  <w:footnote w:id="304">
+  <w:footnote w:id="314">
     <w:p>
       <w:pPr>
         <w:pStyle w:val="Voetnoottekst"/>
@@ -11146,7 +11072,7 @@
       </w:r>
     </w:p>
   </w:footnote>
-  <w:footnote w:id="305">
+  <w:footnote w:id="315">
     <w:p>
       <w:pPr>
         <w:pStyle w:val="Voetnoottekst"/>
@@ -11166,7 +11092,7 @@
       </w:r>
     </w:p>
   </w:footnote>
-  <w:footnote w:id="306">
+  <w:footnote w:id="316">
     <w:p>
       <w:pPr>
         <w:pStyle w:val="Voetnoottekst"/>
@@ -11198,7 +11124,7 @@
       </w:r>
     </w:p>
   </w:footnote>
-  <w:footnote w:id="307">
+  <w:footnote w:id="317">
     <w:p>
       <w:pPr>
         <w:pStyle w:val="Voetnoottekst"/>
@@ -11227,7 +11153,7 @@
       </w:r>
     </w:p>
   </w:footnote>
-  <w:footnote w:id="308">
+  <w:footnote w:id="318">
     <w:p>
       <w:pPr>
         <w:pStyle w:val="Voetnoottekst"/>
@@ -11255,7 +11181,7 @@
       </w:r>
     </w:p>
   </w:footnote>
-  <w:footnote w:id="309">
+  <w:footnote w:id="319">
     <w:p>
       <w:pPr>
         <w:pStyle w:val="Voetnoottekst"/>
@@ -11281,7 +11207,7 @@
       </w:r>
     </w:p>
   </w:footnote>
-  <w:footnote w:id="310">
+  <w:footnote w:id="320">
     <w:p>
       <w:pPr>
         <w:pStyle w:val="Voetnoottekst"/>
@@ -11306,7 +11232,7 @@
       </w:r>
     </w:p>
   </w:footnote>
-  <w:footnote w:id="311">
+  <w:footnote w:id="321">
     <w:p>
       <w:pPr>
         <w:pStyle w:val="Voetnoottekst"/>
@@ -11326,7 +11252,7 @@
       </w:r>
     </w:p>
   </w:footnote>
-  <w:footnote w:id="312">
+  <w:footnote w:id="322">
     <w:p>
       <w:pPr>
         <w:pStyle w:val="Voetnoottekst"/>
@@ -11346,7 +11272,7 @@
       </w:r>
     </w:p>
   </w:footnote>
-  <w:footnote w:id="313">
+  <w:footnote w:id="323">
     <w:p>
       <w:pPr>
         <w:pStyle w:val="Voetnoottekst"/>
@@ -11387,7 +11313,7 @@
       </w:r>
     </w:p>
   </w:footnote>
-  <w:footnote w:id="314">
+  <w:footnote w:id="324">
     <w:p>
       <w:pPr>
         <w:pStyle w:val="Voetnoottekst"/>
@@ -11407,7 +11333,7 @@
       </w:r>
     </w:p>
   </w:footnote>
-  <w:footnote w:id="315">
+  <w:footnote w:id="325">
     <w:p>
       <w:pPr>
         <w:pStyle w:val="Voetnoottekst"/>
@@ -11439,7 +11365,7 @@
       </w:r>
     </w:p>
   </w:footnote>
-  <w:footnote w:id="316">
+  <w:footnote w:id="326">
     <w:p>
       <w:pPr>
         <w:pStyle w:val="Voetnoottekst"/>
@@ -11470,7 +11396,7 @@
       </w:r>
     </w:p>
   </w:footnote>
-  <w:footnote w:id="317">
+  <w:footnote w:id="327">
     <w:p>
       <w:pPr>
         <w:pStyle w:val="Voetnoottekst"/>
@@ -11519,7 +11445,7 @@
       </w:r>
     </w:p>
   </w:footnote>
-  <w:footnote w:id="318">
+  <w:footnote w:id="328">
     <w:p>
       <w:pPr>
         <w:pStyle w:val="Voetnoottekst"/>
@@ -11545,7 +11471,7 @@
       </w:r>
     </w:p>
   </w:footnote>
-  <w:footnote w:id="319">
+  <w:footnote w:id="329">
     <w:p>
       <w:pPr>
         <w:pStyle w:val="Voetnoottekst"/>
@@ -11568,7 +11494,7 @@
       </w:r>
     </w:p>
   </w:footnote>
-  <w:footnote w:id="320">
+  <w:footnote w:id="330">
     <w:p>
       <w:pPr>
         <w:pStyle w:val="Voetnoottekst"/>
@@ -11603,7 +11529,7 @@
       </w:r>
     </w:p>
   </w:footnote>
-  <w:footnote w:id="321">
+  <w:footnote w:id="331">
     <w:p>
       <w:pPr>
         <w:pStyle w:val="Voetnoottekst"/>
@@ -11650,7 +11576,7 @@
       </w:r>
     </w:p>
   </w:footnote>
-  <w:footnote w:id="322">
+  <w:footnote w:id="332">
     <w:p>
       <w:pPr>
         <w:pStyle w:val="Voetnoottekst"/>
@@ -11685,7 +11611,7 @@
       </w:r>
     </w:p>
   </w:footnote>
-  <w:footnote w:id="323">
+  <w:footnote w:id="333">
     <w:p>
       <w:pPr>
         <w:pStyle w:val="Voetnoottekst"/>
@@ -11705,7 +11631,7 @@
       </w:r>
     </w:p>
   </w:footnote>
-  <w:footnote w:id="324">
+  <w:footnote w:id="334">
     <w:p>
       <w:pPr>
         <w:pStyle w:val="Voetnoottekst"/>
@@ -11733,7 +11659,7 @@
       </w:r>
     </w:p>
   </w:footnote>
-  <w:footnote w:id="325">
+  <w:footnote w:id="335">
     <w:p>
       <w:pPr>
         <w:pStyle w:val="Voetnoottekst"/>
@@ -11761,7 +11687,7 @@
       </w:r>
     </w:p>
   </w:footnote>
-  <w:footnote w:id="326">
+  <w:footnote w:id="336">
     <w:p>
       <w:pPr>
         <w:pStyle w:val="Voetnoottekst"/>
@@ -11786,7 +11712,7 @@
       </w:r>
     </w:p>
   </w:footnote>
-  <w:footnote w:id="327">
+  <w:footnote w:id="337">
     <w:p>
       <w:pPr>
         <w:pStyle w:val="Voetnoottekst"/>
@@ -11814,7 +11740,7 @@
       </w:r>
     </w:p>
   </w:footnote>
-  <w:footnote w:id="328">
+  <w:footnote w:id="338">
     <w:p>
       <w:pPr>
         <w:pStyle w:val="Voetnoottekst"/>
@@ -11845,7 +11771,7 @@
       </w:r>
     </w:p>
   </w:footnote>
-  <w:footnote w:id="329">
+  <w:footnote w:id="339">
     <w:p>
       <w:pPr>
         <w:pStyle w:val="Voetnoottekst"/>
@@ -11868,7 +11794,7 @@
       </w:r>
     </w:p>
   </w:footnote>
-  <w:footnote w:id="330">
+  <w:footnote w:id="340">
     <w:p>
       <w:pPr>
         <w:pStyle w:val="Voetnoottekst"/>
@@ -11891,7 +11817,7 @@
       </w:r>
     </w:p>
   </w:footnote>
-  <w:footnote w:id="331">
+  <w:footnote w:id="341">
     <w:p>
       <w:pPr>
         <w:pStyle w:val="Voetnoottekst"/>
@@ -11913,7 +11839,7 @@
       </w:r>
     </w:p>
   </w:footnote>
-  <w:footnote w:id="332">
+  <w:footnote w:id="342">
     <w:p>
       <w:pPr>
         <w:pStyle w:val="Voetnoottekst"/>
@@ -11941,7 +11867,7 @@
       </w:r>
     </w:p>
   </w:footnote>
-  <w:footnote w:id="333">
+  <w:footnote w:id="343">
     <w:p>
       <w:pPr>
         <w:pStyle w:val="Voetnoottekst"/>
@@ -11975,7 +11901,7 @@
       </w:r>
     </w:p>
   </w:footnote>
-  <w:footnote w:id="334">
+  <w:footnote w:id="344">
     <w:p>
       <w:pPr>
         <w:pStyle w:val="Voetnoottekst"/>
@@ -12031,7 +11957,7 @@
       </w:r>
     </w:p>
   </w:footnote>
-  <w:footnote w:id="335">
+  <w:footnote w:id="345">
     <w:p>
       <w:pPr>
         <w:pStyle w:val="Voetnoottekst"/>
@@ -12051,7 +11977,7 @@
       </w:r>
     </w:p>
   </w:footnote>
-  <w:footnote w:id="336">
+  <w:footnote w:id="346">
     <w:p>
       <w:pPr>
         <w:pStyle w:val="Voetnoottekst"/>
@@ -12071,7 +11997,7 @@
       </w:r>
     </w:p>
   </w:footnote>
-  <w:footnote w:id="337">
+  <w:footnote w:id="347">
     <w:p>
       <w:pPr>
         <w:pStyle w:val="Voetnoottekst"/>
@@ -12099,7 +12025,7 @@
       </w:r>
     </w:p>
   </w:footnote>
-  <w:footnote w:id="338">
+  <w:footnote w:id="348">
     <w:p>
       <w:pPr>
         <w:pStyle w:val="Voetnoottekst"/>
@@ -12125,7 +12051,7 @@
       </w:r>
     </w:p>
   </w:footnote>
-  <w:footnote w:id="339">
+  <w:footnote w:id="349">
     <w:p>
       <w:pPr>
         <w:pStyle w:val="Voetnoottekst"/>
@@ -12168,7 +12094,7 @@
       </w:r>
     </w:p>
   </w:footnote>
-  <w:footnote w:id="340">
+  <w:footnote w:id="350">
     <w:p>
       <w:pPr>
         <w:pStyle w:val="Voetnoottekst"/>
@@ -12191,7 +12117,7 @@
       </w:r>
     </w:p>
   </w:footnote>
-  <w:footnote w:id="341">
+  <w:footnote w:id="351">
     <w:p>
       <w:pPr>
         <w:pStyle w:val="Voetnoottekst"/>
@@ -12214,7 +12140,7 @@
       </w:r>
     </w:p>
   </w:footnote>
-  <w:footnote w:id="342">
+  <w:footnote w:id="352">
     <w:p>
       <w:pPr>
         <w:pStyle w:val="Voetnoottekst"/>
@@ -12234,7 +12160,7 @@
       </w:r>
     </w:p>
   </w:footnote>
-  <w:footnote w:id="343">
+  <w:footnote w:id="353">
     <w:p>
       <w:pPr>
         <w:pStyle w:val="Voetnoottekst"/>
@@ -12256,7 +12182,7 @@
       </w:r>
     </w:p>
   </w:footnote>
-  <w:footnote w:id="344">
+  <w:footnote w:id="354">
     <w:p>
       <w:pPr>
         <w:pStyle w:val="Voetnoottekst"/>
@@ -12276,7 +12202,7 @@
       </w:r>
     </w:p>
   </w:footnote>
-  <w:footnote w:id="345">
+  <w:footnote w:id="355">
     <w:p>
       <w:pPr>
         <w:pStyle w:val="Voetnoottekst"/>
@@ -12296,7 +12222,7 @@
       </w:r>
     </w:p>
   </w:footnote>
-  <w:footnote w:id="346">
+  <w:footnote w:id="356">
     <w:p>
       <w:pPr>
         <w:pStyle w:val="Voetnoottekst"/>
@@ -12319,7 +12245,7 @@
       </w:r>
     </w:p>
   </w:footnote>
-  <w:footnote w:id="347">
+  <w:footnote w:id="357">
     <w:p>
       <w:pPr>
         <w:pStyle w:val="Voetnoottekst"/>
@@ -12347,7 +12273,7 @@
       </w:r>
     </w:p>
   </w:footnote>
-  <w:footnote w:id="348">
+  <w:footnote w:id="358">
     <w:p>
       <w:pPr>
         <w:pStyle w:val="Voetnoottekst"/>
@@ -12375,7 +12301,7 @@
       </w:r>
     </w:p>
   </w:footnote>
-  <w:footnote w:id="349">
+  <w:footnote w:id="359">
     <w:p>
       <w:pPr>
         <w:pStyle w:val="Voetnoottekst"/>
@@ -12395,7 +12321,7 @@
       </w:r>
     </w:p>
   </w:footnote>
-  <w:footnote w:id="350">
+  <w:footnote w:id="360">
     <w:p>
       <w:pPr>
         <w:pStyle w:val="Voetnoottekst"/>
@@ -12415,7 +12341,7 @@
       </w:r>
     </w:p>
   </w:footnote>
-  <w:footnote w:id="351">
+  <w:footnote w:id="361">
     <w:p>
       <w:pPr>
         <w:pStyle w:val="Voetnoottekst"/>
@@ -12435,7 +12361,7 @@
       </w:r>
     </w:p>
   </w:footnote>
-  <w:footnote w:id="352">
+  <w:footnote w:id="362">
     <w:p>
       <w:pPr>
         <w:pStyle w:val="Voetnoottekst"/>
@@ -12455,7 +12381,7 @@
       </w:r>
     </w:p>
   </w:footnote>
-  <w:footnote w:id="353">
+  <w:footnote w:id="363">
     <w:p>
       <w:pPr>
         <w:pStyle w:val="Voetnoottekst"/>
@@ -12475,7 +12401,7 @@
       </w:r>
     </w:p>
   </w:footnote>
-  <w:footnote w:id="354">
+  <w:footnote w:id="364">
     <w:p>
       <w:pPr>
         <w:pStyle w:val="Voetnoottekst"/>
@@ -12495,7 +12421,7 @@
       </w:r>
     </w:p>
   </w:footnote>
-  <w:footnote w:id="355">
+  <w:footnote w:id="365">
     <w:p>
       <w:pPr>
         <w:pStyle w:val="Voetnoottekst"/>
@@ -12521,7 +12447,7 @@
       </w:r>
     </w:p>
   </w:footnote>
-  <w:footnote w:id="356">
+  <w:footnote w:id="366">
     <w:p>
       <w:pPr>
         <w:pStyle w:val="Voetnoottekst"/>
@@ -12541,7 +12467,7 @@
       </w:r>
     </w:p>
   </w:footnote>
-  <w:footnote w:id="357">
+  <w:footnote w:id="367">
     <w:p>
       <w:pPr>
         <w:pStyle w:val="Voetnoottekst"/>
@@ -12561,7 +12487,7 @@
       </w:r>
     </w:p>
   </w:footnote>
-  <w:footnote w:id="358">
+  <w:footnote w:id="368">
     <w:p>
       <w:pPr>
         <w:pStyle w:val="Voetnoottekst"/>
@@ -12581,7 +12507,7 @@
       </w:r>
     </w:p>
   </w:footnote>
-  <w:footnote w:id="359">
+  <w:footnote w:id="369">
     <w:p>
       <w:pPr>
         <w:pStyle w:val="Voetnoottekst"/>
@@ -12601,7 +12527,7 @@
       </w:r>
     </w:p>
   </w:footnote>
-  <w:footnote w:id="360">
+  <w:footnote w:id="370">
     <w:p>
       <w:pPr>
         <w:pStyle w:val="Voetnoottekst"/>
@@ -12621,7 +12547,7 @@
       </w:r>
     </w:p>
   </w:footnote>
-  <w:footnote w:id="361">
+  <w:footnote w:id="371">
     <w:p>
       <w:pPr>
         <w:pStyle w:val="Voetnoottekst"/>
@@ -12641,7 +12567,7 @@
       </w:r>
     </w:p>
   </w:footnote>
-  <w:footnote w:id="362">
+  <w:footnote w:id="372">
     <w:p>
       <w:pPr>
         <w:pStyle w:val="Voetnoottekst"/>
@@ -12661,7 +12587,7 @@
       </w:r>
     </w:p>
   </w:footnote>
-  <w:footnote w:id="363">
+  <w:footnote w:id="373">
     <w:p>
       <w:pPr>
         <w:pStyle w:val="Voetnoottekst"/>
@@ -12681,7 +12607,7 @@
       </w:r>
     </w:p>
   </w:footnote>
-  <w:footnote w:id="364">
+  <w:footnote w:id="374">
     <w:p>
       <w:pPr>
         <w:pStyle w:val="Voetnoottekst"/>
@@ -12701,7 +12627,7 @@
       </w:r>
     </w:p>
   </w:footnote>
-  <w:footnote w:id="365">
+  <w:footnote w:id="375">
     <w:p>
       <w:pPr>
         <w:pStyle w:val="Voetnoottekst"/>
@@ -12742,7 +12668,7 @@
       </w:r>
     </w:p>
   </w:footnote>
-  <w:footnote w:id="366">
+  <w:footnote w:id="376">
     <w:p>
       <w:pPr>
         <w:pStyle w:val="Voetnoottekst"/>
@@ -12771,7 +12697,7 @@
       </w:r>
     </w:p>
   </w:footnote>
-  <w:footnote w:id="367">
+  <w:footnote w:id="377">
     <w:p>
       <w:pPr>
         <w:pStyle w:val="Voetnoottekst"/>
@@ -12799,7 +12725,7 @@
       </w:r>
     </w:p>
   </w:footnote>
-  <w:footnote w:id="368">
+  <w:footnote w:id="378">
     <w:p>
       <w:pPr>
         <w:pStyle w:val="Voetnoottekst"/>
@@ -12825,7 +12751,7 @@
       </w:r>
     </w:p>
   </w:footnote>
-  <w:footnote w:id="369">
+  <w:footnote w:id="379">
     <w:p>
       <w:pPr>
         <w:pStyle w:val="Voetnoottekst"/>
@@ -12856,7 +12782,7 @@
       </w:r>
     </w:p>
   </w:footnote>
-  <w:footnote w:id="370">
+  <w:footnote w:id="380">
     <w:p>
       <w:pPr>
         <w:pStyle w:val="Voetnoottekst"/>
@@ -12876,7 +12802,7 @@
       </w:r>
     </w:p>
   </w:footnote>
-  <w:footnote w:id="371">
+  <w:footnote w:id="381">
     <w:p>
       <w:pPr>
         <w:pStyle w:val="Voetnoottekst"/>
@@ -12902,7 +12828,7 @@
       </w:r>
     </w:p>
   </w:footnote>
-  <w:footnote w:id="372">
+  <w:footnote w:id="382">
     <w:p>
       <w:pPr>
         <w:pStyle w:val="Voetnoottekst"/>
@@ -12937,7 +12863,7 @@
       </w:r>
     </w:p>
   </w:footnote>
-  <w:footnote w:id="373">
+  <w:footnote w:id="383">
     <w:p>
       <w:pPr>
         <w:pStyle w:val="Voetnoottekst"/>
@@ -12959,7 +12885,7 @@
       </w:r>
     </w:p>
   </w:footnote>
-  <w:footnote w:id="374">
+  <w:footnote w:id="384">
     <w:p>
       <w:pPr>
         <w:pStyle w:val="Voetnoottekst"/>
@@ -12987,7 +12913,7 @@
       </w:r>
     </w:p>
   </w:footnote>
-  <w:footnote w:id="375">
+  <w:footnote w:id="385">
     <w:p>
       <w:pPr>
         <w:pStyle w:val="Voetnoottekst"/>
@@ -13007,7 +12933,7 @@
       </w:r>
     </w:p>
   </w:footnote>
-  <w:footnote w:id="376">
+  <w:footnote w:id="386">
     <w:p>
       <w:pPr>
         <w:pStyle w:val="Voetnoottekst"/>
@@ -13030,7 +12956,7 @@
       </w:r>
     </w:p>
   </w:footnote>
-  <w:footnote w:id="377">
+  <w:footnote w:id="387">
     <w:p>
       <w:pPr>
         <w:pStyle w:val="Voetnoottekst"/>
@@ -13050,7 +12976,7 @@
       </w:r>
     </w:p>
   </w:footnote>
-  <w:footnote w:id="378">
+  <w:footnote w:id="388">
     <w:p>
       <w:pPr>
         <w:pStyle w:val="Voetnoottekst"/>
@@ -13070,27 +12996,27 @@
       </w:r>
     </w:p>
   </w:footnote>
-  <w:footnote w:id="379">
-    <w:p>
-      <w:pPr>
-        <w:pStyle w:val="Voetnoottekst"/>
-      </w:pPr>
-      <w:r>
-        <w:rPr>
-          <w:rStyle w:val="Voetnootmarkering"/>
-        </w:rPr>
-        <w:footnoteRef/>
-      </w:r>
-      <w:r>
-        <w:t xml:space="preserve"> </w:t>
-      </w:r>
-      <w:r>
-        <w:tab/>
-        <w:t xml:space="preserve">Artikel 3:12 lid 1 Awb </w:t>
-      </w:r>
-    </w:p>
-  </w:footnote>
-  <w:footnote w:id="380">
+  <w:footnote w:id="389">
+    <w:p>
+      <w:pPr>
+        <w:pStyle w:val="Voetnoottekst"/>
+      </w:pPr>
+      <w:r>
+        <w:rPr>
+          <w:rStyle w:val="Voetnootmarkering"/>
+        </w:rPr>
+        <w:footnoteRef/>
+      </w:r>
+      <w:r>
+        <w:t xml:space="preserve"> </w:t>
+      </w:r>
+      <w:r>
+        <w:tab/>
+        <w:t>Artikel 3:12 lid 1 Awb</w:t>
+      </w:r>
+    </w:p>
+  </w:footnote>
+  <w:footnote w:id="390">
     <w:p>
       <w:pPr>
         <w:pStyle w:val="Voetnoottekst"/>
@@ -13131,7 +13057,7 @@
       </w:r>
     </w:p>
   </w:footnote>
-  <w:footnote w:id="381">
+  <w:footnote w:id="391">
     <w:p>
       <w:pPr>
         <w:pStyle w:val="Voetnoottekst"/>
@@ -13165,7 +13091,7 @@
       </w:r>
     </w:p>
   </w:footnote>
-  <w:footnote w:id="382">
+  <w:footnote w:id="392">
     <w:p>
       <w:pPr>
         <w:pStyle w:val="Voetnoottekst"/>
@@ -13187,7 +13113,7 @@
       </w:r>
     </w:p>
   </w:footnote>
-  <w:footnote w:id="383">
+  <w:footnote w:id="393">
     <w:p>
       <w:pPr>
         <w:pStyle w:val="Voetnoottekst"/>
@@ -13209,7 +13135,7 @@
       </w:r>
     </w:p>
   </w:footnote>
-  <w:footnote w:id="384">
+  <w:footnote w:id="394">
     <w:p>
       <w:pPr>
         <w:pStyle w:val="Voetnoottekst"/>
@@ -13231,7 +13157,7 @@
       </w:r>
     </w:p>
   </w:footnote>
-  <w:footnote w:id="385">
+  <w:footnote w:id="395">
     <w:p>
       <w:pPr>
         <w:pStyle w:val="Voetnoottekst"/>
@@ -13251,7 +13177,7 @@
       </w:r>
     </w:p>
   </w:footnote>
-  <w:footnote w:id="386">
+  <w:footnote w:id="396">
     <w:p>
       <w:pPr>
         <w:pStyle w:val="Voetnoottekst"/>
@@ -13271,7 +13197,7 @@
       </w:r>
     </w:p>
   </w:footnote>
-  <w:footnote w:id="387">
+  <w:footnote w:id="397">
     <w:p>
       <w:pPr>
         <w:pStyle w:val="Voetnoottekst"/>
@@ -13291,7 +13217,7 @@
       </w:r>
     </w:p>
   </w:footnote>
-  <w:footnote w:id="388">
+  <w:footnote w:id="398">
     <w:p>
       <w:pPr>
         <w:pStyle w:val="Voetnoottekst"/>
@@ -13311,7 +13237,7 @@
       </w:r>
     </w:p>
   </w:footnote>
-  <w:footnote w:id="389">
+  <w:footnote w:id="399">
     <w:p>
       <w:pPr>
         <w:pStyle w:val="Voetnoottekst"/>
@@ -13346,7 +13272,7 @@
       </w:r>
     </w:p>
   </w:footnote>
-  <w:footnote w:id="390">
+  <w:footnote w:id="400">
     <w:p>
       <w:pPr>
         <w:pStyle w:val="Voetnoottekst"/>
@@ -13366,7 +13292,7 @@
       </w:r>
     </w:p>
   </w:footnote>
-  <w:footnote w:id="391">
+  <w:footnote w:id="401">
     <w:p>
       <w:pPr>
         <w:pStyle w:val="Voetnoottekst"/>
@@ -13386,7 +13312,7 @@
       </w:r>
     </w:p>
   </w:footnote>
-  <w:footnote w:id="392">
+  <w:footnote w:id="402">
     <w:p>
       <w:pPr>
         <w:pStyle w:val="Voetnoottekst"/>
@@ -13421,7 +13347,7 @@
       </w:r>
     </w:p>
   </w:footnote>
-  <w:footnote w:id="393">
+  <w:footnote w:id="403">
     <w:p>
       <w:pPr>
         <w:pStyle w:val="Voetnoottekst"/>
@@ -13483,7 +13409,7 @@
       </w:r>
     </w:p>
   </w:footnote>
-  <w:footnote w:id="394">
+  <w:footnote w:id="404">
     <w:p>
       <w:pPr>
         <w:pStyle w:val="Voetnoottekst"/>
@@ -13505,7 +13431,7 @@
       </w:r>
     </w:p>
   </w:footnote>
-  <w:footnote w:id="395">
+  <w:footnote w:id="405">
     <w:p>
       <w:pPr>
         <w:pStyle w:val="Voetnoottekst"/>
@@ -13542,7 +13468,7 @@
       </w:r>
     </w:p>
   </w:footnote>
-  <w:footnote w:id="396">
+  <w:footnote w:id="406">
     <w:p>
       <w:pPr>
         <w:pStyle w:val="Voetnoottekst"/>
@@ -13565,7 +13491,7 @@
       </w:r>
     </w:p>
   </w:footnote>
-  <w:footnote w:id="397">
+  <w:footnote w:id="407">
     <w:p>
       <w:pPr>
         <w:pStyle w:val="Voetnoottekst"/>
@@ -13588,7 +13514,7 @@
       </w:r>
     </w:p>
   </w:footnote>
-  <w:footnote w:id="398">
+  <w:footnote w:id="408">
     <w:p>
       <w:pPr>
         <w:pStyle w:val="Voetnoottekst"/>
@@ -13626,7 +13552,7 @@
       </w:r>
     </w:p>
   </w:footnote>
-  <w:footnote w:id="399">
+  <w:footnote w:id="409">
     <w:p>
       <w:pPr>
         <w:pStyle w:val="Voetnoottekst"/>
@@ -13646,7 +13572,7 @@
       </w:r>
     </w:p>
   </w:footnote>
-  <w:footnote w:id="400">
+  <w:footnote w:id="410">
     <w:p>
       <w:pPr>
         <w:pStyle w:val="Voetnoottekst"/>
@@ -13666,7 +13592,7 @@
       </w:r>
     </w:p>
   </w:footnote>
-  <w:footnote w:id="401">
+  <w:footnote w:id="411">
     <w:p>
       <w:pPr>
         <w:pStyle w:val="Voetnoottekst"/>
@@ -13707,7 +13633,7 @@
       </w:r>
     </w:p>
   </w:footnote>
-  <w:footnote w:id="402">
+  <w:footnote w:id="412">
     <w:p>
       <w:pPr>
         <w:pStyle w:val="Voetnoottekst"/>
@@ -13730,7 +13656,7 @@
       </w:r>
     </w:p>
   </w:footnote>
-  <w:footnote w:id="403">
+  <w:footnote w:id="413">
     <w:p>
       <w:pPr>
         <w:pStyle w:val="Voetnoottekst"/>
@@ -13751,12 +13677,9 @@
       <w:r>
         <w:t>, van toepassing verklaard in artikel 16.30 lid 2 Ow</w:t>
       </w:r>
-      <w:r>
-        <w:t xml:space="preserve"> </w:t>
-      </w:r>
-    </w:p>
-  </w:footnote>
-  <w:footnote w:id="404">
+    </w:p>
+  </w:footnote>
+  <w:footnote w:id="414">
     <w:p>
       <w:pPr>
         <w:pStyle w:val="Voetnoottekst"/>
@@ -13776,7 +13699,7 @@
       </w:r>
     </w:p>
   </w:footnote>
-  <w:footnote w:id="405">
+  <w:footnote w:id="415">
     <w:p>
       <w:pPr>
         <w:pStyle w:val="Voetnoottekst"/>
@@ -13796,7 +13719,7 @@
       </w:r>
     </w:p>
   </w:footnote>
-  <w:footnote w:id="406">
+  <w:footnote w:id="416">
     <w:p>
       <w:pPr>
         <w:pStyle w:val="Voetnoottekst"/>
@@ -13816,7 +13739,7 @@
       </w:r>
     </w:p>
   </w:footnote>
-  <w:footnote w:id="407">
+  <w:footnote w:id="417">
     <w:p>
       <w:pPr>
         <w:pStyle w:val="Voetnoottekst"/>
@@ -13836,7 +13759,7 @@
       </w:r>
     </w:p>
   </w:footnote>
-  <w:footnote w:id="408">
+  <w:footnote w:id="418">
     <w:p>
       <w:pPr>
         <w:pStyle w:val="Voetnoottekst"/>
@@ -13856,7 +13779,7 @@
       </w:r>
     </w:p>
   </w:footnote>
-  <w:footnote w:id="409">
+  <w:footnote w:id="419">
     <w:p>
       <w:pPr>
         <w:pStyle w:val="Voetnoottekst"/>
@@ -13899,7 +13822,7 @@
       </w:r>
     </w:p>
   </w:footnote>
-  <w:footnote w:id="410">
+  <w:footnote w:id="420">
     <w:p>
       <w:pPr>
         <w:pStyle w:val="Voetnoottekst"/>
@@ -13922,7 +13845,7 @@
       </w:r>
     </w:p>
   </w:footnote>
-  <w:footnote w:id="411">
+  <w:footnote w:id="421">
     <w:p>
       <w:pPr>
         <w:pStyle w:val="Voetnoottekst"/>
@@ -13945,7 +13868,7 @@
       </w:r>
     </w:p>
   </w:footnote>
-  <w:footnote w:id="412">
+  <w:footnote w:id="422">
     <w:p>
       <w:pPr>
         <w:pStyle w:val="Voetnoottekst"/>
@@ -13967,7 +13890,7 @@
       </w:r>
     </w:p>
   </w:footnote>
-  <w:footnote w:id="413">
+  <w:footnote w:id="423">
     <w:p>
       <w:pPr>
         <w:pStyle w:val="Voetnoottekst"/>
@@ -13989,7 +13912,7 @@
       </w:r>
     </w:p>
   </w:footnote>
-  <w:footnote w:id="414">
+  <w:footnote w:id="424">
     <w:p>
       <w:pPr>
         <w:pStyle w:val="Voetnoottekst"/>
@@ -14009,7 +13932,7 @@
       </w:r>
     </w:p>
   </w:footnote>
-  <w:footnote w:id="415">
+  <w:footnote w:id="425">
     <w:p>
       <w:pPr>
         <w:pStyle w:val="Voetnoottekst"/>
@@ -14029,7 +13952,7 @@
       </w:r>
     </w:p>
   </w:footnote>
-  <w:footnote w:id="416">
+  <w:footnote w:id="426">
     <w:p>
       <w:pPr>
         <w:pStyle w:val="Voetnoottekst"/>
@@ -14057,7 +13980,7 @@
       </w:r>
     </w:p>
   </w:footnote>
-  <w:footnote w:id="417">
+  <w:footnote w:id="427">
     <w:p>
       <w:pPr>
         <w:pStyle w:val="Voetnoottekst"/>
@@ -14085,7 +14008,7 @@
       </w:r>
     </w:p>
   </w:footnote>
-  <w:footnote w:id="418">
+  <w:footnote w:id="428">
     <w:p>
       <w:pPr>
         <w:pStyle w:val="Voetnoottekst"/>
@@ -14105,7 +14028,7 @@
       </w:r>
     </w:p>
   </w:footnote>
-  <w:footnote w:id="419">
+  <w:footnote w:id="429">
     <w:p>
       <w:pPr>
         <w:pStyle w:val="Voetnoottekst"/>
@@ -14125,7 +14048,7 @@
       </w:r>
     </w:p>
   </w:footnote>
-  <w:footnote w:id="420">
+  <w:footnote w:id="430">
     <w:p>
       <w:pPr>
         <w:pStyle w:val="Voetnoottekst"/>
@@ -14145,7 +14068,7 @@
       </w:r>
     </w:p>
   </w:footnote>
-  <w:footnote w:id="421">
+  <w:footnote w:id="431">
     <w:p>
       <w:pPr>
         <w:pStyle w:val="Voetnoottekst"/>
@@ -14165,7 +14088,7 @@
       </w:r>
     </w:p>
   </w:footnote>
-  <w:footnote w:id="422">
+  <w:footnote w:id="432">
     <w:p>
       <w:pPr>
         <w:pStyle w:val="Voetnoottekst"/>
@@ -14185,7 +14108,7 @@
       </w:r>
     </w:p>
   </w:footnote>
-  <w:footnote w:id="423">
+  <w:footnote w:id="433">
     <w:p>
       <w:pPr>
         <w:pStyle w:val="Voetnoottekst"/>
@@ -14205,7 +14128,7 @@
       </w:r>
     </w:p>
   </w:footnote>
-  <w:footnote w:id="424">
+  <w:footnote w:id="434">
     <w:p>
       <w:pPr>
         <w:pStyle w:val="Voetnoottekst"/>
@@ -14231,7 +14154,7 @@
       </w:r>
     </w:p>
   </w:footnote>
-  <w:footnote w:id="425">
+  <w:footnote w:id="435">
     <w:p>
       <w:pPr>
         <w:pStyle w:val="Voetnoottekst"/>
@@ -14251,7 +14174,7 @@
       </w:r>
     </w:p>
   </w:footnote>
-  <w:footnote w:id="426">
+  <w:footnote w:id="436">
     <w:p>
       <w:pPr>
         <w:pStyle w:val="Voetnoottekst"/>
@@ -14271,7 +14194,7 @@
       </w:r>
     </w:p>
   </w:footnote>
-  <w:footnote w:id="427">
+  <w:footnote w:id="437">
     <w:p>
       <w:pPr>
         <w:pStyle w:val="Voetnoottekst"/>
@@ -14291,7 +14214,7 @@
       </w:r>
     </w:p>
   </w:footnote>
-  <w:footnote w:id="428">
+  <w:footnote w:id="438">
     <w:p>
       <w:pPr>
         <w:pStyle w:val="Voetnoottekst"/>
@@ -14311,7 +14234,7 @@
       </w:r>
     </w:p>
   </w:footnote>
-  <w:footnote w:id="429">
+  <w:footnote w:id="439">
     <w:p>
       <w:pPr>
         <w:pStyle w:val="Voetnoottekst"/>
@@ -14331,7 +14254,7 @@
       </w:r>
     </w:p>
   </w:footnote>
-  <w:footnote w:id="430">
+  <w:footnote w:id="440">
     <w:p>
       <w:pPr>
         <w:pStyle w:val="Voetnoottekst"/>
@@ -14351,7 +14274,7 @@
       </w:r>
     </w:p>
   </w:footnote>
-  <w:footnote w:id="431">
+  <w:footnote w:id="441">
     <w:p>
       <w:pPr>
         <w:pStyle w:val="Voetnoottekst"/>
@@ -14371,7 +14294,7 @@
       </w:r>
     </w:p>
   </w:footnote>
-  <w:footnote w:id="432">
+  <w:footnote w:id="442">
     <w:p>
       <w:pPr>
         <w:pStyle w:val="Voetnoottekst"/>
@@ -14391,7 +14314,7 @@
       </w:r>
     </w:p>
   </w:footnote>
-  <w:footnote w:id="433">
+  <w:footnote w:id="443">
     <w:p>
       <w:pPr>
         <w:pStyle w:val="Voetnoottekst"/>
@@ -14411,7 +14334,7 @@
       </w:r>
     </w:p>
   </w:footnote>
-  <w:footnote w:id="434">
+  <w:footnote w:id="444">
     <w:p>
       <w:pPr>
         <w:pStyle w:val="Voetnoottekst"/>
@@ -14446,7 +14369,7 @@
       </w:r>
     </w:p>
   </w:footnote>
-  <w:footnote w:id="435">
+  <w:footnote w:id="445">
     <w:p>
       <w:pPr>
         <w:pStyle w:val="Voetnoottekst"/>
@@ -14466,7 +14389,7 @@
       </w:r>
     </w:p>
   </w:footnote>
-  <w:footnote w:id="436">
+  <w:footnote w:id="446">
     <w:p>
       <w:pPr>
         <w:pStyle w:val="Voetnoottekst"/>
@@ -14486,7 +14409,7 @@
       </w:r>
     </w:p>
   </w:footnote>
-  <w:footnote w:id="437">
+  <w:footnote w:id="447">
     <w:p>
       <w:pPr>
         <w:pStyle w:val="Voetnoottekst"/>
@@ -14517,7 +14440,7 @@
       </w:r>
     </w:p>
   </w:footnote>
-  <w:footnote w:id="438">
+  <w:footnote w:id="448">
     <w:p>
       <w:pPr>
         <w:pStyle w:val="Voetnoottekst"/>
@@ -14537,7 +14460,967 @@
       </w:r>
     </w:p>
   </w:footnote>
-  <w:footnote w:id="439">
+  <w:footnote w:id="449">
+    <w:p>
+      <w:pPr>
+        <w:pStyle w:val="Voetnoottekst"/>
+      </w:pPr>
+      <w:r>
+        <w:rPr>
+          <w:rStyle w:val="Voetnootmarkering"/>
+        </w:rPr>
+        <w:footnoteRef/>
+      </w:r>
+      <w:r>
+        <w:t xml:space="preserve"> </w:t>
+      </w:r>
+      <w:r>
+        <w:tab/>
+        <w:t>Artikel 3:10 lid 1 Awb</w:t>
+      </w:r>
+    </w:p>
+  </w:footnote>
+  <w:footnote w:id="450">
+    <w:p>
+      <w:pPr>
+        <w:pStyle w:val="Voetnoottekst"/>
+      </w:pPr>
+      <w:r>
+        <w:rPr>
+          <w:rStyle w:val="Voetnootmarkering"/>
+        </w:rPr>
+        <w:footnoteRef/>
+      </w:r>
+      <w:r>
+        <w:t xml:space="preserve"> </w:t>
+      </w:r>
+      <w:r>
+        <w:tab/>
+        <w:t>Artikel 10.6 Ob</w:t>
+      </w:r>
+    </w:p>
+  </w:footnote>
+  <w:footnote w:id="451">
+    <w:p>
+      <w:pPr>
+        <w:pStyle w:val="Voetnoottekst"/>
+      </w:pPr>
+      <w:r>
+        <w:rPr>
+          <w:rStyle w:val="Voetnootmarkering"/>
+        </w:rPr>
+        <w:footnoteRef/>
+      </w:r>
+      <w:r>
+        <w:t xml:space="preserve"> </w:t>
+      </w:r>
+      <w:r>
+        <w:tab/>
+        <w:t>Artikel 4.16 Ow</w:t>
+      </w:r>
+    </w:p>
+  </w:footnote>
+  <w:footnote w:id="452">
+    <w:p>
+      <w:pPr>
+        <w:pStyle w:val="Voetnoottekst"/>
+      </w:pPr>
+      <w:r>
+        <w:rPr>
+          <w:rStyle w:val="Voetnootmarkering"/>
+        </w:rPr>
+        <w:footnoteRef/>
+      </w:r>
+      <w:r>
+        <w:t xml:space="preserve"> </w:t>
+      </w:r>
+      <w:r>
+        <w:tab/>
+        <w:t>Artikel 2.33 lid 1 respectievelijk 2.34 lid 1 Ow</w:t>
+      </w:r>
+    </w:p>
+  </w:footnote>
+  <w:footnote w:id="453">
+    <w:p>
+      <w:pPr>
+        <w:pStyle w:val="Voetnoottekst"/>
+      </w:pPr>
+      <w:r>
+        <w:rPr>
+          <w:rStyle w:val="Voetnootmarkering"/>
+        </w:rPr>
+        <w:footnoteRef/>
+      </w:r>
+      <w:r>
+        <w:t xml:space="preserve"> </w:t>
+      </w:r>
+      <w:r>
+        <w:tab/>
+      </w:r>
+      <w:r>
+        <w:t xml:space="preserve">Artikel 3:46 </w:t>
+      </w:r>
+      <w:r>
+        <w:t xml:space="preserve">en </w:t>
+      </w:r>
+      <w:r>
+        <w:t xml:space="preserve">3:47 lid 1 </w:t>
+      </w:r>
+      <w:r>
+        <w:t>Awb</w:t>
+      </w:r>
+    </w:p>
+  </w:footnote>
+  <w:footnote w:id="454">
+    <w:p>
+      <w:pPr>
+        <w:pStyle w:val="Voetnoottekst"/>
+      </w:pPr>
+      <w:r>
+        <w:rPr>
+          <w:rStyle w:val="Voetnootmarkering"/>
+        </w:rPr>
+        <w:footnoteRef/>
+      </w:r>
+      <w:r>
+        <w:t xml:space="preserve"> </w:t>
+      </w:r>
+      <w:r>
+        <w:tab/>
+        <w:t>Artikel 3:41 lid 1 Awb</w:t>
+      </w:r>
+    </w:p>
+  </w:footnote>
+  <w:footnote w:id="455">
+    <w:p>
+      <w:pPr>
+        <w:pStyle w:val="Voetnoottekst"/>
+      </w:pPr>
+      <w:r>
+        <w:rPr>
+          <w:rStyle w:val="Voetnootmarkering"/>
+        </w:rPr>
+        <w:footnoteRef/>
+      </w:r>
+      <w:r>
+        <w:t xml:space="preserve"> </w:t>
+      </w:r>
+      <w:r>
+        <w:tab/>
+        <w:t>Artikel 10.6a Ob</w:t>
+      </w:r>
+    </w:p>
+  </w:footnote>
+  <w:footnote w:id="456">
+    <w:p>
+      <w:pPr>
+        <w:pStyle w:val="Voetnoottekst"/>
+      </w:pPr>
+      <w:r>
+        <w:rPr>
+          <w:rStyle w:val="Voetnootmarkering"/>
+        </w:rPr>
+        <w:footnoteRef/>
+      </w:r>
+      <w:r>
+        <w:t xml:space="preserve"> </w:t>
+      </w:r>
+      <w:r>
+        <w:tab/>
+        <w:t>Artikel 12 Bekendmakingswet</w:t>
+      </w:r>
+    </w:p>
+  </w:footnote>
+  <w:footnote w:id="457">
+    <w:p>
+      <w:pPr>
+        <w:pStyle w:val="Voetnoottekst"/>
+      </w:pPr>
+      <w:r>
+        <w:rPr>
+          <w:rStyle w:val="Voetnootmarkering"/>
+        </w:rPr>
+        <w:footnoteRef/>
+      </w:r>
+      <w:r>
+        <w:t xml:space="preserve"> </w:t>
+      </w:r>
+      <w:r>
+        <w:tab/>
+      </w:r>
+      <w:r>
+        <w:t>Artikel 2.2 onderdeel A onder 2 onder e en onderdeel B onder 2 onder g onderdeel c Invoeringswet Omgevingswet</w:t>
+      </w:r>
+    </w:p>
+  </w:footnote>
+  <w:footnote w:id="458">
+    <w:p>
+      <w:pPr>
+        <w:pStyle w:val="Voetnoottekst"/>
+      </w:pPr>
+      <w:r>
+        <w:rPr>
+          <w:rStyle w:val="Voetnootmarkering"/>
+        </w:rPr>
+        <w:footnoteRef/>
+      </w:r>
+      <w:r>
+        <w:t xml:space="preserve"> </w:t>
+      </w:r>
+      <w:r>
+        <w:tab/>
+        <w:t xml:space="preserve">Kamerstukken II, 2013-2014, </w:t>
+      </w:r>
+      <w:r>
+        <w:t>33962 nr. 3</w:t>
+      </w:r>
+      <w:r>
+        <w:t>, artikel 16.83 (nummering ontwerp)</w:t>
+      </w:r>
+    </w:p>
+  </w:footnote>
+  <w:footnote w:id="459">
+    <w:p>
+      <w:pPr>
+        <w:pStyle w:val="Voetnoottekst"/>
+      </w:pPr>
+      <w:r>
+        <w:rPr>
+          <w:rStyle w:val="Voetnootmarkering"/>
+        </w:rPr>
+        <w:footnoteRef/>
+      </w:r>
+      <w:r>
+        <w:t xml:space="preserve"> </w:t>
+      </w:r>
+      <w:r>
+        <w:tab/>
+        <w:t>Artikel 3:45 Awb</w:t>
+      </w:r>
+    </w:p>
+  </w:footnote>
+  <w:footnote w:id="460">
+    <w:p>
+      <w:pPr>
+        <w:pStyle w:val="Voetnoottekst"/>
+      </w:pPr>
+      <w:r>
+        <w:rPr>
+          <w:rStyle w:val="Voetnootmarkering"/>
+        </w:rPr>
+        <w:footnoteRef/>
+      </w:r>
+      <w:r>
+        <w:t xml:space="preserve"> </w:t>
+      </w:r>
+      <w:r>
+        <w:tab/>
+        <w:t>Artikel 6:7 Awb</w:t>
+      </w:r>
+    </w:p>
+  </w:footnote>
+  <w:footnote w:id="461">
+    <w:p>
+      <w:pPr>
+        <w:pStyle w:val="Voetnoottekst"/>
+      </w:pPr>
+      <w:r>
+        <w:rPr>
+          <w:rStyle w:val="Voetnootmarkering"/>
+        </w:rPr>
+        <w:footnoteRef/>
+      </w:r>
+      <w:r>
+        <w:t xml:space="preserve"> </w:t>
+      </w:r>
+      <w:r>
+        <w:tab/>
+        <w:t>Artikel 6:8 lid 1 Awb</w:t>
+      </w:r>
+    </w:p>
+  </w:footnote>
+  <w:footnote w:id="462">
+    <w:p>
+      <w:pPr>
+        <w:pStyle w:val="Voetnoottekst"/>
+      </w:pPr>
+      <w:r>
+        <w:rPr>
+          <w:rStyle w:val="Voetnootmarkering"/>
+        </w:rPr>
+        <w:footnoteRef/>
+      </w:r>
+      <w:r>
+        <w:t xml:space="preserve"> </w:t>
+      </w:r>
+      <w:r>
+        <w:tab/>
+      </w:r>
+      <w:r>
+        <w:t xml:space="preserve">Artikel </w:t>
+      </w:r>
+      <w:r>
+        <w:t xml:space="preserve">12 </w:t>
+      </w:r>
+      <w:r>
+        <w:t xml:space="preserve">lid 1 </w:t>
+      </w:r>
+      <w:r>
+        <w:t xml:space="preserve">Bekendmakingswet </w:t>
+      </w:r>
+      <w:r>
+        <w:t xml:space="preserve">jo artikel </w:t>
+      </w:r>
+      <w:r>
+        <w:t xml:space="preserve">3.7 </w:t>
+      </w:r>
+      <w:r>
+        <w:t xml:space="preserve">lid 1 onder a en b </w:t>
+      </w:r>
+      <w:r>
+        <w:t>Besluit elektronische publicaties</w:t>
+      </w:r>
+    </w:p>
+  </w:footnote>
+  <w:footnote w:id="463">
+    <w:p>
+      <w:pPr>
+        <w:pStyle w:val="Voetnoottekst"/>
+      </w:pPr>
+      <w:r>
+        <w:rPr>
+          <w:rStyle w:val="Voetnootmarkering"/>
+        </w:rPr>
+        <w:footnoteRef/>
+      </w:r>
+      <w:r>
+        <w:t xml:space="preserve"> </w:t>
+      </w:r>
+      <w:r>
+        <w:tab/>
+        <w:t xml:space="preserve">Artikel </w:t>
+      </w:r>
+      <w:r>
+        <w:t>12 lid 1 Bekendmakingswet</w:t>
+      </w:r>
+    </w:p>
+  </w:footnote>
+  <w:footnote w:id="464">
+    <w:p>
+      <w:pPr>
+        <w:pStyle w:val="Voetnoottekst"/>
+      </w:pPr>
+      <w:r>
+        <w:rPr>
+          <w:rStyle w:val="Voetnootmarkering"/>
+        </w:rPr>
+        <w:footnoteRef/>
+      </w:r>
+      <w:r>
+        <w:t xml:space="preserve"> </w:t>
+      </w:r>
+      <w:r>
+        <w:tab/>
+        <w:t xml:space="preserve">Artikel 3.7 lid 1 onder c </w:t>
+      </w:r>
+      <w:r>
+        <w:t>Besluit elektronische publicaties</w:t>
+      </w:r>
+    </w:p>
+  </w:footnote>
+  <w:footnote w:id="465">
+    <w:p>
+      <w:pPr>
+        <w:pStyle w:val="Voetnoottekst"/>
+      </w:pPr>
+      <w:r>
+        <w:rPr>
+          <w:rStyle w:val="Voetnootmarkering"/>
+        </w:rPr>
+        <w:footnoteRef/>
+      </w:r>
+      <w:r>
+        <w:t xml:space="preserve"> </w:t>
+      </w:r>
+      <w:r>
+        <w:tab/>
+      </w:r>
+      <w:r>
+        <w:t>Artikel 2.2 onderdeel B onder 1 onder d onder f Invoeringswet Omgevingswet</w:t>
+      </w:r>
+    </w:p>
+  </w:footnote>
+  <w:footnote w:id="466">
+    <w:p>
+      <w:pPr>
+        <w:pStyle w:val="Voetnoottekst"/>
+      </w:pPr>
+      <w:r>
+        <w:rPr>
+          <w:rStyle w:val="Voetnootmarkering"/>
+        </w:rPr>
+        <w:footnoteRef/>
+      </w:r>
+      <w:r>
+        <w:t xml:space="preserve"> </w:t>
+      </w:r>
+      <w:r>
+        <w:tab/>
+      </w:r>
+      <w:r>
+        <w:t>Artikel 8:1 Awb</w:t>
+      </w:r>
+    </w:p>
+  </w:footnote>
+  <w:footnote w:id="467">
+    <w:p>
+      <w:pPr>
+        <w:pStyle w:val="Voetnoottekst"/>
+      </w:pPr>
+      <w:r>
+        <w:rPr>
+          <w:rStyle w:val="Voetnootmarkering"/>
+        </w:rPr>
+        <w:footnoteRef/>
+      </w:r>
+      <w:r>
+        <w:t xml:space="preserve"> </w:t>
+      </w:r>
+      <w:r>
+        <w:tab/>
+        <w:t>Artikel 6:7 Awb</w:t>
+      </w:r>
+    </w:p>
+  </w:footnote>
+  <w:footnote w:id="468">
+    <w:p>
+      <w:pPr>
+        <w:pStyle w:val="Voetnoottekst"/>
+      </w:pPr>
+      <w:r>
+        <w:rPr>
+          <w:rStyle w:val="Voetnootmarkering"/>
+        </w:rPr>
+        <w:footnoteRef/>
+      </w:r>
+      <w:r>
+        <w:t xml:space="preserve"> </w:t>
+      </w:r>
+      <w:r>
+        <w:tab/>
+        <w:t>Artikel 6:8 lid 1 Awb</w:t>
+      </w:r>
+    </w:p>
+  </w:footnote>
+  <w:footnote w:id="469">
+    <w:p>
+      <w:pPr>
+        <w:pStyle w:val="Voetnoottekst"/>
+      </w:pPr>
+      <w:r>
+        <w:rPr>
+          <w:rStyle w:val="Voetnootmarkering"/>
+        </w:rPr>
+        <w:footnoteRef/>
+      </w:r>
+      <w:r>
+        <w:t xml:space="preserve"> </w:t>
+      </w:r>
+      <w:r>
+        <w:tab/>
+      </w:r>
+      <w:r>
+        <w:t xml:space="preserve">Artikel 8:81 </w:t>
+      </w:r>
+      <w:r>
+        <w:t xml:space="preserve">lid 1 </w:t>
+      </w:r>
+      <w:r>
+        <w:t>Awb</w:t>
+      </w:r>
+    </w:p>
+  </w:footnote>
+  <w:footnote w:id="470">
+    <w:p>
+      <w:pPr>
+        <w:pStyle w:val="Voetnoottekst"/>
+      </w:pPr>
+      <w:r>
+        <w:rPr>
+          <w:rStyle w:val="Voetnootmarkering"/>
+        </w:rPr>
+        <w:footnoteRef/>
+      </w:r>
+      <w:r>
+        <w:t xml:space="preserve"> </w:t>
+      </w:r>
+      <w:r>
+        <w:tab/>
+      </w:r>
+      <w:r>
+        <w:t xml:space="preserve">Artikel 8:81 </w:t>
+      </w:r>
+      <w:r>
+        <w:t xml:space="preserve">lid 2 </w:t>
+      </w:r>
+      <w:r>
+        <w:t>Awb</w:t>
+      </w:r>
+    </w:p>
+  </w:footnote>
+  <w:footnote w:id="471">
+    <w:p>
+      <w:pPr>
+        <w:pStyle w:val="Voetnoottekst"/>
+      </w:pPr>
+      <w:r>
+        <w:rPr>
+          <w:rStyle w:val="Voetnootmarkering"/>
+        </w:rPr>
+        <w:footnoteRef/>
+      </w:r>
+      <w:r>
+        <w:t xml:space="preserve"> </w:t>
+      </w:r>
+      <w:r>
+        <w:tab/>
+        <w:t>Artikel 8:84 lid 2 Awb</w:t>
+      </w:r>
+    </w:p>
+  </w:footnote>
+  <w:footnote w:id="472">
+    <w:p>
+      <w:pPr>
+        <w:pStyle w:val="Voetnoottekst"/>
+      </w:pPr>
+      <w:r>
+        <w:rPr>
+          <w:rStyle w:val="Voetnootmarkering"/>
+        </w:rPr>
+        <w:footnoteRef/>
+      </w:r>
+      <w:r>
+        <w:t xml:space="preserve"> </w:t>
+      </w:r>
+      <w:r>
+        <w:tab/>
+        <w:t>Artikel 8:86 lid 1 Awb</w:t>
+      </w:r>
+    </w:p>
+  </w:footnote>
+  <w:footnote w:id="473">
+    <w:p>
+      <w:pPr>
+        <w:pStyle w:val="Voetnoottekst"/>
+      </w:pPr>
+      <w:r>
+        <w:rPr>
+          <w:rStyle w:val="Voetnootmarkering"/>
+        </w:rPr>
+        <w:footnoteRef/>
+      </w:r>
+      <w:r>
+        <w:t xml:space="preserve"> </w:t>
+      </w:r>
+      <w:r>
+        <w:tab/>
+        <w:t>Artikel 8:85 lid 1 Awb</w:t>
+      </w:r>
+    </w:p>
+  </w:footnote>
+  <w:footnote w:id="474">
+    <w:p>
+      <w:pPr>
+        <w:pStyle w:val="Voetnoottekst"/>
+      </w:pPr>
+      <w:r>
+        <w:rPr>
+          <w:rStyle w:val="Voetnootmarkering"/>
+        </w:rPr>
+        <w:footnoteRef/>
+      </w:r>
+      <w:r>
+        <w:t xml:space="preserve"> </w:t>
+      </w:r>
+      <w:r>
+        <w:tab/>
+        <w:t>Artikel 8:85 lid 2 Awb</w:t>
+      </w:r>
+    </w:p>
+  </w:footnote>
+  <w:footnote w:id="475">
+    <w:p>
+      <w:pPr>
+        <w:pStyle w:val="Voetnoottekst"/>
+      </w:pPr>
+      <w:r>
+        <w:rPr>
+          <w:rStyle w:val="Voetnootmarkering"/>
+        </w:rPr>
+        <w:footnoteRef/>
+      </w:r>
+      <w:r>
+        <w:t xml:space="preserve"> </w:t>
+      </w:r>
+      <w:r>
+        <w:tab/>
+        <w:t>Artikel 8:87 lid 1 Awb</w:t>
+      </w:r>
+    </w:p>
+  </w:footnote>
+  <w:footnote w:id="476">
+    <w:p>
+      <w:pPr>
+        <w:pStyle w:val="Voetnoottekst"/>
+      </w:pPr>
+      <w:r>
+        <w:rPr>
+          <w:rStyle w:val="Voetnootmarkering"/>
+        </w:rPr>
+        <w:footnoteRef/>
+      </w:r>
+      <w:r>
+        <w:t xml:space="preserve"> </w:t>
+      </w:r>
+      <w:r>
+        <w:tab/>
+        <w:t>Artikel 8:51d Awb</w:t>
+      </w:r>
+    </w:p>
+  </w:footnote>
+  <w:footnote w:id="477">
+    <w:p>
+      <w:pPr>
+        <w:pStyle w:val="Voetnoottekst"/>
+      </w:pPr>
+      <w:r>
+        <w:rPr>
+          <w:rStyle w:val="Voetnootmarkering"/>
+        </w:rPr>
+        <w:footnoteRef/>
+      </w:r>
+      <w:r>
+        <w:t xml:space="preserve"> </w:t>
+      </w:r>
+      <w:r>
+        <w:tab/>
+        <w:t xml:space="preserve">Artikel </w:t>
+      </w:r>
+      <w:r>
+        <w:t>8:51d</w:t>
+      </w:r>
+      <w:r>
+        <w:t xml:space="preserve"> jo 8:51a lid 1 Awb</w:t>
+      </w:r>
+    </w:p>
+  </w:footnote>
+  <w:footnote w:id="478">
+    <w:p>
+      <w:pPr>
+        <w:pStyle w:val="Voetnoottekst"/>
+      </w:pPr>
+      <w:r>
+        <w:rPr>
+          <w:rStyle w:val="Voetnootmarkering"/>
+        </w:rPr>
+        <w:footnoteRef/>
+      </w:r>
+      <w:r>
+        <w:t xml:space="preserve"> </w:t>
+      </w:r>
+      <w:r>
+        <w:tab/>
+        <w:t>Artikel 8:80a lid 1 Awb</w:t>
+      </w:r>
+    </w:p>
+  </w:footnote>
+  <w:footnote w:id="479">
+    <w:p>
+      <w:pPr>
+        <w:pStyle w:val="Voetnoottekst"/>
+      </w:pPr>
+      <w:r>
+        <w:rPr>
+          <w:rStyle w:val="Voetnootmarkering"/>
+        </w:rPr>
+        <w:footnoteRef/>
+      </w:r>
+      <w:r>
+        <w:t xml:space="preserve"> </w:t>
+      </w:r>
+      <w:r>
+        <w:tab/>
+        <w:t>Artikel 8:51d jo 8:51b lid 2 jo 8:51 onder b Awb</w:t>
+      </w:r>
+    </w:p>
+  </w:footnote>
+  <w:footnote w:id="480">
+    <w:p>
+      <w:pPr>
+        <w:pStyle w:val="Voetnoottekst"/>
+      </w:pPr>
+      <w:r>
+        <w:rPr>
+          <w:rStyle w:val="Voetnootmarkering"/>
+        </w:rPr>
+        <w:footnoteRef/>
+      </w:r>
+      <w:r>
+        <w:t xml:space="preserve"> </w:t>
+      </w:r>
+      <w:r>
+        <w:tab/>
+        <w:t>Artikel 8:80b lid 3 Awb</w:t>
+      </w:r>
+    </w:p>
+  </w:footnote>
+  <w:footnote w:id="481">
+    <w:p>
+      <w:pPr>
+        <w:pStyle w:val="Voetnoottekst"/>
+      </w:pPr>
+      <w:r>
+        <w:rPr>
+          <w:rStyle w:val="Voetnootmarkering"/>
+        </w:rPr>
+        <w:footnoteRef/>
+      </w:r>
+      <w:r>
+        <w:t xml:space="preserve"> </w:t>
+      </w:r>
+      <w:r>
+        <w:tab/>
+        <w:t>Artikel 8:80b lid 4 Awb</w:t>
+      </w:r>
+    </w:p>
+  </w:footnote>
+  <w:footnote w:id="482">
+    <w:p>
+      <w:pPr>
+        <w:pStyle w:val="Voetnoottekst"/>
+      </w:pPr>
+      <w:r>
+        <w:rPr>
+          <w:rStyle w:val="Voetnootmarkering"/>
+        </w:rPr>
+        <w:footnoteRef/>
+      </w:r>
+      <w:r>
+        <w:t xml:space="preserve"> </w:t>
+      </w:r>
+      <w:r>
+        <w:tab/>
+        <w:t>Artikel 8:70 Awb</w:t>
+      </w:r>
+    </w:p>
+  </w:footnote>
+  <w:footnote w:id="483">
+    <w:p>
+      <w:pPr>
+        <w:pStyle w:val="Voetnoottekst"/>
+      </w:pPr>
+      <w:r>
+        <w:rPr>
+          <w:rStyle w:val="Voetnootmarkering"/>
+        </w:rPr>
+        <w:footnoteRef/>
+      </w:r>
+      <w:r>
+        <w:t xml:space="preserve"> </w:t>
+      </w:r>
+      <w:r>
+        <w:tab/>
+        <w:t>Artikel 8:72 lid 1 Awb</w:t>
+      </w:r>
+    </w:p>
+  </w:footnote>
+  <w:footnote w:id="484">
+    <w:p>
+      <w:pPr>
+        <w:pStyle w:val="Voetnoottekst"/>
+      </w:pPr>
+      <w:r>
+        <w:rPr>
+          <w:rStyle w:val="Voetnootmarkering"/>
+        </w:rPr>
+        <w:footnoteRef/>
+      </w:r>
+      <w:r>
+        <w:t xml:space="preserve"> </w:t>
+      </w:r>
+      <w:r>
+        <w:tab/>
+        <w:t>Artikel 8:72 lid 2 Awb</w:t>
+      </w:r>
+    </w:p>
+  </w:footnote>
+  <w:footnote w:id="485">
+    <w:p>
+      <w:pPr>
+        <w:pStyle w:val="Voetnoottekst"/>
+      </w:pPr>
+      <w:r>
+        <w:rPr>
+          <w:rStyle w:val="Voetnootmarkering"/>
+        </w:rPr>
+        <w:footnoteRef/>
+      </w:r>
+      <w:r>
+        <w:t xml:space="preserve"> </w:t>
+      </w:r>
+      <w:r>
+        <w:tab/>
+        <w:t>Artikel 8:72 lid 3 Awb</w:t>
+      </w:r>
+    </w:p>
+  </w:footnote>
+  <w:footnote w:id="486">
+    <w:p>
+      <w:pPr>
+        <w:pStyle w:val="Voetnoottekst"/>
+      </w:pPr>
+      <w:r>
+        <w:rPr>
+          <w:rStyle w:val="Voetnootmarkering"/>
+        </w:rPr>
+        <w:footnoteRef/>
+      </w:r>
+      <w:r>
+        <w:t xml:space="preserve"> </w:t>
+      </w:r>
+      <w:r>
+        <w:tab/>
+        <w:t>Artikel 8:72 lid 4 Awb</w:t>
+      </w:r>
+    </w:p>
+  </w:footnote>
+  <w:footnote w:id="487">
+    <w:p>
+      <w:pPr>
+        <w:pStyle w:val="Voetnoottekst"/>
+      </w:pPr>
+      <w:r>
+        <w:rPr>
+          <w:rStyle w:val="Voetnootmarkering"/>
+        </w:rPr>
+        <w:footnoteRef/>
+      </w:r>
+      <w:r>
+        <w:t xml:space="preserve"> </w:t>
+      </w:r>
+      <w:r>
+        <w:tab/>
+        <w:t>Artikel 8:80 lid 1 Awb jo a</w:t>
+      </w:r>
+      <w:r>
+        <w:t>rtikel 3:42 Awb</w:t>
+      </w:r>
+      <w:r>
+        <w:t>,</w:t>
+      </w:r>
+      <w:r>
+        <w:t xml:space="preserve"> artikel 6 </w:t>
+      </w:r>
+      <w:r>
+        <w:t>en</w:t>
+      </w:r>
+      <w:r>
+        <w:t xml:space="preserve"> artikel 2 lid 2 Bekendmakingswet</w:t>
+      </w:r>
+    </w:p>
+  </w:footnote>
+  <w:footnote w:id="488">
+    <w:p>
+      <w:pPr>
+        <w:pStyle w:val="Voetnoottekst"/>
+      </w:pPr>
+      <w:r>
+        <w:rPr>
+          <w:rStyle w:val="Voetnootmarkering"/>
+        </w:rPr>
+        <w:footnoteRef/>
+      </w:r>
+      <w:r>
+        <w:t xml:space="preserve"> </w:t>
+      </w:r>
+      <w:r>
+        <w:tab/>
+        <w:t>Artikel 8:104 jo 8:105 lid 1 Awb</w:t>
+      </w:r>
+    </w:p>
+  </w:footnote>
+  <w:footnote w:id="489">
+    <w:p>
+      <w:pPr>
+        <w:pStyle w:val="Voetnoottekst"/>
+      </w:pPr>
+      <w:r>
+        <w:rPr>
+          <w:rStyle w:val="Voetnootmarkering"/>
+        </w:rPr>
+        <w:footnoteRef/>
+      </w:r>
+      <w:r>
+        <w:t xml:space="preserve"> </w:t>
+      </w:r>
+      <w:r>
+        <w:tab/>
+        <w:t>Artikel 8:108 lid 1 Awb</w:t>
+      </w:r>
+    </w:p>
+  </w:footnote>
+  <w:footnote w:id="490">
+    <w:p>
+      <w:pPr>
+        <w:pStyle w:val="Voetnoottekst"/>
+      </w:pPr>
+      <w:r>
+        <w:rPr>
+          <w:rStyle w:val="Voetnootmarkering"/>
+        </w:rPr>
+        <w:footnoteRef/>
+      </w:r>
+      <w:r>
+        <w:t xml:space="preserve"> </w:t>
+      </w:r>
+      <w:r>
+        <w:tab/>
+      </w:r>
+      <w:r>
+        <w:t xml:space="preserve">Artikel 14.4 lid 1 </w:t>
+      </w:r>
+      <w:r>
+        <w:t xml:space="preserve">onder b </w:t>
+      </w:r>
+      <w:r>
+        <w:t>jo artikel 14.5</w:t>
+      </w:r>
+      <w:r>
+        <w:t xml:space="preserve"> Ob</w:t>
+      </w:r>
+    </w:p>
+  </w:footnote>
+  <w:footnote w:id="491">
+    <w:p>
+      <w:pPr>
+        <w:pStyle w:val="Voetnoottekst"/>
+      </w:pPr>
+      <w:r>
+        <w:rPr>
+          <w:rStyle w:val="Voetnootmarkering"/>
+        </w:rPr>
+        <w:footnoteRef/>
+      </w:r>
+      <w:r>
+        <w:t xml:space="preserve"> </w:t>
+      </w:r>
+      <w:r>
+        <w:tab/>
+        <w:t>Bijlage VIII Ob</w:t>
+      </w:r>
+    </w:p>
+  </w:footnote>
+  <w:footnote w:id="492">
     <w:p>
       <w:pPr>
         <w:pStyle w:val="Voetnoottekst"/>
@@ -14559,7 +15442,7 @@
       </w:r>
     </w:p>
   </w:footnote>
-  <w:footnote w:id="440">
+  <w:footnote w:id="493">
     <w:p>
       <w:pPr>
         <w:pStyle w:val="Voetnoottekst"/>
@@ -14579,7 +15462,7 @@
       </w:r>
     </w:p>
   </w:footnote>
-  <w:footnote w:id="441">
+  <w:footnote w:id="494">
     <w:p>
       <w:pPr>
         <w:pStyle w:val="Voetnoottekst"/>
@@ -14599,7 +15482,7 @@
       </w:r>
     </w:p>
   </w:footnote>
-  <w:footnote w:id="442">
+  <w:footnote w:id="495">
     <w:p>
       <w:pPr>
         <w:pStyle w:val="Voetnoottekst"/>
@@ -14621,27 +15504,27 @@
       </w:r>
     </w:p>
   </w:footnote>
-  <w:footnote w:id="443">
-    <w:p>
-      <w:pPr>
-        <w:pStyle w:val="Voetnoottekst"/>
-      </w:pPr>
-      <w:r>
-        <w:rPr>
-          <w:rStyle w:val="Voetnootmarkering"/>
-        </w:rPr>
-        <w:footnoteRef/>
-      </w:r>
-      <w:r>
-        <w:t xml:space="preserve"> </w:t>
-      </w:r>
-      <w:r>
-        <w:tab/>
-        <w:t xml:space="preserve">Artikel 3:12 lid 1 Awb </w:t>
-      </w:r>
-    </w:p>
-  </w:footnote>
-  <w:footnote w:id="444">
+  <w:footnote w:id="496">
+    <w:p>
+      <w:pPr>
+        <w:pStyle w:val="Voetnoottekst"/>
+      </w:pPr>
+      <w:r>
+        <w:rPr>
+          <w:rStyle w:val="Voetnootmarkering"/>
+        </w:rPr>
+        <w:footnoteRef/>
+      </w:r>
+      <w:r>
+        <w:t xml:space="preserve"> </w:t>
+      </w:r>
+      <w:r>
+        <w:tab/>
+        <w:t>Artikel 3:12 lid 1 Awb</w:t>
+      </w:r>
+    </w:p>
+  </w:footnote>
+  <w:footnote w:id="497">
     <w:p>
       <w:pPr>
         <w:pStyle w:val="Voetnoottekst"/>
@@ -14669,7 +15552,7 @@
       </w:r>
     </w:p>
   </w:footnote>
-  <w:footnote w:id="445">
+  <w:footnote w:id="498">
     <w:p>
       <w:pPr>
         <w:pStyle w:val="Voetnoottekst"/>
@@ -14704,7 +15587,7 @@
       </w:r>
     </w:p>
   </w:footnote>
-  <w:footnote w:id="446">
+  <w:footnote w:id="499">
     <w:p>
       <w:pPr>
         <w:pStyle w:val="Voetnoottekst"/>
@@ -14724,7 +15607,7 @@
       </w:r>
     </w:p>
   </w:footnote>
-  <w:footnote w:id="447">
+  <w:footnote w:id="500">
     <w:p>
       <w:pPr>
         <w:pStyle w:val="Voetnoottekst"/>
@@ -14744,7 +15627,7 @@
       </w:r>
     </w:p>
   </w:footnote>
-  <w:footnote w:id="448">
+  <w:footnote w:id="501">
     <w:p>
       <w:pPr>
         <w:pStyle w:val="Voetnoottekst"/>
@@ -14764,7 +15647,7 @@
       </w:r>
     </w:p>
   </w:footnote>
-  <w:footnote w:id="449">
+  <w:footnote w:id="502">
     <w:p>
       <w:pPr>
         <w:pStyle w:val="Voetnoottekst"/>
@@ -14795,7 +15678,7 @@
       </w:r>
     </w:p>
   </w:footnote>
-  <w:footnote w:id="450">
+  <w:footnote w:id="503">
     <w:p>
       <w:pPr>
         <w:pStyle w:val="Voetnoottekst"/>
@@ -14815,7 +15698,7 @@
       </w:r>
     </w:p>
   </w:footnote>
-  <w:footnote w:id="451">
+  <w:footnote w:id="504">
     <w:p>
       <w:pPr>
         <w:pStyle w:val="Voetnoottekst"/>
@@ -14835,7 +15718,7 @@
       </w:r>
     </w:p>
   </w:footnote>
-  <w:footnote w:id="452">
+  <w:footnote w:id="505">
     <w:p>
       <w:pPr>
         <w:pStyle w:val="Voetnoottekst"/>
@@ -14855,7 +15738,7 @@
       </w:r>
     </w:p>
   </w:footnote>
-  <w:footnote w:id="453">
+  <w:footnote w:id="506">
     <w:p>
       <w:pPr>
         <w:pStyle w:val="Voetnoottekst"/>
@@ -14875,7 +15758,7 @@
       </w:r>
     </w:p>
   </w:footnote>
-  <w:footnote w:id="454">
+  <w:footnote w:id="507">
     <w:p>
       <w:pPr>
         <w:pStyle w:val="Voetnoottekst"/>
@@ -14896,7 +15779,7 @@
       <w:r>
         <w:t xml:space="preserve">rtikel </w:t>
       </w:r>
-      <w:bookmarkStart w:id="1250" w:name="_Hlk91854560"/>
+      <w:bookmarkStart w:id="1255" w:name="_Hlk91854560"/>
       <w:r>
         <w:t xml:space="preserve">2.2, onderdeel </w:t>
       </w:r>
@@ -14921,10 +15804,10 @@
       <w:r>
         <w:t>, Invoeringswet Omgevingswet</w:t>
       </w:r>
-      <w:bookmarkEnd w:id="1250"/>
-    </w:p>
-  </w:footnote>
-  <w:footnote w:id="455">
+      <w:bookmarkEnd w:id="1255"/>
+    </w:p>
+  </w:footnote>
+  <w:footnote w:id="508">
     <w:p>
       <w:pPr>
         <w:pStyle w:val="Voetnoottekst"/>
@@ -14944,7 +15827,7 @@
       </w:r>
     </w:p>
   </w:footnote>
-  <w:footnote w:id="456">
+  <w:footnote w:id="509">
     <w:p>
       <w:pPr>
         <w:pStyle w:val="Voetnoottekst"/>
@@ -14967,7 +15850,7 @@
       </w:r>
     </w:p>
   </w:footnote>
-  <w:footnote w:id="457">
+  <w:footnote w:id="510">
     <w:p>
       <w:pPr>
         <w:pStyle w:val="Voetnoottekst"/>
@@ -14987,7 +15870,7 @@
       </w:r>
     </w:p>
   </w:footnote>
-  <w:footnote w:id="458">
+  <w:footnote w:id="511">
     <w:p>
       <w:pPr>
         <w:pStyle w:val="Voetnoottekst"/>
@@ -15028,7 +15911,7 @@
       </w:r>
     </w:p>
   </w:footnote>
-  <w:footnote w:id="459">
+  <w:footnote w:id="512">
     <w:p>
       <w:pPr>
         <w:pStyle w:val="Voetnoottekst"/>
@@ -15048,7 +15931,7 @@
       </w:r>
     </w:p>
   </w:footnote>
-  <w:footnote w:id="460">
+  <w:footnote w:id="513">
     <w:p>
       <w:pPr>
         <w:pStyle w:val="Voetnoottekst"/>
@@ -15068,7 +15951,7 @@
       </w:r>
     </w:p>
   </w:footnote>
-  <w:footnote w:id="461">
+  <w:footnote w:id="514">
     <w:p>
       <w:pPr>
         <w:pStyle w:val="Voetnoottekst"/>
@@ -15088,7 +15971,7 @@
       </w:r>
     </w:p>
   </w:footnote>
-  <w:footnote w:id="462">
+  <w:footnote w:id="515">
     <w:p>
       <w:pPr>
         <w:pStyle w:val="Voetnoottekst"/>
@@ -15125,7 +16008,7 @@
       </w:r>
     </w:p>
   </w:footnote>
-  <w:footnote w:id="463">
+  <w:footnote w:id="516">
     <w:p>
       <w:pPr>
         <w:pStyle w:val="Voetnoottekst"/>
@@ -15145,7 +16028,7 @@
       </w:r>
     </w:p>
   </w:footnote>
-  <w:footnote w:id="464">
+  <w:footnote w:id="517">
     <w:p>
       <w:pPr>
         <w:pStyle w:val="Voetnoottekst"/>
@@ -15167,7 +16050,7 @@
       </w:r>
     </w:p>
   </w:footnote>
-  <w:footnote w:id="465">
+  <w:footnote w:id="518">
     <w:p>
       <w:pPr>
         <w:pStyle w:val="Voetnoottekst"/>
@@ -15208,7 +16091,7 @@
       </w:r>
     </w:p>
   </w:footnote>
-  <w:footnote w:id="466">
+  <w:footnote w:id="519">
     <w:p>
       <w:pPr>
         <w:pStyle w:val="Voetnoottekst"/>
@@ -15228,7 +16111,7 @@
       </w:r>
     </w:p>
   </w:footnote>
-  <w:footnote w:id="467">
+  <w:footnote w:id="520">
     <w:p>
       <w:pPr>
         <w:pStyle w:val="Voetnoottekst"/>
@@ -15250,7 +16133,7 @@
       </w:r>
     </w:p>
   </w:footnote>
-  <w:footnote w:id="468">
+  <w:footnote w:id="521">
     <w:p>
       <w:pPr>
         <w:pStyle w:val="Voetnoottekst"/>
@@ -15270,7 +16153,7 @@
       </w:r>
     </w:p>
   </w:footnote>
-  <w:footnote w:id="469">
+  <w:footnote w:id="522">
     <w:p>
       <w:pPr>
         <w:pStyle w:val="Voetnoottekst"/>
@@ -15290,7 +16173,7 @@
       </w:r>
     </w:p>
   </w:footnote>
-  <w:footnote w:id="470">
+  <w:footnote w:id="523">
     <w:p>
       <w:pPr>
         <w:pStyle w:val="Voetnoottekst"/>
@@ -15310,7 +16193,7 @@
       </w:r>
     </w:p>
   </w:footnote>
-  <w:footnote w:id="471">
+  <w:footnote w:id="524">
     <w:p>
       <w:pPr>
         <w:pStyle w:val="Voetnoottekst"/>
@@ -15330,7 +16213,7 @@
       </w:r>
     </w:p>
   </w:footnote>
-  <w:footnote w:id="472">
+  <w:footnote w:id="525">
     <w:p>
       <w:pPr>
         <w:pStyle w:val="Voetnoottekst"/>
@@ -15350,7 +16233,7 @@
       </w:r>
     </w:p>
   </w:footnote>
-  <w:footnote w:id="473">
+  <w:footnote w:id="526">
     <w:p>
       <w:pPr>
         <w:pStyle w:val="Voetnoottekst"/>
@@ -15370,7 +16253,7 @@
       </w:r>
     </w:p>
   </w:footnote>
-  <w:footnote w:id="474">
+  <w:footnote w:id="527">
     <w:p>
       <w:pPr>
         <w:pStyle w:val="Voetnoottekst"/>
@@ -15390,7 +16273,7 @@
       </w:r>
     </w:p>
   </w:footnote>
-  <w:footnote w:id="475">
+  <w:footnote w:id="528">
     <w:p>
       <w:pPr>
         <w:pStyle w:val="Voetnoottekst"/>
@@ -15415,7 +16298,7 @@
       </w:r>
     </w:p>
   </w:footnote>
-  <w:footnote w:id="476">
+  <w:footnote w:id="529">
     <w:p>
       <w:pPr>
         <w:pStyle w:val="Voetnoottekst"/>
@@ -15437,7 +16320,7 @@
       </w:r>
     </w:p>
   </w:footnote>
-  <w:footnote w:id="477">
+  <w:footnote w:id="530">
     <w:p>
       <w:pPr>
         <w:pStyle w:val="Voetnoottekst"/>
@@ -15466,7 +16349,7 @@
       </w:r>
     </w:p>
   </w:footnote>
-  <w:footnote w:id="478">
+  <w:footnote w:id="531">
     <w:p>
       <w:pPr>
         <w:pStyle w:val="Voetnoottekst"/>
@@ -15494,7 +16377,7 @@
       </w:r>
     </w:p>
   </w:footnote>
-  <w:footnote w:id="479">
+  <w:footnote w:id="532">
     <w:p>
       <w:pPr>
         <w:pStyle w:val="Voetnoottekst"/>
@@ -15790,7 +16673,7 @@
             <w:rPr>
               <w:noProof/>
             </w:rPr>
-            <w:t>16 november 2023</w:t>
+            <w:t>21 november 2023</w:t>
           </w:r>
           <w:r>
             <w:fldChar w:fldCharType="end"/>
@@ -15934,7 +16817,7 @@
       <w:rPr>
         <w:noProof/>
       </w:rPr>
-      <w:t>16 november 2023</w:t>
+      <w:t>21 november 2023</w:t>
     </w:r>
     <w:r>
       <w:fldChar w:fldCharType="end"/>
@@ -20763,6 +21646,156 @@
     </w:lvlOverride>
   </w:num>
   <w:num w:numId="107" w16cid:durableId="1977251572">
+    <w:abstractNumId w:val="5"/>
+    <w:lvlOverride w:ilvl="0">
+      <w:startOverride w:val="1"/>
+    </w:lvlOverride>
+    <w:lvlOverride w:ilvl="1">
+      <w:startOverride w:val="1"/>
+    </w:lvlOverride>
+    <w:lvlOverride w:ilvl="2">
+      <w:startOverride w:val="1"/>
+    </w:lvlOverride>
+    <w:lvlOverride w:ilvl="3">
+      <w:startOverride w:val="1"/>
+    </w:lvlOverride>
+    <w:lvlOverride w:ilvl="4">
+      <w:startOverride w:val="1"/>
+    </w:lvlOverride>
+    <w:lvlOverride w:ilvl="5">
+      <w:startOverride w:val="1"/>
+    </w:lvlOverride>
+    <w:lvlOverride w:ilvl="6">
+      <w:startOverride w:val="1"/>
+    </w:lvlOverride>
+    <w:lvlOverride w:ilvl="7">
+      <w:startOverride w:val="1"/>
+    </w:lvlOverride>
+    <w:lvlOverride w:ilvl="8">
+      <w:startOverride w:val="1"/>
+    </w:lvlOverride>
+  </w:num>
+  <w:num w:numId="108" w16cid:durableId="31393147">
+    <w:abstractNumId w:val="5"/>
+    <w:lvlOverride w:ilvl="0">
+      <w:startOverride w:val="1"/>
+    </w:lvlOverride>
+    <w:lvlOverride w:ilvl="1">
+      <w:startOverride w:val="1"/>
+    </w:lvlOverride>
+    <w:lvlOverride w:ilvl="2">
+      <w:startOverride w:val="1"/>
+    </w:lvlOverride>
+    <w:lvlOverride w:ilvl="3">
+      <w:startOverride w:val="1"/>
+    </w:lvlOverride>
+    <w:lvlOverride w:ilvl="4">
+      <w:startOverride w:val="1"/>
+    </w:lvlOverride>
+    <w:lvlOverride w:ilvl="5">
+      <w:startOverride w:val="1"/>
+    </w:lvlOverride>
+    <w:lvlOverride w:ilvl="6">
+      <w:startOverride w:val="1"/>
+    </w:lvlOverride>
+    <w:lvlOverride w:ilvl="7">
+      <w:startOverride w:val="1"/>
+    </w:lvlOverride>
+    <w:lvlOverride w:ilvl="8">
+      <w:startOverride w:val="1"/>
+    </w:lvlOverride>
+  </w:num>
+  <w:num w:numId="109" w16cid:durableId="2044089757">
+    <w:abstractNumId w:val="5"/>
+    <w:lvlOverride w:ilvl="0">
+      <w:startOverride w:val="1"/>
+    </w:lvlOverride>
+    <w:lvlOverride w:ilvl="1">
+      <w:startOverride w:val="1"/>
+    </w:lvlOverride>
+    <w:lvlOverride w:ilvl="2">
+      <w:startOverride w:val="1"/>
+    </w:lvlOverride>
+    <w:lvlOverride w:ilvl="3">
+      <w:startOverride w:val="1"/>
+    </w:lvlOverride>
+    <w:lvlOverride w:ilvl="4">
+      <w:startOverride w:val="1"/>
+    </w:lvlOverride>
+    <w:lvlOverride w:ilvl="5">
+      <w:startOverride w:val="1"/>
+    </w:lvlOverride>
+    <w:lvlOverride w:ilvl="6">
+      <w:startOverride w:val="1"/>
+    </w:lvlOverride>
+    <w:lvlOverride w:ilvl="7">
+      <w:startOverride w:val="1"/>
+    </w:lvlOverride>
+    <w:lvlOverride w:ilvl="8">
+      <w:startOverride w:val="1"/>
+    </w:lvlOverride>
+  </w:num>
+  <w:num w:numId="110" w16cid:durableId="988747032">
+    <w:abstractNumId w:val="5"/>
+    <w:lvlOverride w:ilvl="0">
+      <w:startOverride w:val="1"/>
+    </w:lvlOverride>
+    <w:lvlOverride w:ilvl="1">
+      <w:startOverride w:val="1"/>
+    </w:lvlOverride>
+    <w:lvlOverride w:ilvl="2">
+      <w:startOverride w:val="1"/>
+    </w:lvlOverride>
+    <w:lvlOverride w:ilvl="3">
+      <w:startOverride w:val="1"/>
+    </w:lvlOverride>
+    <w:lvlOverride w:ilvl="4">
+      <w:startOverride w:val="1"/>
+    </w:lvlOverride>
+    <w:lvlOverride w:ilvl="5">
+      <w:startOverride w:val="1"/>
+    </w:lvlOverride>
+    <w:lvlOverride w:ilvl="6">
+      <w:startOverride w:val="1"/>
+    </w:lvlOverride>
+    <w:lvlOverride w:ilvl="7">
+      <w:startOverride w:val="1"/>
+    </w:lvlOverride>
+    <w:lvlOverride w:ilvl="8">
+      <w:startOverride w:val="1"/>
+    </w:lvlOverride>
+  </w:num>
+  <w:num w:numId="111" w16cid:durableId="1066414218">
+    <w:abstractNumId w:val="5"/>
+    <w:lvlOverride w:ilvl="0">
+      <w:startOverride w:val="1"/>
+    </w:lvlOverride>
+    <w:lvlOverride w:ilvl="1">
+      <w:startOverride w:val="1"/>
+    </w:lvlOverride>
+    <w:lvlOverride w:ilvl="2">
+      <w:startOverride w:val="1"/>
+    </w:lvlOverride>
+    <w:lvlOverride w:ilvl="3">
+      <w:startOverride w:val="1"/>
+    </w:lvlOverride>
+    <w:lvlOverride w:ilvl="4">
+      <w:startOverride w:val="1"/>
+    </w:lvlOverride>
+    <w:lvlOverride w:ilvl="5">
+      <w:startOverride w:val="1"/>
+    </w:lvlOverride>
+    <w:lvlOverride w:ilvl="6">
+      <w:startOverride w:val="1"/>
+    </w:lvlOverride>
+    <w:lvlOverride w:ilvl="7">
+      <w:startOverride w:val="1"/>
+    </w:lvlOverride>
+    <w:lvlOverride w:ilvl="8">
+      <w:startOverride w:val="1"/>
+    </w:lvlOverride>
+  </w:num>
+  <w:num w:numId="112" w16cid:durableId="2002125411">
     <w:abstractNumId w:val="5"/>
     <w:lvlOverride w:ilvl="0">
       <w:startOverride w:val="1"/>
@@ -36831,6 +37864,15 @@
 </file>
 
 <file path=customXml/item1.xml><?xml version="1.0" encoding="utf-8"?>
+<?mso-contentType ?>
+<FormTemplates xmlns="http://schemas.microsoft.com/sharepoint/v3/contenttype/forms">
+  <Display>DocumentLibraryForm</Display>
+  <Edit>DocumentLibraryForm</Edit>
+  <New>DocumentLibraryForm</New>
+</FormTemplates>
+</file>
+
+<file path=customXml/item2.xml><?xml version="1.0" encoding="utf-8"?>
 <ct:contentTypeSchema xmlns:ct="http://schemas.microsoft.com/office/2006/metadata/contentType" xmlns:ma="http://schemas.microsoft.com/office/2006/metadata/properties/metaAttributes" ct:_="" ma:_="" ma:contentTypeName="Document" ma:contentTypeID="0x0101003ADD3040E3157B4E913BCA65F34844D7" ma:contentTypeVersion="17" ma:contentTypeDescription="Een nieuw document maken." ma:contentTypeScope="" ma:versionID="5df0402cf5a2807e8431a94ca5d5bd34">
   <xsd:schema xmlns:xsd="http://www.w3.org/2001/XMLSchema" xmlns:xs="http://www.w3.org/2001/XMLSchema" xmlns:p="http://schemas.microsoft.com/office/2006/metadata/properties" xmlns:ns2="aafb19fa-82be-411d-a6df-c75e9235a4ea" xmlns:ns3="3dfebdfe-2b22-40ba-8672-9fbc9b4066c4" targetNamespace="http://schemas.microsoft.com/office/2006/metadata/properties" ma:root="true" ma:fieldsID="c932b039a76941b7c20a38465f3ace0c" ns2:_="" ns3:_="">
     <xsd:import namespace="aafb19fa-82be-411d-a6df-c75e9235a4ea"/>
@@ -37079,11 +38121,11 @@
 </ct:contentTypeSchema>
 </file>
 
-<file path=customXml/item2.xml><?xml version="1.0" encoding="utf-8"?>
+<file path=customXml/item3.xml><?xml version="1.0" encoding="utf-8"?>
 <b:Sources xmlns:b="http://schemas.openxmlformats.org/officeDocument/2006/bibliography" xmlns="http://schemas.openxmlformats.org/officeDocument/2006/bibliography" SelectedStyle="/APASixthEditionOfficeOnline.xsl" StyleName="APA"/>
 </file>
 
-<file path=customXml/item3.xml><?xml version="1.0" encoding="utf-8"?>
+<file path=customXml/item4.xml><?xml version="1.0" encoding="utf-8"?>
 <p:properties xmlns:p="http://schemas.microsoft.com/office/2006/metadata/properties" xmlns:xsi="http://www.w3.org/2001/XMLSchema-instance" xmlns:pc="http://schemas.microsoft.com/office/infopath/2007/PartnerControls">
   <documentManagement>
     <SharedWithUsers xmlns="3dfebdfe-2b22-40ba-8672-9fbc9b4066c4">
@@ -37106,16 +38148,15 @@
 </p:properties>
 </file>
 
-<file path=customXml/item4.xml><?xml version="1.0" encoding="utf-8"?>
-<?mso-contentType ?>
-<FormTemplates xmlns="http://schemas.microsoft.com/sharepoint/v3/contenttype/forms">
-  <Display>DocumentLibraryForm</Display>
-  <Edit>DocumentLibraryForm</Edit>
-  <New>DocumentLibraryForm</New>
-</FormTemplates>
+<file path=customXml/itemProps1.xml><?xml version="1.0" encoding="utf-8"?>
+<ds:datastoreItem xmlns:ds="http://schemas.openxmlformats.org/officeDocument/2006/customXml" ds:itemID="{DC449722-D7BA-4619-AAFF-E6701700FEB1}">
+  <ds:schemaRefs>
+    <ds:schemaRef ds:uri="http://schemas.microsoft.com/sharepoint/v3/contenttype/forms"/>
+  </ds:schemaRefs>
+</ds:datastoreItem>
 </file>
 
-<file path=customXml/itemProps1.xml><?xml version="1.0" encoding="utf-8"?>
+<file path=customXml/itemProps2.xml><?xml version="1.0" encoding="utf-8"?>
 <ds:datastoreItem xmlns:ds="http://schemas.openxmlformats.org/officeDocument/2006/customXml" ds:itemID="{97032533-7EB8-4FEC-B1C4-1F8080B9B42B}">
   <ds:schemaRefs>
     <ds:schemaRef ds:uri="http://schemas.microsoft.com/office/2006/metadata/contentType"/>
@@ -37134,7 +38175,7 @@
 </ds:datastoreItem>
 </file>
 
-<file path=customXml/itemProps2.xml><?xml version="1.0" encoding="utf-8"?>
+<file path=customXml/itemProps3.xml><?xml version="1.0" encoding="utf-8"?>
 <ds:datastoreItem xmlns:ds="http://schemas.openxmlformats.org/officeDocument/2006/customXml" ds:itemID="{94DF47DC-3615-41F8-AD7C-26C26883274A}">
   <ds:schemaRefs>
     <ds:schemaRef ds:uri="http://schemas.openxmlformats.org/officeDocument/2006/bibliography"/>
@@ -37142,7 +38183,7 @@
 </ds:datastoreItem>
 </file>
 
-<file path=customXml/itemProps3.xml><?xml version="1.0" encoding="utf-8"?>
+<file path=customXml/itemProps4.xml><?xml version="1.0" encoding="utf-8"?>
 <ds:datastoreItem xmlns:ds="http://schemas.openxmlformats.org/officeDocument/2006/customXml" ds:itemID="{2C6812DD-A0C9-4519-A80C-4AFA48C7A66F}">
   <ds:schemaRefs>
     <ds:schemaRef ds:uri="http://schemas.microsoft.com/office/2006/metadata/properties"/>
@@ -37151,12 +38192,4 @@
     <ds:schemaRef ds:uri="aafb19fa-82be-411d-a6df-c75e9235a4ea"/>
   </ds:schemaRefs>
 </ds:datastoreItem>
-</file>
-
-<file path=customXml/itemProps4.xml><?xml version="1.0" encoding="utf-8"?>
-<ds:datastoreItem xmlns:ds="http://schemas.openxmlformats.org/officeDocument/2006/customXml" ds:itemID="{DC449722-D7BA-4619-AAFF-E6701700FEB1}">
-  <ds:schemaRefs>
-    <ds:schemaRef ds:uri="http://schemas.microsoft.com/sharepoint/v3/contenttype/forms"/>
-  </ds:schemaRefs>
-</ds:datastoreItem>
 </file>